--- a/Задание 2.2/Документ1.docx
+++ b/Задание 2.2/Документ1.docx
@@ -8,17 +8,31 @@
         <w:pBdr/>
         <w:spacing/>
         <w:ind/>
-        <w:rPr/>
-      </w:pPr>
-      <w:r>
+        <w:rPr>
+          <w:b w:val="0"/>
+          <w:bCs w:val="0"/>
+        </w:rPr>
+      </w:pPr>
+      <w:r>
+        <w:rPr>
+          <w:b w:val="0"/>
+          <w:bCs w:val="0"/>
+        </w:rPr>
         <w:t xml:space="preserve">Описание вычислительного узла</w:t>
       </w:r>
       <w:r>
         <w:rPr>
+          <w:b w:val="0"/>
+          <w:bCs w:val="0"/>
           <w:highlight w:val="none"/>
         </w:rPr>
       </w:r>
-      <w:r/>
+      <w:r>
+        <w:rPr>
+          <w:b w:val="0"/>
+          <w:bCs w:val="0"/>
+        </w:rPr>
+      </w:r>
     </w:p>
     <w:p>
       <w:pPr>
@@ -26,12 +40,24 @@
         <w:pBdr/>
         <w:spacing/>
         <w:ind/>
-        <w:rPr/>
-      </w:pPr>
-      <w:r>
+        <w:rPr>
+          <w:b w:val="0"/>
+          <w:bCs w:val="0"/>
+        </w:rPr>
+      </w:pPr>
+      <w:r>
+        <w:rPr>
+          <w:b/>
+          <w:bCs/>
+        </w:rPr>
         <w:t xml:space="preserve">Наименование и краткая характеристика CPU (lscpu):</w:t>
       </w:r>
-      <w:r/>
+      <w:r>
+        <w:rPr>
+          <w:b w:val="0"/>
+          <w:bCs w:val="0"/>
+        </w:rPr>
+      </w:r>
     </w:p>
     <w:p>
       <w:pPr>
@@ -39,11 +65,16 @@
         <w:pBdr/>
         <w:spacing/>
         <w:ind/>
-        <w:rPr/>
-      </w:pPr>
-      <w:r>
-        <w:rPr>
-          <w:rFonts w:ascii="Courier New" w:hAnsi="Courier New" w:eastAsia="Courier New" w:cs="Courier New"/>
+        <w:rPr>
+          <w:b w:val="0"/>
+          <w:bCs w:val="0"/>
+        </w:rPr>
+      </w:pPr>
+      <w:r>
+        <w:rPr>
+          <w:rFonts w:ascii="Courier New" w:hAnsi="Courier New" w:eastAsia="Courier New" w:cs="Courier New"/>
+          <w:b w:val="0"/>
+          <w:bCs w:val="0"/>
           <w:color w:val="660066"/>
           <w:sz w:val="20"/>
         </w:rPr>
@@ -52,12 +83,19 @@
       <w:r>
         <w:rPr>
           <w:rFonts w:ascii="Courier New" w:hAnsi="Courier New" w:eastAsia="Courier New" w:cs="Courier New"/>
+          <w:b w:val="0"/>
+          <w:bCs w:val="0"/>
           <w:color w:val="000000"/>
           <w:sz w:val="20"/>
         </w:rPr>
         <w:t xml:space="preserve">:           x86_64</w:t>
       </w:r>
-      <w:r/>
+      <w:r>
+        <w:rPr>
+          <w:b w:val="0"/>
+          <w:bCs w:val="0"/>
+        </w:rPr>
+      </w:r>
     </w:p>
     <w:p>
       <w:pPr>
@@ -65,11 +103,16 @@
         <w:pBdr/>
         <w:spacing/>
         <w:ind/>
-        <w:rPr/>
-      </w:pPr>
-      <w:r>
-        <w:rPr>
-          <w:rFonts w:ascii="Courier New" w:hAnsi="Courier New" w:eastAsia="Courier New" w:cs="Courier New"/>
+        <w:rPr>
+          <w:b w:val="0"/>
+          <w:bCs w:val="0"/>
+        </w:rPr>
+      </w:pPr>
+      <w:r>
+        <w:rPr>
+          <w:rFonts w:ascii="Courier New" w:hAnsi="Courier New" w:eastAsia="Courier New" w:cs="Courier New"/>
+          <w:b w:val="0"/>
+          <w:bCs w:val="0"/>
           <w:color w:val="000000"/>
           <w:sz w:val="20"/>
         </w:rPr>
@@ -78,6 +121,8 @@
       <w:r>
         <w:rPr>
           <w:rFonts w:ascii="Courier New" w:hAnsi="Courier New" w:eastAsia="Courier New" w:cs="Courier New"/>
+          <w:b w:val="0"/>
+          <w:bCs w:val="0"/>
           <w:color w:val="666600"/>
           <w:sz w:val="20"/>
         </w:rPr>
@@ -86,6 +131,8 @@
       <w:r>
         <w:rPr>
           <w:rFonts w:ascii="Courier New" w:hAnsi="Courier New" w:eastAsia="Courier New" w:cs="Courier New"/>
+          <w:b w:val="0"/>
+          <w:bCs w:val="0"/>
           <w:color w:val="000000"/>
           <w:sz w:val="20"/>
         </w:rPr>
@@ -94,6 +141,8 @@
       <w:r>
         <w:rPr>
           <w:rFonts w:ascii="Courier New" w:hAnsi="Courier New" w:eastAsia="Courier New" w:cs="Courier New"/>
+          <w:b w:val="0"/>
+          <w:bCs w:val="0"/>
           <w:color w:val="660066"/>
           <w:sz w:val="20"/>
         </w:rPr>
@@ -102,6 +151,8 @@
       <w:r>
         <w:rPr>
           <w:rFonts w:ascii="Courier New" w:hAnsi="Courier New" w:eastAsia="Courier New" w:cs="Courier New"/>
+          <w:b w:val="0"/>
+          <w:bCs w:val="0"/>
           <w:color w:val="000000"/>
           <w:sz w:val="20"/>
         </w:rPr>
@@ -110,6 +161,8 @@
       <w:r>
         <w:rPr>
           <w:rFonts w:ascii="Courier New" w:hAnsi="Courier New" w:eastAsia="Courier New" w:cs="Courier New"/>
+          <w:b w:val="0"/>
+          <w:bCs w:val="0"/>
           <w:color w:val="006666"/>
           <w:sz w:val="20"/>
         </w:rPr>
@@ -118,6 +171,8 @@
       <w:r>
         <w:rPr>
           <w:rFonts w:ascii="Courier New" w:hAnsi="Courier New" w:eastAsia="Courier New" w:cs="Courier New"/>
+          <w:b w:val="0"/>
+          <w:bCs w:val="0"/>
           <w:color w:val="000000"/>
           <w:sz w:val="20"/>
         </w:rPr>
@@ -126,6 +181,8 @@
       <w:r>
         <w:rPr>
           <w:rFonts w:ascii="Courier New" w:hAnsi="Courier New" w:eastAsia="Courier New" w:cs="Courier New"/>
+          <w:b w:val="0"/>
+          <w:bCs w:val="0"/>
           <w:color w:val="006666"/>
           <w:sz w:val="20"/>
         </w:rPr>
@@ -134,12 +191,19 @@
       <w:r>
         <w:rPr>
           <w:rFonts w:ascii="Courier New" w:hAnsi="Courier New" w:eastAsia="Courier New" w:cs="Courier New"/>
+          <w:b w:val="0"/>
+          <w:bCs w:val="0"/>
           <w:color w:val="000000"/>
           <w:sz w:val="20"/>
         </w:rPr>
         <w:t xml:space="preserve">-bit</w:t>
       </w:r>
-      <w:r/>
+      <w:r>
+        <w:rPr>
+          <w:b w:val="0"/>
+          <w:bCs w:val="0"/>
+        </w:rPr>
+      </w:r>
     </w:p>
     <w:p>
       <w:pPr>
@@ -147,11 +211,16 @@
         <w:pBdr/>
         <w:spacing/>
         <w:ind/>
-        <w:rPr/>
-      </w:pPr>
-      <w:r>
-        <w:rPr>
-          <w:rFonts w:ascii="Courier New" w:hAnsi="Courier New" w:eastAsia="Courier New" w:cs="Courier New"/>
+        <w:rPr>
+          <w:b w:val="0"/>
+          <w:bCs w:val="0"/>
+        </w:rPr>
+      </w:pPr>
+      <w:r>
+        <w:rPr>
+          <w:rFonts w:ascii="Courier New" w:hAnsi="Courier New" w:eastAsia="Courier New" w:cs="Courier New"/>
+          <w:b w:val="0"/>
+          <w:bCs w:val="0"/>
           <w:color w:val="000000"/>
           <w:sz w:val="20"/>
         </w:rPr>
@@ -160,6 +229,8 @@
       <w:r>
         <w:rPr>
           <w:rFonts w:ascii="Courier New" w:hAnsi="Courier New" w:eastAsia="Courier New" w:cs="Courier New"/>
+          <w:b w:val="0"/>
+          <w:bCs w:val="0"/>
           <w:color w:val="660066"/>
           <w:sz w:val="20"/>
         </w:rPr>
@@ -168,6 +239,8 @@
       <w:r>
         <w:rPr>
           <w:rFonts w:ascii="Courier New" w:hAnsi="Courier New" w:eastAsia="Courier New" w:cs="Courier New"/>
+          <w:b w:val="0"/>
+          <w:bCs w:val="0"/>
           <w:color w:val="000000"/>
           <w:sz w:val="20"/>
         </w:rPr>
@@ -176,6 +249,8 @@
       <w:r>
         <w:rPr>
           <w:rFonts w:ascii="Courier New" w:hAnsi="Courier New" w:eastAsia="Courier New" w:cs="Courier New"/>
+          <w:b w:val="0"/>
+          <w:bCs w:val="0"/>
           <w:color w:val="660066"/>
           <w:sz w:val="20"/>
         </w:rPr>
@@ -184,6 +259,8 @@
       <w:r>
         <w:rPr>
           <w:rFonts w:ascii="Courier New" w:hAnsi="Courier New" w:eastAsia="Courier New" w:cs="Courier New"/>
+          <w:b w:val="0"/>
+          <w:bCs w:val="0"/>
           <w:color w:val="000000"/>
           <w:sz w:val="20"/>
         </w:rPr>
@@ -192,6 +269,8 @@
       <w:r>
         <w:rPr>
           <w:rFonts w:ascii="Courier New" w:hAnsi="Courier New" w:eastAsia="Courier New" w:cs="Courier New"/>
+          <w:b w:val="0"/>
+          <w:bCs w:val="0"/>
           <w:color w:val="006666"/>
           <w:sz w:val="20"/>
         </w:rPr>
@@ -200,6 +279,8 @@
       <w:r>
         <w:rPr>
           <w:rFonts w:ascii="Courier New" w:hAnsi="Courier New" w:eastAsia="Courier New" w:cs="Courier New"/>
+          <w:b w:val="0"/>
+          <w:bCs w:val="0"/>
           <w:color w:val="000000"/>
           <w:sz w:val="20"/>
         </w:rPr>
@@ -208,6 +289,8 @@
       <w:r>
         <w:rPr>
           <w:rFonts w:ascii="Courier New" w:hAnsi="Courier New" w:eastAsia="Courier New" w:cs="Courier New"/>
+          <w:b w:val="0"/>
+          <w:bCs w:val="0"/>
           <w:color w:val="006666"/>
           <w:sz w:val="20"/>
         </w:rPr>
@@ -216,12 +299,19 @@
       <w:r>
         <w:rPr>
           <w:rFonts w:ascii="Courier New" w:hAnsi="Courier New" w:eastAsia="Courier New" w:cs="Courier New"/>
+          <w:b w:val="0"/>
+          <w:bCs w:val="0"/>
           <w:color w:val="000000"/>
           <w:sz w:val="20"/>
         </w:rPr>
         <w:t xml:space="preserve"> bits virtual</w:t>
       </w:r>
-      <w:r/>
+      <w:r>
+        <w:rPr>
+          <w:b w:val="0"/>
+          <w:bCs w:val="0"/>
+        </w:rPr>
+      </w:r>
     </w:p>
     <w:p>
       <w:pPr>
@@ -229,11 +319,16 @@
         <w:pBdr/>
         <w:spacing/>
         <w:ind/>
-        <w:rPr/>
-      </w:pPr>
-      <w:r>
-        <w:rPr>
-          <w:rFonts w:ascii="Courier New" w:hAnsi="Courier New" w:eastAsia="Courier New" w:cs="Courier New"/>
+        <w:rPr>
+          <w:b w:val="0"/>
+          <w:bCs w:val="0"/>
+        </w:rPr>
+      </w:pPr>
+      <w:r>
+        <w:rPr>
+          <w:rFonts w:ascii="Courier New" w:hAnsi="Courier New" w:eastAsia="Courier New" w:cs="Courier New"/>
+          <w:b w:val="0"/>
+          <w:bCs w:val="0"/>
           <w:color w:val="000000"/>
           <w:sz w:val="20"/>
         </w:rPr>
@@ -242,6 +337,8 @@
       <w:r>
         <w:rPr>
           <w:rFonts w:ascii="Courier New" w:hAnsi="Courier New" w:eastAsia="Courier New" w:cs="Courier New"/>
+          <w:b w:val="0"/>
+          <w:bCs w:val="0"/>
           <w:color w:val="660066"/>
           <w:sz w:val="20"/>
         </w:rPr>
@@ -250,6 +347,8 @@
       <w:r>
         <w:rPr>
           <w:rFonts w:ascii="Courier New" w:hAnsi="Courier New" w:eastAsia="Courier New" w:cs="Courier New"/>
+          <w:b w:val="0"/>
+          <w:bCs w:val="0"/>
           <w:color w:val="000000"/>
           <w:sz w:val="20"/>
         </w:rPr>
@@ -258,6 +357,8 @@
       <w:r>
         <w:rPr>
           <w:rFonts w:ascii="Courier New" w:hAnsi="Courier New" w:eastAsia="Courier New" w:cs="Courier New"/>
+          <w:b w:val="0"/>
+          <w:bCs w:val="0"/>
           <w:color w:val="660066"/>
           <w:sz w:val="20"/>
         </w:rPr>
@@ -266,6 +367,8 @@
       <w:r>
         <w:rPr>
           <w:rFonts w:ascii="Courier New" w:hAnsi="Courier New" w:eastAsia="Courier New" w:cs="Courier New"/>
+          <w:b w:val="0"/>
+          <w:bCs w:val="0"/>
           <w:color w:val="000000"/>
           <w:sz w:val="20"/>
         </w:rPr>
@@ -274,6 +377,8 @@
       <w:r>
         <w:rPr>
           <w:rFonts w:ascii="Courier New" w:hAnsi="Courier New" w:eastAsia="Courier New" w:cs="Courier New"/>
+          <w:b w:val="0"/>
+          <w:bCs w:val="0"/>
           <w:color w:val="660066"/>
           <w:sz w:val="20"/>
         </w:rPr>
@@ -282,6 +387,8 @@
       <w:r>
         <w:rPr>
           <w:rFonts w:ascii="Courier New" w:hAnsi="Courier New" w:eastAsia="Courier New" w:cs="Courier New"/>
+          <w:b w:val="0"/>
+          <w:bCs w:val="0"/>
           <w:color w:val="000000"/>
           <w:sz w:val="20"/>
         </w:rPr>
@@ -290,12 +397,19 @@
       <w:r>
         <w:rPr>
           <w:rFonts w:ascii="Courier New" w:hAnsi="Courier New" w:eastAsia="Courier New" w:cs="Courier New"/>
+          <w:b w:val="0"/>
+          <w:bCs w:val="0"/>
           <w:color w:val="660066"/>
           <w:sz w:val="20"/>
         </w:rPr>
         <w:t xml:space="preserve">Endian</w:t>
       </w:r>
-      <w:r/>
+      <w:r>
+        <w:rPr>
+          <w:b w:val="0"/>
+          <w:bCs w:val="0"/>
+        </w:rPr>
+      </w:r>
     </w:p>
     <w:p>
       <w:pPr>
@@ -303,11 +417,16 @@
         <w:pBdr/>
         <w:spacing/>
         <w:ind/>
-        <w:rPr/>
-      </w:pPr>
-      <w:r>
-        <w:rPr>
-          <w:rFonts w:ascii="Courier New" w:hAnsi="Courier New" w:eastAsia="Courier New" w:cs="Courier New"/>
+        <w:rPr>
+          <w:b w:val="0"/>
+          <w:bCs w:val="0"/>
+        </w:rPr>
+      </w:pPr>
+      <w:r>
+        <w:rPr>
+          <w:rFonts w:ascii="Courier New" w:hAnsi="Courier New" w:eastAsia="Courier New" w:cs="Courier New"/>
+          <w:b w:val="0"/>
+          <w:bCs w:val="0"/>
           <w:color w:val="660066"/>
           <w:sz w:val="20"/>
         </w:rPr>
@@ -316,6 +435,8 @@
       <w:r>
         <w:rPr>
           <w:rFonts w:ascii="Courier New" w:hAnsi="Courier New" w:eastAsia="Courier New" w:cs="Courier New"/>
+          <w:b w:val="0"/>
+          <w:bCs w:val="0"/>
           <w:color w:val="000000"/>
           <w:sz w:val="20"/>
         </w:rPr>
@@ -324,12 +445,19 @@
       <w:r>
         <w:rPr>
           <w:rFonts w:ascii="Courier New" w:hAnsi="Courier New" w:eastAsia="Courier New" w:cs="Courier New"/>
+          <w:b w:val="0"/>
+          <w:bCs w:val="0"/>
           <w:color w:val="006666"/>
           <w:sz w:val="20"/>
         </w:rPr>
         <w:t xml:space="preserve">80</w:t>
       </w:r>
-      <w:r/>
+      <w:r>
+        <w:rPr>
+          <w:b w:val="0"/>
+          <w:bCs w:val="0"/>
+        </w:rPr>
+      </w:r>
     </w:p>
     <w:p>
       <w:pPr>
@@ -337,11 +465,16 @@
         <w:pBdr/>
         <w:spacing/>
         <w:ind/>
-        <w:rPr/>
-      </w:pPr>
-      <w:r>
-        <w:rPr>
-          <w:rFonts w:ascii="Courier New" w:hAnsi="Courier New" w:eastAsia="Courier New" w:cs="Courier New"/>
+        <w:rPr>
+          <w:b w:val="0"/>
+          <w:bCs w:val="0"/>
+        </w:rPr>
+      </w:pPr>
+      <w:r>
+        <w:rPr>
+          <w:rFonts w:ascii="Courier New" w:hAnsi="Courier New" w:eastAsia="Courier New" w:cs="Courier New"/>
+          <w:b w:val="0"/>
+          <w:bCs w:val="0"/>
           <w:color w:val="000000"/>
           <w:sz w:val="20"/>
         </w:rPr>
@@ -350,6 +483,8 @@
       <w:r>
         <w:rPr>
           <w:rFonts w:ascii="Courier New" w:hAnsi="Courier New" w:eastAsia="Courier New" w:cs="Courier New"/>
+          <w:b w:val="0"/>
+          <w:bCs w:val="0"/>
           <w:color w:val="660066"/>
           <w:sz w:val="20"/>
         </w:rPr>
@@ -358,6 +493,8 @@
       <w:r>
         <w:rPr>
           <w:rFonts w:ascii="Courier New" w:hAnsi="Courier New" w:eastAsia="Courier New" w:cs="Courier New"/>
+          <w:b w:val="0"/>
+          <w:bCs w:val="0"/>
           <w:color w:val="000000"/>
           <w:sz w:val="20"/>
         </w:rPr>
@@ -366,6 +503,8 @@
       <w:r>
         <w:rPr>
           <w:rFonts w:ascii="Courier New" w:hAnsi="Courier New" w:eastAsia="Courier New" w:cs="Courier New"/>
+          <w:b w:val="0"/>
+          <w:bCs w:val="0"/>
           <w:color w:val="660066"/>
           <w:sz w:val="20"/>
         </w:rPr>
@@ -374,6 +513,8 @@
       <w:r>
         <w:rPr>
           <w:rFonts w:ascii="Courier New" w:hAnsi="Courier New" w:eastAsia="Courier New" w:cs="Courier New"/>
+          <w:b w:val="0"/>
+          <w:bCs w:val="0"/>
           <w:color w:val="000000"/>
           <w:sz w:val="20"/>
         </w:rPr>
@@ -382,6 +523,8 @@
       <w:r>
         <w:rPr>
           <w:rFonts w:ascii="Courier New" w:hAnsi="Courier New" w:eastAsia="Courier New" w:cs="Courier New"/>
+          <w:b w:val="0"/>
+          <w:bCs w:val="0"/>
           <w:color w:val="660066"/>
           <w:sz w:val="20"/>
         </w:rPr>
@@ -390,6 +533,8 @@
       <w:r>
         <w:rPr>
           <w:rFonts w:ascii="Courier New" w:hAnsi="Courier New" w:eastAsia="Courier New" w:cs="Courier New"/>
+          <w:b w:val="0"/>
+          <w:bCs w:val="0"/>
           <w:color w:val="000000"/>
           <w:sz w:val="20"/>
         </w:rPr>
@@ -398,6 +543,8 @@
       <w:r>
         <w:rPr>
           <w:rFonts w:ascii="Courier New" w:hAnsi="Courier New" w:eastAsia="Courier New" w:cs="Courier New"/>
+          <w:b w:val="0"/>
+          <w:bCs w:val="0"/>
           <w:color w:val="006666"/>
           <w:sz w:val="20"/>
         </w:rPr>
@@ -406,6 +553,8 @@
       <w:r>
         <w:rPr>
           <w:rFonts w:ascii="Courier New" w:hAnsi="Courier New" w:eastAsia="Courier New" w:cs="Courier New"/>
+          <w:b w:val="0"/>
+          <w:bCs w:val="0"/>
           <w:color w:val="000000"/>
           <w:sz w:val="20"/>
         </w:rPr>
@@ -414,12 +563,19 @@
       <w:r>
         <w:rPr>
           <w:rFonts w:ascii="Courier New" w:hAnsi="Courier New" w:eastAsia="Courier New" w:cs="Courier New"/>
+          <w:b w:val="0"/>
+          <w:bCs w:val="0"/>
           <w:color w:val="006666"/>
           <w:sz w:val="20"/>
         </w:rPr>
         <w:t xml:space="preserve">79</w:t>
       </w:r>
-      <w:r/>
+      <w:r>
+        <w:rPr>
+          <w:b w:val="0"/>
+          <w:bCs w:val="0"/>
+        </w:rPr>
+      </w:r>
     </w:p>
     <w:p>
       <w:pPr>
@@ -427,11 +583,16 @@
         <w:pBdr/>
         <w:spacing/>
         <w:ind/>
-        <w:rPr/>
-      </w:pPr>
-      <w:r>
-        <w:rPr>
-          <w:rFonts w:ascii="Courier New" w:hAnsi="Courier New" w:eastAsia="Courier New" w:cs="Courier New"/>
+        <w:rPr>
+          <w:b w:val="0"/>
+          <w:bCs w:val="0"/>
+        </w:rPr>
+      </w:pPr>
+      <w:r>
+        <w:rPr>
+          <w:rFonts w:ascii="Courier New" w:hAnsi="Courier New" w:eastAsia="Courier New" w:cs="Courier New"/>
+          <w:b w:val="0"/>
+          <w:bCs w:val="0"/>
           <w:color w:val="660066"/>
           <w:sz w:val="20"/>
         </w:rPr>
@@ -440,6 +601,8 @@
       <w:r>
         <w:rPr>
           <w:rFonts w:ascii="Courier New" w:hAnsi="Courier New" w:eastAsia="Courier New" w:cs="Courier New"/>
+          <w:b w:val="0"/>
+          <w:bCs w:val="0"/>
           <w:color w:val="000000"/>
           <w:sz w:val="20"/>
         </w:rPr>
@@ -448,6 +611,8 @@
       <w:r>
         <w:rPr>
           <w:rFonts w:ascii="Courier New" w:hAnsi="Courier New" w:eastAsia="Courier New" w:cs="Courier New"/>
+          <w:b w:val="0"/>
+          <w:bCs w:val="0"/>
           <w:color w:val="660066"/>
           <w:sz w:val="20"/>
         </w:rPr>
@@ -456,6 +621,8 @@
       <w:r>
         <w:rPr>
           <w:rFonts w:ascii="Courier New" w:hAnsi="Courier New" w:eastAsia="Courier New" w:cs="Courier New"/>
+          <w:b w:val="0"/>
+          <w:bCs w:val="0"/>
           <w:color w:val="000000"/>
           <w:sz w:val="20"/>
         </w:rPr>
@@ -464,12 +631,19 @@
       <w:r>
         <w:rPr>
           <w:rFonts w:ascii="Courier New" w:hAnsi="Courier New" w:eastAsia="Courier New" w:cs="Courier New"/>
+          <w:b w:val="0"/>
+          <w:bCs w:val="0"/>
           <w:color w:val="660066"/>
           <w:sz w:val="20"/>
         </w:rPr>
         <w:t xml:space="preserve">GenuineIntel</w:t>
       </w:r>
-      <w:r/>
+      <w:r>
+        <w:rPr>
+          <w:b w:val="0"/>
+          <w:bCs w:val="0"/>
+        </w:rPr>
+      </w:r>
     </w:p>
     <w:p>
       <w:pPr>
@@ -477,11 +651,16 @@
         <w:pBdr/>
         <w:spacing/>
         <w:ind/>
-        <w:rPr/>
-      </w:pPr>
-      <w:r>
-        <w:rPr>
-          <w:rFonts w:ascii="Courier New" w:hAnsi="Courier New" w:eastAsia="Courier New" w:cs="Courier New"/>
+        <w:rPr>
+          <w:b w:val="0"/>
+          <w:bCs w:val="0"/>
+        </w:rPr>
+      </w:pPr>
+      <w:r>
+        <w:rPr>
+          <w:rFonts w:ascii="Courier New" w:hAnsi="Courier New" w:eastAsia="Courier New" w:cs="Courier New"/>
+          <w:b w:val="0"/>
+          <w:bCs w:val="0"/>
           <w:color w:val="000000"/>
           <w:sz w:val="20"/>
         </w:rPr>
@@ -490,6 +669,8 @@
       <w:r>
         <w:rPr>
           <w:rFonts w:ascii="Courier New" w:hAnsi="Courier New" w:eastAsia="Courier New" w:cs="Courier New"/>
+          <w:b w:val="0"/>
+          <w:bCs w:val="0"/>
           <w:color w:val="660066"/>
           <w:sz w:val="20"/>
         </w:rPr>
@@ -498,6 +679,8 @@
       <w:r>
         <w:rPr>
           <w:rFonts w:ascii="Courier New" w:hAnsi="Courier New" w:eastAsia="Courier New" w:cs="Courier New"/>
+          <w:b w:val="0"/>
+          <w:bCs w:val="0"/>
           <w:color w:val="000000"/>
           <w:sz w:val="20"/>
         </w:rPr>
@@ -506,6 +689,8 @@
       <w:r>
         <w:rPr>
           <w:rFonts w:ascii="Courier New" w:hAnsi="Courier New" w:eastAsia="Courier New" w:cs="Courier New"/>
+          <w:b w:val="0"/>
+          <w:bCs w:val="0"/>
           <w:color w:val="660066"/>
           <w:sz w:val="20"/>
         </w:rPr>
@@ -514,6 +699,8 @@
       <w:r>
         <w:rPr>
           <w:rFonts w:ascii="Courier New" w:hAnsi="Courier New" w:eastAsia="Courier New" w:cs="Courier New"/>
+          <w:b w:val="0"/>
+          <w:bCs w:val="0"/>
           <w:color w:val="000000"/>
           <w:sz w:val="20"/>
         </w:rPr>
@@ -522,6 +709,8 @@
       <w:r>
         <w:rPr>
           <w:rFonts w:ascii="Courier New" w:hAnsi="Courier New" w:eastAsia="Courier New" w:cs="Courier New"/>
+          <w:b w:val="0"/>
+          <w:bCs w:val="0"/>
           <w:color w:val="660066"/>
           <w:sz w:val="20"/>
         </w:rPr>
@@ -530,6 +719,8 @@
       <w:r>
         <w:rPr>
           <w:rFonts w:ascii="Courier New" w:hAnsi="Courier New" w:eastAsia="Courier New" w:cs="Courier New"/>
+          <w:b w:val="0"/>
+          <w:bCs w:val="0"/>
           <w:color w:val="000000"/>
           <w:sz w:val="20"/>
         </w:rPr>
@@ -538,6 +729,8 @@
       <w:r>
         <w:rPr>
           <w:rFonts w:ascii="Courier New" w:hAnsi="Courier New" w:eastAsia="Courier New" w:cs="Courier New"/>
+          <w:b w:val="0"/>
+          <w:bCs w:val="0"/>
           <w:color w:val="660066"/>
           <w:sz w:val="20"/>
         </w:rPr>
@@ -546,6 +739,8 @@
       <w:r>
         <w:rPr>
           <w:rFonts w:ascii="Courier New" w:hAnsi="Courier New" w:eastAsia="Courier New" w:cs="Courier New"/>
+          <w:b w:val="0"/>
+          <w:bCs w:val="0"/>
           <w:color w:val="000000"/>
           <w:sz w:val="20"/>
         </w:rPr>
@@ -554,6 +749,8 @@
       <w:r>
         <w:rPr>
           <w:rFonts w:ascii="Courier New" w:hAnsi="Courier New" w:eastAsia="Courier New" w:cs="Courier New"/>
+          <w:b w:val="0"/>
+          <w:bCs w:val="0"/>
           <w:color w:val="660066"/>
           <w:sz w:val="20"/>
         </w:rPr>
@@ -562,6 +759,8 @@
       <w:r>
         <w:rPr>
           <w:rFonts w:ascii="Courier New" w:hAnsi="Courier New" w:eastAsia="Courier New" w:cs="Courier New"/>
+          <w:b w:val="0"/>
+          <w:bCs w:val="0"/>
           <w:color w:val="000000"/>
           <w:sz w:val="20"/>
         </w:rPr>
@@ -570,6 +769,8 @@
       <w:r>
         <w:rPr>
           <w:rFonts w:ascii="Courier New" w:hAnsi="Courier New" w:eastAsia="Courier New" w:cs="Courier New"/>
+          <w:b w:val="0"/>
+          <w:bCs w:val="0"/>
           <w:color w:val="006666"/>
           <w:sz w:val="20"/>
         </w:rPr>
@@ -578,6 +779,8 @@
       <w:r>
         <w:rPr>
           <w:rFonts w:ascii="Courier New" w:hAnsi="Courier New" w:eastAsia="Courier New" w:cs="Courier New"/>
+          <w:b w:val="0"/>
+          <w:bCs w:val="0"/>
           <w:color w:val="000000"/>
           <w:sz w:val="20"/>
         </w:rPr>
@@ -586,6 +789,8 @@
       <w:r>
         <w:rPr>
           <w:rFonts w:ascii="Courier New" w:hAnsi="Courier New" w:eastAsia="Courier New" w:cs="Courier New"/>
+          <w:b w:val="0"/>
+          <w:bCs w:val="0"/>
           <w:color w:val="666600"/>
           <w:sz w:val="20"/>
         </w:rPr>
@@ -594,6 +799,8 @@
       <w:r>
         <w:rPr>
           <w:rFonts w:ascii="Courier New" w:hAnsi="Courier New" w:eastAsia="Courier New" w:cs="Courier New"/>
+          <w:b w:val="0"/>
+          <w:bCs w:val="0"/>
           <w:color w:val="000000"/>
           <w:sz w:val="20"/>
         </w:rPr>
@@ -602,6 +809,8 @@
       <w:r>
         <w:rPr>
           <w:rFonts w:ascii="Courier New" w:hAnsi="Courier New" w:eastAsia="Courier New" w:cs="Courier New"/>
+          <w:b w:val="0"/>
+          <w:bCs w:val="0"/>
           <w:color w:val="006666"/>
           <w:sz w:val="20"/>
         </w:rPr>
@@ -610,12 +819,19 @@
       <w:r>
         <w:rPr>
           <w:rFonts w:ascii="Courier New" w:hAnsi="Courier New" w:eastAsia="Courier New" w:cs="Courier New"/>
+          <w:b w:val="0"/>
+          <w:bCs w:val="0"/>
           <w:color w:val="000000"/>
           <w:sz w:val="20"/>
         </w:rPr>
         <w:t xml:space="preserve">50GHz</w:t>
       </w:r>
-      <w:r/>
+      <w:r>
+        <w:rPr>
+          <w:b w:val="0"/>
+          <w:bCs w:val="0"/>
+        </w:rPr>
+      </w:r>
     </w:p>
     <w:p>
       <w:pPr>
@@ -623,11 +839,16 @@
         <w:pBdr/>
         <w:spacing/>
         <w:ind/>
-        <w:rPr/>
-      </w:pPr>
-      <w:r>
-        <w:rPr>
-          <w:rFonts w:ascii="Courier New" w:hAnsi="Courier New" w:eastAsia="Courier New" w:cs="Courier New"/>
+        <w:rPr>
+          <w:b w:val="0"/>
+          <w:bCs w:val="0"/>
+        </w:rPr>
+      </w:pPr>
+      <w:r>
+        <w:rPr>
+          <w:rFonts w:ascii="Courier New" w:hAnsi="Courier New" w:eastAsia="Courier New" w:cs="Courier New"/>
+          <w:b w:val="0"/>
+          <w:bCs w:val="0"/>
           <w:color w:val="000000"/>
           <w:sz w:val="20"/>
         </w:rPr>
@@ -636,6 +857,8 @@
       <w:r>
         <w:rPr>
           <w:rFonts w:ascii="Courier New" w:hAnsi="Courier New" w:eastAsia="Courier New" w:cs="Courier New"/>
+          <w:b w:val="0"/>
+          <w:bCs w:val="0"/>
           <w:color w:val="666600"/>
           <w:sz w:val="20"/>
         </w:rPr>
@@ -644,6 +867,8 @@
       <w:r>
         <w:rPr>
           <w:rFonts w:ascii="Courier New" w:hAnsi="Courier New" w:eastAsia="Courier New" w:cs="Courier New"/>
+          <w:b w:val="0"/>
+          <w:bCs w:val="0"/>
           <w:color w:val="000000"/>
           <w:sz w:val="20"/>
         </w:rPr>
@@ -652,6 +877,8 @@
       <w:r>
         <w:rPr>
           <w:rFonts w:ascii="Courier New" w:hAnsi="Courier New" w:eastAsia="Courier New" w:cs="Courier New"/>
+          <w:b w:val="0"/>
+          <w:bCs w:val="0"/>
           <w:color w:val="660066"/>
           <w:sz w:val="20"/>
         </w:rPr>
@@ -660,6 +887,8 @@
       <w:r>
         <w:rPr>
           <w:rFonts w:ascii="Courier New" w:hAnsi="Courier New" w:eastAsia="Courier New" w:cs="Courier New"/>
+          <w:b w:val="0"/>
+          <w:bCs w:val="0"/>
           <w:color w:val="000000"/>
           <w:sz w:val="20"/>
         </w:rPr>
@@ -668,12 +897,19 @@
       <w:r>
         <w:rPr>
           <w:rFonts w:ascii="Courier New" w:hAnsi="Courier New" w:eastAsia="Courier New" w:cs="Courier New"/>
+          <w:b w:val="0"/>
+          <w:bCs w:val="0"/>
           <w:color w:val="006666"/>
           <w:sz w:val="20"/>
         </w:rPr>
         <w:t xml:space="preserve">6</w:t>
       </w:r>
-      <w:r/>
+      <w:r>
+        <w:rPr>
+          <w:b w:val="0"/>
+          <w:bCs w:val="0"/>
+        </w:rPr>
+      </w:r>
     </w:p>
     <w:p>
       <w:pPr>
@@ -681,11 +917,16 @@
         <w:pBdr/>
         <w:spacing/>
         <w:ind/>
-        <w:rPr/>
-      </w:pPr>
-      <w:r>
-        <w:rPr>
-          <w:rFonts w:ascii="Courier New" w:hAnsi="Courier New" w:eastAsia="Courier New" w:cs="Courier New"/>
+        <w:rPr>
+          <w:b w:val="0"/>
+          <w:bCs w:val="0"/>
+        </w:rPr>
+      </w:pPr>
+      <w:r>
+        <w:rPr>
+          <w:rFonts w:ascii="Courier New" w:hAnsi="Courier New" w:eastAsia="Courier New" w:cs="Courier New"/>
+          <w:b w:val="0"/>
+          <w:bCs w:val="0"/>
           <w:color w:val="000000"/>
           <w:sz w:val="20"/>
         </w:rPr>
@@ -694,6 +935,8 @@
       <w:r>
         <w:rPr>
           <w:rFonts w:ascii="Courier New" w:hAnsi="Courier New" w:eastAsia="Courier New" w:cs="Courier New"/>
+          <w:b w:val="0"/>
+          <w:bCs w:val="0"/>
           <w:color w:val="660066"/>
           <w:sz w:val="20"/>
         </w:rPr>
@@ -702,6 +945,8 @@
       <w:r>
         <w:rPr>
           <w:rFonts w:ascii="Courier New" w:hAnsi="Courier New" w:eastAsia="Courier New" w:cs="Courier New"/>
+          <w:b w:val="0"/>
+          <w:bCs w:val="0"/>
           <w:color w:val="000000"/>
           <w:sz w:val="20"/>
         </w:rPr>
@@ -710,12 +955,19 @@
       <w:r>
         <w:rPr>
           <w:rFonts w:ascii="Courier New" w:hAnsi="Courier New" w:eastAsia="Courier New" w:cs="Courier New"/>
+          <w:b w:val="0"/>
+          <w:bCs w:val="0"/>
           <w:color w:val="006666"/>
           <w:sz w:val="20"/>
         </w:rPr>
         <w:t xml:space="preserve">85</w:t>
       </w:r>
-      <w:r/>
+      <w:r>
+        <w:rPr>
+          <w:b w:val="0"/>
+          <w:bCs w:val="0"/>
+        </w:rPr>
+      </w:r>
     </w:p>
     <w:p>
       <w:pPr>
@@ -723,11 +975,16 @@
         <w:pBdr/>
         <w:spacing/>
         <w:ind/>
-        <w:rPr/>
-      </w:pPr>
-      <w:r>
-        <w:rPr>
-          <w:rFonts w:ascii="Courier New" w:hAnsi="Courier New" w:eastAsia="Courier New" w:cs="Courier New"/>
+        <w:rPr>
+          <w:b w:val="0"/>
+          <w:bCs w:val="0"/>
+        </w:rPr>
+      </w:pPr>
+      <w:r>
+        <w:rPr>
+          <w:rFonts w:ascii="Courier New" w:hAnsi="Courier New" w:eastAsia="Courier New" w:cs="Courier New"/>
+          <w:b w:val="0"/>
+          <w:bCs w:val="0"/>
           <w:color w:val="000000"/>
           <w:sz w:val="20"/>
         </w:rPr>
@@ -736,6 +993,8 @@
       <w:r>
         <w:rPr>
           <w:rFonts w:ascii="Courier New" w:hAnsi="Courier New" w:eastAsia="Courier New" w:cs="Courier New"/>
+          <w:b w:val="0"/>
+          <w:bCs w:val="0"/>
           <w:color w:val="660066"/>
           <w:sz w:val="20"/>
         </w:rPr>
@@ -744,6 +1003,8 @@
       <w:r>
         <w:rPr>
           <w:rFonts w:ascii="Courier New" w:hAnsi="Courier New" w:eastAsia="Courier New" w:cs="Courier New"/>
+          <w:b w:val="0"/>
+          <w:bCs w:val="0"/>
           <w:color w:val="000000"/>
           <w:sz w:val="20"/>
         </w:rPr>
@@ -752,6 +1013,8 @@
       <w:r>
         <w:rPr>
           <w:rFonts w:ascii="Courier New" w:hAnsi="Courier New" w:eastAsia="Courier New" w:cs="Courier New"/>
+          <w:b w:val="0"/>
+          <w:bCs w:val="0"/>
           <w:color w:val="660066"/>
           <w:sz w:val="20"/>
         </w:rPr>
@@ -760,6 +1023,8 @@
       <w:r>
         <w:rPr>
           <w:rFonts w:ascii="Courier New" w:hAnsi="Courier New" w:eastAsia="Courier New" w:cs="Courier New"/>
+          <w:b w:val="0"/>
+          <w:bCs w:val="0"/>
           <w:color w:val="000000"/>
           <w:sz w:val="20"/>
         </w:rPr>
@@ -768,12 +1033,19 @@
       <w:r>
         <w:rPr>
           <w:rFonts w:ascii="Courier New" w:hAnsi="Courier New" w:eastAsia="Courier New" w:cs="Courier New"/>
+          <w:b w:val="0"/>
+          <w:bCs w:val="0"/>
           <w:color w:val="006666"/>
           <w:sz w:val="20"/>
         </w:rPr>
         <w:t xml:space="preserve">2</w:t>
       </w:r>
-      <w:r/>
+      <w:r>
+        <w:rPr>
+          <w:b w:val="0"/>
+          <w:bCs w:val="0"/>
+        </w:rPr>
+      </w:r>
     </w:p>
     <w:p>
       <w:pPr>
@@ -781,11 +1053,16 @@
         <w:pBdr/>
         <w:spacing/>
         <w:ind/>
-        <w:rPr/>
-      </w:pPr>
-      <w:r>
-        <w:rPr>
-          <w:rFonts w:ascii="Courier New" w:hAnsi="Courier New" w:eastAsia="Courier New" w:cs="Courier New"/>
+        <w:rPr>
+          <w:b w:val="0"/>
+          <w:bCs w:val="0"/>
+        </w:rPr>
+      </w:pPr>
+      <w:r>
+        <w:rPr>
+          <w:rFonts w:ascii="Courier New" w:hAnsi="Courier New" w:eastAsia="Courier New" w:cs="Courier New"/>
+          <w:b w:val="0"/>
+          <w:bCs w:val="0"/>
           <w:color w:val="000000"/>
           <w:sz w:val="20"/>
         </w:rPr>
@@ -794,6 +1071,8 @@
       <w:r>
         <w:rPr>
           <w:rFonts w:ascii="Courier New" w:hAnsi="Courier New" w:eastAsia="Courier New" w:cs="Courier New"/>
+          <w:b w:val="0"/>
+          <w:bCs w:val="0"/>
           <w:color w:val="660066"/>
           <w:sz w:val="20"/>
         </w:rPr>
@@ -802,6 +1081,8 @@
       <w:r>
         <w:rPr>
           <w:rFonts w:ascii="Courier New" w:hAnsi="Courier New" w:eastAsia="Courier New" w:cs="Courier New"/>
+          <w:b w:val="0"/>
+          <w:bCs w:val="0"/>
           <w:color w:val="000000"/>
           <w:sz w:val="20"/>
         </w:rPr>
@@ -810,6 +1091,8 @@
       <w:r>
         <w:rPr>
           <w:rFonts w:ascii="Courier New" w:hAnsi="Courier New" w:eastAsia="Courier New" w:cs="Courier New"/>
+          <w:b w:val="0"/>
+          <w:bCs w:val="0"/>
           <w:color w:val="660066"/>
           <w:sz w:val="20"/>
         </w:rPr>
@@ -818,6 +1101,8 @@
       <w:r>
         <w:rPr>
           <w:rFonts w:ascii="Courier New" w:hAnsi="Courier New" w:eastAsia="Courier New" w:cs="Courier New"/>
+          <w:b w:val="0"/>
+          <w:bCs w:val="0"/>
           <w:color w:val="000000"/>
           <w:sz w:val="20"/>
         </w:rPr>
@@ -826,12 +1111,19 @@
       <w:r>
         <w:rPr>
           <w:rFonts w:ascii="Courier New" w:hAnsi="Courier New" w:eastAsia="Courier New" w:cs="Courier New"/>
+          <w:b w:val="0"/>
+          <w:bCs w:val="0"/>
           <w:color w:val="006666"/>
           <w:sz w:val="20"/>
         </w:rPr>
         <w:t xml:space="preserve">20</w:t>
       </w:r>
-      <w:r/>
+      <w:r>
+        <w:rPr>
+          <w:b w:val="0"/>
+          <w:bCs w:val="0"/>
+        </w:rPr>
+      </w:r>
     </w:p>
     <w:p>
       <w:pPr>
@@ -839,11 +1131,16 @@
         <w:pBdr/>
         <w:spacing/>
         <w:ind/>
-        <w:rPr/>
-      </w:pPr>
-      <w:r>
-        <w:rPr>
-          <w:rFonts w:ascii="Courier New" w:hAnsi="Courier New" w:eastAsia="Courier New" w:cs="Courier New"/>
+        <w:rPr>
+          <w:b w:val="0"/>
+          <w:bCs w:val="0"/>
+        </w:rPr>
+      </w:pPr>
+      <w:r>
+        <w:rPr>
+          <w:rFonts w:ascii="Courier New" w:hAnsi="Courier New" w:eastAsia="Courier New" w:cs="Courier New"/>
+          <w:b w:val="0"/>
+          <w:bCs w:val="0"/>
           <w:color w:val="000000"/>
           <w:sz w:val="20"/>
         </w:rPr>
@@ -852,6 +1149,8 @@
       <w:r>
         <w:rPr>
           <w:rFonts w:ascii="Courier New" w:hAnsi="Courier New" w:eastAsia="Courier New" w:cs="Courier New"/>
+          <w:b w:val="0"/>
+          <w:bCs w:val="0"/>
           <w:color w:val="660066"/>
           <w:sz w:val="20"/>
         </w:rPr>
@@ -860,6 +1159,8 @@
       <w:r>
         <w:rPr>
           <w:rFonts w:ascii="Courier New" w:hAnsi="Courier New" w:eastAsia="Courier New" w:cs="Courier New"/>
+          <w:b w:val="0"/>
+          <w:bCs w:val="0"/>
           <w:color w:val="000000"/>
           <w:sz w:val="20"/>
         </w:rPr>
@@ -868,12 +1169,19 @@
       <w:r>
         <w:rPr>
           <w:rFonts w:ascii="Courier New" w:hAnsi="Courier New" w:eastAsia="Courier New" w:cs="Courier New"/>
+          <w:b w:val="0"/>
+          <w:bCs w:val="0"/>
           <w:color w:val="006666"/>
           <w:sz w:val="20"/>
         </w:rPr>
         <w:t xml:space="preserve">2</w:t>
       </w:r>
-      <w:r/>
+      <w:r>
+        <w:rPr>
+          <w:b w:val="0"/>
+          <w:bCs w:val="0"/>
+        </w:rPr>
+      </w:r>
     </w:p>
     <w:p>
       <w:pPr>
@@ -881,11 +1189,16 @@
         <w:pBdr/>
         <w:spacing/>
         <w:ind/>
-        <w:rPr/>
-      </w:pPr>
-      <w:r>
-        <w:rPr>
-          <w:rFonts w:ascii="Courier New" w:hAnsi="Courier New" w:eastAsia="Courier New" w:cs="Courier New"/>
+        <w:rPr>
+          <w:b w:val="0"/>
+          <w:bCs w:val="0"/>
+        </w:rPr>
+      </w:pPr>
+      <w:r>
+        <w:rPr>
+          <w:rFonts w:ascii="Courier New" w:hAnsi="Courier New" w:eastAsia="Courier New" w:cs="Courier New"/>
+          <w:b w:val="0"/>
+          <w:bCs w:val="0"/>
           <w:color w:val="000000"/>
           <w:sz w:val="20"/>
         </w:rPr>
@@ -894,6 +1207,8 @@
       <w:r>
         <w:rPr>
           <w:rFonts w:ascii="Courier New" w:hAnsi="Courier New" w:eastAsia="Courier New" w:cs="Courier New"/>
+          <w:b w:val="0"/>
+          <w:bCs w:val="0"/>
           <w:color w:val="660066"/>
           <w:sz w:val="20"/>
         </w:rPr>
@@ -902,6 +1217,8 @@
       <w:r>
         <w:rPr>
           <w:rFonts w:ascii="Courier New" w:hAnsi="Courier New" w:eastAsia="Courier New" w:cs="Courier New"/>
+          <w:b w:val="0"/>
+          <w:bCs w:val="0"/>
           <w:color w:val="000000"/>
           <w:sz w:val="20"/>
         </w:rPr>
@@ -910,12 +1227,19 @@
       <w:r>
         <w:rPr>
           <w:rFonts w:ascii="Courier New" w:hAnsi="Courier New" w:eastAsia="Courier New" w:cs="Courier New"/>
+          <w:b w:val="0"/>
+          <w:bCs w:val="0"/>
           <w:color w:val="006666"/>
           <w:sz w:val="20"/>
         </w:rPr>
         <w:t xml:space="preserve">7</w:t>
       </w:r>
-      <w:r/>
+      <w:r>
+        <w:rPr>
+          <w:b w:val="0"/>
+          <w:bCs w:val="0"/>
+        </w:rPr>
+      </w:r>
     </w:p>
     <w:p>
       <w:pPr>
@@ -923,11 +1247,16 @@
         <w:pBdr/>
         <w:spacing/>
         <w:ind/>
-        <w:rPr/>
-      </w:pPr>
-      <w:r>
-        <w:rPr>
-          <w:rFonts w:ascii="Courier New" w:hAnsi="Courier New" w:eastAsia="Courier New" w:cs="Courier New"/>
+        <w:rPr>
+          <w:b w:val="0"/>
+          <w:bCs w:val="0"/>
+        </w:rPr>
+      </w:pPr>
+      <w:r>
+        <w:rPr>
+          <w:rFonts w:ascii="Courier New" w:hAnsi="Courier New" w:eastAsia="Courier New" w:cs="Courier New"/>
+          <w:b w:val="0"/>
+          <w:bCs w:val="0"/>
           <w:color w:val="000000"/>
           <w:sz w:val="20"/>
         </w:rPr>
@@ -936,6 +1265,8 @@
       <w:r>
         <w:rPr>
           <w:rFonts w:ascii="Courier New" w:hAnsi="Courier New" w:eastAsia="Courier New" w:cs="Courier New"/>
+          <w:b w:val="0"/>
+          <w:bCs w:val="0"/>
           <w:color w:val="666600"/>
           <w:sz w:val="20"/>
         </w:rPr>
@@ -944,6 +1275,8 @@
       <w:r>
         <w:rPr>
           <w:rFonts w:ascii="Courier New" w:hAnsi="Courier New" w:eastAsia="Courier New" w:cs="Courier New"/>
+          <w:b w:val="0"/>
+          <w:bCs w:val="0"/>
           <w:color w:val="000000"/>
           <w:sz w:val="20"/>
         </w:rPr>
@@ -952,6 +1285,8 @@
       <w:r>
         <w:rPr>
           <w:rFonts w:ascii="Courier New" w:hAnsi="Courier New" w:eastAsia="Courier New" w:cs="Courier New"/>
+          <w:b w:val="0"/>
+          <w:bCs w:val="0"/>
           <w:color w:val="660066"/>
           <w:sz w:val="20"/>
         </w:rPr>
@@ -960,6 +1295,8 @@
       <w:r>
         <w:rPr>
           <w:rFonts w:ascii="Courier New" w:hAnsi="Courier New" w:eastAsia="Courier New" w:cs="Courier New"/>
+          <w:b w:val="0"/>
+          <w:bCs w:val="0"/>
           <w:color w:val="000000"/>
           <w:sz w:val="20"/>
         </w:rPr>
@@ -968,12 +1305,19 @@
       <w:r>
         <w:rPr>
           <w:rFonts w:ascii="Courier New" w:hAnsi="Courier New" w:eastAsia="Courier New" w:cs="Courier New"/>
+          <w:b w:val="0"/>
+          <w:bCs w:val="0"/>
           <w:color w:val="006666"/>
           <w:sz w:val="20"/>
         </w:rPr>
         <w:t xml:space="preserve">3900.0000</w:t>
       </w:r>
-      <w:r/>
+      <w:r>
+        <w:rPr>
+          <w:b w:val="0"/>
+          <w:bCs w:val="0"/>
+        </w:rPr>
+      </w:r>
     </w:p>
     <w:p>
       <w:pPr>
@@ -981,11 +1325,16 @@
         <w:pBdr/>
         <w:spacing/>
         <w:ind/>
-        <w:rPr/>
-      </w:pPr>
-      <w:r>
-        <w:rPr>
-          <w:rFonts w:ascii="Courier New" w:hAnsi="Courier New" w:eastAsia="Courier New" w:cs="Courier New"/>
+        <w:rPr>
+          <w:b w:val="0"/>
+          <w:bCs w:val="0"/>
+        </w:rPr>
+      </w:pPr>
+      <w:r>
+        <w:rPr>
+          <w:rFonts w:ascii="Courier New" w:hAnsi="Courier New" w:eastAsia="Courier New" w:cs="Courier New"/>
+          <w:b w:val="0"/>
+          <w:bCs w:val="0"/>
           <w:color w:val="000000"/>
           <w:sz w:val="20"/>
         </w:rPr>
@@ -994,6 +1343,8 @@
       <w:r>
         <w:rPr>
           <w:rFonts w:ascii="Courier New" w:hAnsi="Courier New" w:eastAsia="Courier New" w:cs="Courier New"/>
+          <w:b w:val="0"/>
+          <w:bCs w:val="0"/>
           <w:color w:val="666600"/>
           <w:sz w:val="20"/>
         </w:rPr>
@@ -1002,6 +1353,8 @@
       <w:r>
         <w:rPr>
           <w:rFonts w:ascii="Courier New" w:hAnsi="Courier New" w:eastAsia="Courier New" w:cs="Courier New"/>
+          <w:b w:val="0"/>
+          <w:bCs w:val="0"/>
           <w:color w:val="000000"/>
           <w:sz w:val="20"/>
         </w:rPr>
@@ -1010,6 +1363,8 @@
       <w:r>
         <w:rPr>
           <w:rFonts w:ascii="Courier New" w:hAnsi="Courier New" w:eastAsia="Courier New" w:cs="Courier New"/>
+          <w:b w:val="0"/>
+          <w:bCs w:val="0"/>
           <w:color w:val="660066"/>
           <w:sz w:val="20"/>
         </w:rPr>
@@ -1018,6 +1373,8 @@
       <w:r>
         <w:rPr>
           <w:rFonts w:ascii="Courier New" w:hAnsi="Courier New" w:eastAsia="Courier New" w:cs="Courier New"/>
+          <w:b w:val="0"/>
+          <w:bCs w:val="0"/>
           <w:color w:val="000000"/>
           <w:sz w:val="20"/>
         </w:rPr>
@@ -1026,12 +1383,19 @@
       <w:r>
         <w:rPr>
           <w:rFonts w:ascii="Courier New" w:hAnsi="Courier New" w:eastAsia="Courier New" w:cs="Courier New"/>
+          <w:b w:val="0"/>
+          <w:bCs w:val="0"/>
           <w:color w:val="006666"/>
           <w:sz w:val="20"/>
         </w:rPr>
         <w:t xml:space="preserve">1000.0000</w:t>
       </w:r>
-      <w:r/>
+      <w:r>
+        <w:rPr>
+          <w:b w:val="0"/>
+          <w:bCs w:val="0"/>
+        </w:rPr>
+      </w:r>
     </w:p>
     <w:p>
       <w:pPr>
@@ -1039,11 +1403,16 @@
         <w:pBdr/>
         <w:spacing/>
         <w:ind/>
-        <w:rPr/>
-      </w:pPr>
-      <w:r>
-        <w:rPr>
-          <w:rFonts w:ascii="Courier New" w:hAnsi="Courier New" w:eastAsia="Courier New" w:cs="Courier New"/>
+        <w:rPr>
+          <w:b w:val="0"/>
+          <w:bCs w:val="0"/>
+        </w:rPr>
+      </w:pPr>
+      <w:r>
+        <w:rPr>
+          <w:rFonts w:ascii="Courier New" w:hAnsi="Courier New" w:eastAsia="Courier New" w:cs="Courier New"/>
+          <w:b w:val="0"/>
+          <w:bCs w:val="0"/>
           <w:color w:val="000000"/>
           <w:sz w:val="20"/>
         </w:rPr>
@@ -1052,6 +1421,8 @@
       <w:r>
         <w:rPr>
           <w:rFonts w:ascii="Courier New" w:hAnsi="Courier New" w:eastAsia="Courier New" w:cs="Courier New"/>
+          <w:b w:val="0"/>
+          <w:bCs w:val="0"/>
           <w:color w:val="660066"/>
           <w:sz w:val="20"/>
         </w:rPr>
@@ -1060,6 +1431,8 @@
       <w:r>
         <w:rPr>
           <w:rFonts w:ascii="Courier New" w:hAnsi="Courier New" w:eastAsia="Courier New" w:cs="Courier New"/>
+          <w:b w:val="0"/>
+          <w:bCs w:val="0"/>
           <w:color w:val="000000"/>
           <w:sz w:val="20"/>
         </w:rPr>
@@ -1068,12 +1441,19 @@
       <w:r>
         <w:rPr>
           <w:rFonts w:ascii="Courier New" w:hAnsi="Courier New" w:eastAsia="Courier New" w:cs="Courier New"/>
+          <w:b w:val="0"/>
+          <w:bCs w:val="0"/>
           <w:color w:val="006666"/>
           <w:sz w:val="20"/>
         </w:rPr>
         <w:t xml:space="preserve">5000.00</w:t>
       </w:r>
-      <w:r/>
+      <w:r>
+        <w:rPr>
+          <w:b w:val="0"/>
+          <w:bCs w:val="0"/>
+        </w:rPr>
+      </w:r>
     </w:p>
     <w:p>
       <w:pPr>
@@ -1081,11 +1461,16 @@
         <w:pBdr/>
         <w:spacing/>
         <w:ind/>
-        <w:rPr/>
-      </w:pPr>
-      <w:r>
-        <w:rPr>
-          <w:rFonts w:ascii="Courier New" w:hAnsi="Courier New" w:eastAsia="Courier New" w:cs="Courier New"/>
+        <w:rPr>
+          <w:b w:val="0"/>
+          <w:bCs w:val="0"/>
+        </w:rPr>
+      </w:pPr>
+      <w:r>
+        <w:rPr>
+          <w:rFonts w:ascii="Courier New" w:hAnsi="Courier New" w:eastAsia="Courier New" w:cs="Courier New"/>
+          <w:b w:val="0"/>
+          <w:bCs w:val="0"/>
           <w:color w:val="000000"/>
           <w:sz w:val="20"/>
         </w:rPr>
@@ -1094,6 +1479,8 @@
       <w:r>
         <w:rPr>
           <w:rFonts w:ascii="Courier New" w:hAnsi="Courier New" w:eastAsia="Courier New" w:cs="Courier New"/>
+          <w:b w:val="0"/>
+          <w:bCs w:val="0"/>
           <w:color w:val="660066"/>
           <w:sz w:val="20"/>
         </w:rPr>
@@ -1102,12 +1489,19 @@
       <w:r>
         <w:rPr>
           <w:rFonts w:ascii="Courier New" w:hAnsi="Courier New" w:eastAsia="Courier New" w:cs="Courier New"/>
+          <w:b w:val="0"/>
+          <w:bCs w:val="0"/>
           <w:color w:val="000000"/>
           <w:sz w:val="20"/>
         </w:rPr>
         <w:t xml:space="preserve">:              fpu vme de pse tsc msr pae mce cx8 apic sep mtrr pge </w:t>
       </w:r>
-      <w:r/>
+      <w:r>
+        <w:rPr>
+          <w:b w:val="0"/>
+          <w:bCs w:val="0"/>
+        </w:rPr>
+      </w:r>
     </w:p>
     <w:p>
       <w:pPr>
@@ -1115,17 +1509,27 @@
         <w:pBdr/>
         <w:spacing/>
         <w:ind/>
-        <w:rPr/>
-      </w:pPr>
-      <w:r>
-        <w:rPr>
-          <w:rFonts w:ascii="Courier New" w:hAnsi="Courier New" w:eastAsia="Courier New" w:cs="Courier New"/>
+        <w:rPr>
+          <w:b w:val="0"/>
+          <w:bCs w:val="0"/>
+        </w:rPr>
+      </w:pPr>
+      <w:r>
+        <w:rPr>
+          <w:rFonts w:ascii="Courier New" w:hAnsi="Courier New" w:eastAsia="Courier New" w:cs="Courier New"/>
+          <w:b w:val="0"/>
+          <w:bCs w:val="0"/>
           <w:color w:val="000000"/>
           <w:sz w:val="20"/>
         </w:rPr>
         <w:t xml:space="preserve">                        mca cmov pat pse36 clflush dts acpi mmx fxsr sse sse2</w:t>
       </w:r>
-      <w:r/>
+      <w:r>
+        <w:rPr>
+          <w:b w:val="0"/>
+          <w:bCs w:val="0"/>
+        </w:rPr>
+      </w:r>
     </w:p>
     <w:p>
       <w:pPr>
@@ -1133,17 +1537,27 @@
         <w:pBdr/>
         <w:spacing/>
         <w:ind/>
-        <w:rPr/>
-      </w:pPr>
-      <w:r>
-        <w:rPr>
-          <w:rFonts w:ascii="Courier New" w:hAnsi="Courier New" w:eastAsia="Courier New" w:cs="Courier New"/>
+        <w:rPr>
+          <w:b w:val="0"/>
+          <w:bCs w:val="0"/>
+        </w:rPr>
+      </w:pPr>
+      <w:r>
+        <w:rPr>
+          <w:rFonts w:ascii="Courier New" w:hAnsi="Courier New" w:eastAsia="Courier New" w:cs="Courier New"/>
+          <w:b w:val="0"/>
+          <w:bCs w:val="0"/>
           <w:color w:val="000000"/>
           <w:sz w:val="20"/>
         </w:rPr>
         <w:t xml:space="preserve">                         ss ht tm pbe syscall nx pdpe1gb rdtscp lm constant_t</w:t>
       </w:r>
-      <w:r/>
+      <w:r>
+        <w:rPr>
+          <w:b w:val="0"/>
+          <w:bCs w:val="0"/>
+        </w:rPr>
+      </w:r>
     </w:p>
     <w:p>
       <w:pPr>
@@ -1151,17 +1565,27 @@
         <w:pBdr/>
         <w:spacing/>
         <w:ind/>
-        <w:rPr/>
-      </w:pPr>
-      <w:r>
-        <w:rPr>
-          <w:rFonts w:ascii="Courier New" w:hAnsi="Courier New" w:eastAsia="Courier New" w:cs="Courier New"/>
+        <w:rPr>
+          <w:b w:val="0"/>
+          <w:bCs w:val="0"/>
+        </w:rPr>
+      </w:pPr>
+      <w:r>
+        <w:rPr>
+          <w:rFonts w:ascii="Courier New" w:hAnsi="Courier New" w:eastAsia="Courier New" w:cs="Courier New"/>
+          <w:b w:val="0"/>
+          <w:bCs w:val="0"/>
           <w:color w:val="000000"/>
           <w:sz w:val="20"/>
         </w:rPr>
         <w:t xml:space="preserve">                        sc art arch_perfmon pebs bts rep_good nopl xtopology </w:t>
       </w:r>
-      <w:r/>
+      <w:r>
+        <w:rPr>
+          <w:b w:val="0"/>
+          <w:bCs w:val="0"/>
+        </w:rPr>
+      </w:r>
     </w:p>
     <w:p>
       <w:pPr>
@@ -1169,17 +1593,27 @@
         <w:pBdr/>
         <w:spacing/>
         <w:ind/>
-        <w:rPr/>
-      </w:pPr>
-      <w:r>
-        <w:rPr>
-          <w:rFonts w:ascii="Courier New" w:hAnsi="Courier New" w:eastAsia="Courier New" w:cs="Courier New"/>
+        <w:rPr>
+          <w:b w:val="0"/>
+          <w:bCs w:val="0"/>
+        </w:rPr>
+      </w:pPr>
+      <w:r>
+        <w:rPr>
+          <w:rFonts w:ascii="Courier New" w:hAnsi="Courier New" w:eastAsia="Courier New" w:cs="Courier New"/>
+          <w:b w:val="0"/>
+          <w:bCs w:val="0"/>
           <w:color w:val="000000"/>
           <w:sz w:val="20"/>
         </w:rPr>
         <w:t xml:space="preserve">                        nonstop_tsc cpuid aperfmperf pni pclmulqdq dtes64 mon</w:t>
       </w:r>
-      <w:r/>
+      <w:r>
+        <w:rPr>
+          <w:b w:val="0"/>
+          <w:bCs w:val="0"/>
+        </w:rPr>
+      </w:r>
     </w:p>
     <w:p>
       <w:pPr>
@@ -1187,17 +1621,27 @@
         <w:pBdr/>
         <w:spacing/>
         <w:ind/>
-        <w:rPr/>
-      </w:pPr>
-      <w:r>
-        <w:rPr>
-          <w:rFonts w:ascii="Courier New" w:hAnsi="Courier New" w:eastAsia="Courier New" w:cs="Courier New"/>
+        <w:rPr>
+          <w:b w:val="0"/>
+          <w:bCs w:val="0"/>
+        </w:rPr>
+      </w:pPr>
+      <w:r>
+        <w:rPr>
+          <w:rFonts w:ascii="Courier New" w:hAnsi="Courier New" w:eastAsia="Courier New" w:cs="Courier New"/>
+          <w:b w:val="0"/>
+          <w:bCs w:val="0"/>
           <w:color w:val="000000"/>
           <w:sz w:val="20"/>
         </w:rPr>
         <w:t xml:space="preserve">                        itor ds_cpl smx est tm2 ssse3 sdbg fma cx16 xtpr pdcm</w:t>
       </w:r>
-      <w:r/>
+      <w:r>
+        <w:rPr>
+          <w:b w:val="0"/>
+          <w:bCs w:val="0"/>
+        </w:rPr>
+      </w:r>
     </w:p>
     <w:p>
       <w:pPr>
@@ -1205,17 +1649,27 @@
         <w:pBdr/>
         <w:spacing/>
         <w:ind/>
-        <w:rPr/>
-      </w:pPr>
-      <w:r>
-        <w:rPr>
-          <w:rFonts w:ascii="Courier New" w:hAnsi="Courier New" w:eastAsia="Courier New" w:cs="Courier New"/>
+        <w:rPr>
+          <w:b w:val="0"/>
+          <w:bCs w:val="0"/>
+        </w:rPr>
+      </w:pPr>
+      <w:r>
+        <w:rPr>
+          <w:rFonts w:ascii="Courier New" w:hAnsi="Courier New" w:eastAsia="Courier New" w:cs="Courier New"/>
+          <w:b w:val="0"/>
+          <w:bCs w:val="0"/>
           <w:color w:val="000000"/>
           <w:sz w:val="20"/>
         </w:rPr>
         <w:t xml:space="preserve">                         pcid dca sse4_1 sse4_2 x2apic movbe popcnt tsc_deadl</w:t>
       </w:r>
-      <w:r/>
+      <w:r>
+        <w:rPr>
+          <w:b w:val="0"/>
+          <w:bCs w:val="0"/>
+        </w:rPr>
+      </w:r>
     </w:p>
     <w:p>
       <w:pPr>
@@ -1223,17 +1677,27 @@
         <w:pBdr/>
         <w:spacing/>
         <w:ind/>
-        <w:rPr/>
-      </w:pPr>
-      <w:r>
-        <w:rPr>
-          <w:rFonts w:ascii="Courier New" w:hAnsi="Courier New" w:eastAsia="Courier New" w:cs="Courier New"/>
+        <w:rPr>
+          <w:b w:val="0"/>
+          <w:bCs w:val="0"/>
+        </w:rPr>
+      </w:pPr>
+      <w:r>
+        <w:rPr>
+          <w:rFonts w:ascii="Courier New" w:hAnsi="Courier New" w:eastAsia="Courier New" w:cs="Courier New"/>
+          <w:b w:val="0"/>
+          <w:bCs w:val="0"/>
           <w:color w:val="000000"/>
           <w:sz w:val="20"/>
         </w:rPr>
         <w:t xml:space="preserve">                        ine_timer aes xsave avx f16c rdrand lahf_lm abm 3dnow</w:t>
       </w:r>
-      <w:r/>
+      <w:r>
+        <w:rPr>
+          <w:b w:val="0"/>
+          <w:bCs w:val="0"/>
+        </w:rPr>
+      </w:r>
     </w:p>
     <w:p>
       <w:pPr>
@@ -1241,17 +1705,27 @@
         <w:pBdr/>
         <w:spacing/>
         <w:ind/>
-        <w:rPr/>
-      </w:pPr>
-      <w:r>
-        <w:rPr>
-          <w:rFonts w:ascii="Courier New" w:hAnsi="Courier New" w:eastAsia="Courier New" w:cs="Courier New"/>
+        <w:rPr>
+          <w:b w:val="0"/>
+          <w:bCs w:val="0"/>
+        </w:rPr>
+      </w:pPr>
+      <w:r>
+        <w:rPr>
+          <w:rFonts w:ascii="Courier New" w:hAnsi="Courier New" w:eastAsia="Courier New" w:cs="Courier New"/>
+          <w:b w:val="0"/>
+          <w:bCs w:val="0"/>
           <w:color w:val="000000"/>
           <w:sz w:val="20"/>
         </w:rPr>
         <w:t xml:space="preserve">                        prefetch cpuid_fault epb cat_l3 cdp_l3 invpcid_single</w:t>
       </w:r>
-      <w:r/>
+      <w:r>
+        <w:rPr>
+          <w:b w:val="0"/>
+          <w:bCs w:val="0"/>
+        </w:rPr>
+      </w:r>
     </w:p>
     <w:p>
       <w:pPr>
@@ -1259,17 +1733,27 @@
         <w:pBdr/>
         <w:spacing/>
         <w:ind/>
-        <w:rPr/>
-      </w:pPr>
-      <w:r>
-        <w:rPr>
-          <w:rFonts w:ascii="Courier New" w:hAnsi="Courier New" w:eastAsia="Courier New" w:cs="Courier New"/>
+        <w:rPr>
+          <w:b w:val="0"/>
+          <w:bCs w:val="0"/>
+        </w:rPr>
+      </w:pPr>
+      <w:r>
+        <w:rPr>
+          <w:rFonts w:ascii="Courier New" w:hAnsi="Courier New" w:eastAsia="Courier New" w:cs="Courier New"/>
+          <w:b w:val="0"/>
+          <w:bCs w:val="0"/>
           <w:color w:val="000000"/>
           <w:sz w:val="20"/>
         </w:rPr>
         <w:t xml:space="preserve">                         intel_ppin ssbd mba ibrs ibpb stibp ibrs_enhanced fs</w:t>
       </w:r>
-      <w:r/>
+      <w:r>
+        <w:rPr>
+          <w:b w:val="0"/>
+          <w:bCs w:val="0"/>
+        </w:rPr>
+      </w:r>
     </w:p>
     <w:p>
       <w:pPr>
@@ -1277,17 +1761,27 @@
         <w:pBdr/>
         <w:spacing/>
         <w:ind/>
-        <w:rPr/>
-      </w:pPr>
-      <w:r>
-        <w:rPr>
-          <w:rFonts w:ascii="Courier New" w:hAnsi="Courier New" w:eastAsia="Courier New" w:cs="Courier New"/>
+        <w:rPr>
+          <w:b w:val="0"/>
+          <w:bCs w:val="0"/>
+        </w:rPr>
+      </w:pPr>
+      <w:r>
+        <w:rPr>
+          <w:rFonts w:ascii="Courier New" w:hAnsi="Courier New" w:eastAsia="Courier New" w:cs="Courier New"/>
+          <w:b w:val="0"/>
+          <w:bCs w:val="0"/>
           <w:color w:val="000000"/>
           <w:sz w:val="20"/>
         </w:rPr>
         <w:t xml:space="preserve">                        gsbase tsc_adjust bmi1 avx2 smep bmi2 erms invpcid cq</w:t>
       </w:r>
-      <w:r/>
+      <w:r>
+        <w:rPr>
+          <w:b w:val="0"/>
+          <w:bCs w:val="0"/>
+        </w:rPr>
+      </w:r>
     </w:p>
     <w:p>
       <w:pPr>
@@ -1295,17 +1789,27 @@
         <w:pBdr/>
         <w:spacing/>
         <w:ind/>
-        <w:rPr/>
-      </w:pPr>
-      <w:r>
-        <w:rPr>
-          <w:rFonts w:ascii="Courier New" w:hAnsi="Courier New" w:eastAsia="Courier New" w:cs="Courier New"/>
+        <w:rPr>
+          <w:b w:val="0"/>
+          <w:bCs w:val="0"/>
+        </w:rPr>
+      </w:pPr>
+      <w:r>
+        <w:rPr>
+          <w:rFonts w:ascii="Courier New" w:hAnsi="Courier New" w:eastAsia="Courier New" w:cs="Courier New"/>
+          <w:b w:val="0"/>
+          <w:bCs w:val="0"/>
           <w:color w:val="000000"/>
           <w:sz w:val="20"/>
         </w:rPr>
         <w:t xml:space="preserve">                        m mpx rdt_a avx512f avx512dq rdseed adx smap clflusho</w:t>
       </w:r>
-      <w:r/>
+      <w:r>
+        <w:rPr>
+          <w:b w:val="0"/>
+          <w:bCs w:val="0"/>
+        </w:rPr>
+      </w:r>
     </w:p>
     <w:p>
       <w:pPr>
@@ -1313,17 +1817,27 @@
         <w:pBdr/>
         <w:spacing/>
         <w:ind/>
-        <w:rPr/>
-      </w:pPr>
-      <w:r>
-        <w:rPr>
-          <w:rFonts w:ascii="Courier New" w:hAnsi="Courier New" w:eastAsia="Courier New" w:cs="Courier New"/>
+        <w:rPr>
+          <w:b w:val="0"/>
+          <w:bCs w:val="0"/>
+        </w:rPr>
+      </w:pPr>
+      <w:r>
+        <w:rPr>
+          <w:rFonts w:ascii="Courier New" w:hAnsi="Courier New" w:eastAsia="Courier New" w:cs="Courier New"/>
+          <w:b w:val="0"/>
+          <w:bCs w:val="0"/>
           <w:color w:val="000000"/>
           <w:sz w:val="20"/>
         </w:rPr>
         <w:t xml:space="preserve">                        pt clwb intel_pt avx512cd avx512bw avx512vl xsaveopt </w:t>
       </w:r>
-      <w:r/>
+      <w:r>
+        <w:rPr>
+          <w:b w:val="0"/>
+          <w:bCs w:val="0"/>
+        </w:rPr>
+      </w:r>
     </w:p>
     <w:p>
       <w:pPr>
@@ -1331,17 +1845,27 @@
         <w:pBdr/>
         <w:spacing/>
         <w:ind/>
-        <w:rPr/>
-      </w:pPr>
-      <w:r>
-        <w:rPr>
-          <w:rFonts w:ascii="Courier New" w:hAnsi="Courier New" w:eastAsia="Courier New" w:cs="Courier New"/>
+        <w:rPr>
+          <w:b w:val="0"/>
+          <w:bCs w:val="0"/>
+        </w:rPr>
+      </w:pPr>
+      <w:r>
+        <w:rPr>
+          <w:rFonts w:ascii="Courier New" w:hAnsi="Courier New" w:eastAsia="Courier New" w:cs="Courier New"/>
+          <w:b w:val="0"/>
+          <w:bCs w:val="0"/>
           <w:color w:val="000000"/>
           <w:sz w:val="20"/>
         </w:rPr>
         <w:t xml:space="preserve">                        xsavec xgetbv1 xsaves cqm_llc cqm_occup_llc cqm_mbm_t</w:t>
       </w:r>
-      <w:r/>
+      <w:r>
+        <w:rPr>
+          <w:b w:val="0"/>
+          <w:bCs w:val="0"/>
+        </w:rPr>
+      </w:r>
     </w:p>
     <w:p>
       <w:pPr>
@@ -1349,17 +1873,27 @@
         <w:pBdr/>
         <w:spacing/>
         <w:ind/>
-        <w:rPr/>
-      </w:pPr>
-      <w:r>
-        <w:rPr>
-          <w:rFonts w:ascii="Courier New" w:hAnsi="Courier New" w:eastAsia="Courier New" w:cs="Courier New"/>
+        <w:rPr>
+          <w:b w:val="0"/>
+          <w:bCs w:val="0"/>
+        </w:rPr>
+      </w:pPr>
+      <w:r>
+        <w:rPr>
+          <w:rFonts w:ascii="Courier New" w:hAnsi="Courier New" w:eastAsia="Courier New" w:cs="Courier New"/>
+          <w:b w:val="0"/>
+          <w:bCs w:val="0"/>
           <w:color w:val="000000"/>
           <w:sz w:val="20"/>
         </w:rPr>
         <w:t xml:space="preserve">                        otal cqm_mbm_local dtherm ida arat pln pts hwp hwp_ac</w:t>
       </w:r>
-      <w:r/>
+      <w:r>
+        <w:rPr>
+          <w:b w:val="0"/>
+          <w:bCs w:val="0"/>
+        </w:rPr>
+      </w:r>
     </w:p>
     <w:p>
       <w:pPr>
@@ -1367,17 +1901,27 @@
         <w:pBdr/>
         <w:spacing/>
         <w:ind/>
-        <w:rPr/>
-      </w:pPr>
-      <w:r>
-        <w:rPr>
-          <w:rFonts w:ascii="Courier New" w:hAnsi="Courier New" w:eastAsia="Courier New" w:cs="Courier New"/>
+        <w:rPr>
+          <w:b w:val="0"/>
+          <w:bCs w:val="0"/>
+        </w:rPr>
+      </w:pPr>
+      <w:r>
+        <w:rPr>
+          <w:rFonts w:ascii="Courier New" w:hAnsi="Courier New" w:eastAsia="Courier New" w:cs="Courier New"/>
+          <w:b w:val="0"/>
+          <w:bCs w:val="0"/>
           <w:color w:val="000000"/>
           <w:sz w:val="20"/>
         </w:rPr>
         <w:t xml:space="preserve">                        t_window hwp_pkg_req pku ospke avx512_vnni md_clear f</w:t>
       </w:r>
-      <w:r/>
+      <w:r>
+        <w:rPr>
+          <w:b w:val="0"/>
+          <w:bCs w:val="0"/>
+        </w:rPr>
+      </w:r>
     </w:p>
     <w:p>
       <w:pPr>
@@ -1385,17 +1929,27 @@
         <w:pBdr/>
         <w:spacing/>
         <w:ind/>
-        <w:rPr/>
-      </w:pPr>
-      <w:r>
-        <w:rPr>
-          <w:rFonts w:ascii="Courier New" w:hAnsi="Courier New" w:eastAsia="Courier New" w:cs="Courier New"/>
+        <w:rPr>
+          <w:b w:val="0"/>
+          <w:bCs w:val="0"/>
+        </w:rPr>
+      </w:pPr>
+      <w:r>
+        <w:rPr>
+          <w:rFonts w:ascii="Courier New" w:hAnsi="Courier New" w:eastAsia="Courier New" w:cs="Courier New"/>
+          <w:b w:val="0"/>
+          <w:bCs w:val="0"/>
           <w:color w:val="000000"/>
           <w:sz w:val="20"/>
         </w:rPr>
         <w:t xml:space="preserve">                        lush_l1d arch_capabilities</w:t>
       </w:r>
-      <w:r/>
+      <w:r>
+        <w:rPr>
+          <w:b w:val="0"/>
+          <w:bCs w:val="0"/>
+        </w:rPr>
+      </w:r>
     </w:p>
     <w:p>
       <w:pPr>
@@ -1403,11 +1957,16 @@
         <w:pBdr/>
         <w:spacing/>
         <w:ind/>
-        <w:rPr/>
-      </w:pPr>
-      <w:r>
-        <w:rPr>
-          <w:rFonts w:ascii="Courier New" w:hAnsi="Courier New" w:eastAsia="Courier New" w:cs="Courier New"/>
+        <w:rPr>
+          <w:b w:val="0"/>
+          <w:bCs w:val="0"/>
+        </w:rPr>
+      </w:pPr>
+      <w:r>
+        <w:rPr>
+          <w:rFonts w:ascii="Courier New" w:hAnsi="Courier New" w:eastAsia="Courier New" w:cs="Courier New"/>
+          <w:b w:val="0"/>
+          <w:bCs w:val="0"/>
           <w:color w:val="660066"/>
           <w:sz w:val="20"/>
         </w:rPr>
@@ -1416,6 +1975,8 @@
       <w:r>
         <w:rPr>
           <w:rFonts w:ascii="Courier New" w:hAnsi="Courier New" w:eastAsia="Courier New" w:cs="Courier New"/>
+          <w:b w:val="0"/>
+          <w:bCs w:val="0"/>
           <w:color w:val="000000"/>
           <w:sz w:val="20"/>
         </w:rPr>
@@ -1424,6 +1985,8 @@
       <w:r>
         <w:rPr>
           <w:rFonts w:ascii="Courier New" w:hAnsi="Courier New" w:eastAsia="Courier New" w:cs="Courier New"/>
+          <w:b w:val="0"/>
+          <w:bCs w:val="0"/>
           <w:color w:val="000088"/>
           <w:sz w:val="20"/>
         </w:rPr>
@@ -1432,12 +1995,19 @@
       <w:r>
         <w:rPr>
           <w:rFonts w:ascii="Courier New" w:hAnsi="Courier New" w:eastAsia="Courier New" w:cs="Courier New"/>
+          <w:b w:val="0"/>
+          <w:bCs w:val="0"/>
           <w:color w:val="000000"/>
           <w:sz w:val="20"/>
         </w:rPr>
         <w:t xml:space="preserve"> all):    </w:t>
       </w:r>
-      <w:r/>
+      <w:r>
+        <w:rPr>
+          <w:b w:val="0"/>
+          <w:bCs w:val="0"/>
+        </w:rPr>
+      </w:r>
     </w:p>
     <w:p>
       <w:pPr>
@@ -1445,11 +2015,16 @@
         <w:pBdr/>
         <w:spacing/>
         <w:ind/>
-        <w:rPr/>
-      </w:pPr>
-      <w:r>
-        <w:rPr>
-          <w:rFonts w:ascii="Courier New" w:hAnsi="Courier New" w:eastAsia="Courier New" w:cs="Courier New"/>
+        <w:rPr>
+          <w:b w:val="0"/>
+          <w:bCs w:val="0"/>
+        </w:rPr>
+      </w:pPr>
+      <w:r>
+        <w:rPr>
+          <w:rFonts w:ascii="Courier New" w:hAnsi="Courier New" w:eastAsia="Courier New" w:cs="Courier New"/>
+          <w:b w:val="0"/>
+          <w:bCs w:val="0"/>
           <w:color w:val="000000"/>
           <w:sz w:val="20"/>
         </w:rPr>
@@ -1458,6 +2033,8 @@
       <w:r>
         <w:rPr>
           <w:rFonts w:ascii="Courier New" w:hAnsi="Courier New" w:eastAsia="Courier New" w:cs="Courier New"/>
+          <w:b w:val="0"/>
+          <w:bCs w:val="0"/>
           <w:color w:val="660066"/>
           <w:sz w:val="20"/>
         </w:rPr>
@@ -1466,6 +2043,8 @@
       <w:r>
         <w:rPr>
           <w:rFonts w:ascii="Courier New" w:hAnsi="Courier New" w:eastAsia="Courier New" w:cs="Courier New"/>
+          <w:b w:val="0"/>
+          <w:bCs w:val="0"/>
           <w:color w:val="000000"/>
           <w:sz w:val="20"/>
         </w:rPr>
@@ -1474,6 +2053,8 @@
       <w:r>
         <w:rPr>
           <w:rFonts w:ascii="Courier New" w:hAnsi="Courier New" w:eastAsia="Courier New" w:cs="Courier New"/>
+          <w:b w:val="0"/>
+          <w:bCs w:val="0"/>
           <w:color w:val="006666"/>
           <w:sz w:val="20"/>
         </w:rPr>
@@ -1482,6 +2063,8 @@
       <w:r>
         <w:rPr>
           <w:rFonts w:ascii="Courier New" w:hAnsi="Courier New" w:eastAsia="Courier New" w:cs="Courier New"/>
+          <w:b w:val="0"/>
+          <w:bCs w:val="0"/>
           <w:color w:val="000000"/>
           <w:sz w:val="20"/>
         </w:rPr>
@@ -1490,6 +2073,8 @@
       <w:r>
         <w:rPr>
           <w:rFonts w:ascii="Courier New" w:hAnsi="Courier New" w:eastAsia="Courier New" w:cs="Courier New"/>
+          <w:b w:val="0"/>
+          <w:bCs w:val="0"/>
           <w:color w:val="660066"/>
           <w:sz w:val="20"/>
         </w:rPr>
@@ -1498,6 +2083,8 @@
       <w:r>
         <w:rPr>
           <w:rFonts w:ascii="Courier New" w:hAnsi="Courier New" w:eastAsia="Courier New" w:cs="Courier New"/>
+          <w:b w:val="0"/>
+          <w:bCs w:val="0"/>
           <w:color w:val="000000"/>
           <w:sz w:val="20"/>
         </w:rPr>
@@ -1506,6 +2093,8 @@
       <w:r>
         <w:rPr>
           <w:rFonts w:ascii="Courier New" w:hAnsi="Courier New" w:eastAsia="Courier New" w:cs="Courier New"/>
+          <w:b w:val="0"/>
+          <w:bCs w:val="0"/>
           <w:color w:val="006666"/>
           <w:sz w:val="20"/>
         </w:rPr>
@@ -1514,12 +2103,19 @@
       <w:r>
         <w:rPr>
           <w:rFonts w:ascii="Courier New" w:hAnsi="Courier New" w:eastAsia="Courier New" w:cs="Courier New"/>
+          <w:b w:val="0"/>
+          <w:bCs w:val="0"/>
           <w:color w:val="000000"/>
           <w:sz w:val="20"/>
         </w:rPr>
         <w:t xml:space="preserve"> instances)</w:t>
       </w:r>
-      <w:r/>
+      <w:r>
+        <w:rPr>
+          <w:b w:val="0"/>
+          <w:bCs w:val="0"/>
+        </w:rPr>
+      </w:r>
     </w:p>
     <w:p>
       <w:pPr>
@@ -1527,11 +2123,16 @@
         <w:pBdr/>
         <w:spacing/>
         <w:ind/>
-        <w:rPr/>
-      </w:pPr>
-      <w:r>
-        <w:rPr>
-          <w:rFonts w:ascii="Courier New" w:hAnsi="Courier New" w:eastAsia="Courier New" w:cs="Courier New"/>
+        <w:rPr>
+          <w:b w:val="0"/>
+          <w:bCs w:val="0"/>
+        </w:rPr>
+      </w:pPr>
+      <w:r>
+        <w:rPr>
+          <w:rFonts w:ascii="Courier New" w:hAnsi="Courier New" w:eastAsia="Courier New" w:cs="Courier New"/>
+          <w:b w:val="0"/>
+          <w:bCs w:val="0"/>
           <w:color w:val="000000"/>
           <w:sz w:val="20"/>
         </w:rPr>
@@ -1540,6 +2141,8 @@
       <w:r>
         <w:rPr>
           <w:rFonts w:ascii="Courier New" w:hAnsi="Courier New" w:eastAsia="Courier New" w:cs="Courier New"/>
+          <w:b w:val="0"/>
+          <w:bCs w:val="0"/>
           <w:color w:val="660066"/>
           <w:sz w:val="20"/>
         </w:rPr>
@@ -1548,6 +2151,8 @@
       <w:r>
         <w:rPr>
           <w:rFonts w:ascii="Courier New" w:hAnsi="Courier New" w:eastAsia="Courier New" w:cs="Courier New"/>
+          <w:b w:val="0"/>
+          <w:bCs w:val="0"/>
           <w:color w:val="000000"/>
           <w:sz w:val="20"/>
         </w:rPr>
@@ -1556,6 +2161,8 @@
       <w:r>
         <w:rPr>
           <w:rFonts w:ascii="Courier New" w:hAnsi="Courier New" w:eastAsia="Courier New" w:cs="Courier New"/>
+          <w:b w:val="0"/>
+          <w:bCs w:val="0"/>
           <w:color w:val="006666"/>
           <w:sz w:val="20"/>
         </w:rPr>
@@ -1564,6 +2171,8 @@
       <w:r>
         <w:rPr>
           <w:rFonts w:ascii="Courier New" w:hAnsi="Courier New" w:eastAsia="Courier New" w:cs="Courier New"/>
+          <w:b w:val="0"/>
+          <w:bCs w:val="0"/>
           <w:color w:val="000000"/>
           <w:sz w:val="20"/>
         </w:rPr>
@@ -1572,6 +2181,8 @@
       <w:r>
         <w:rPr>
           <w:rFonts w:ascii="Courier New" w:hAnsi="Courier New" w:eastAsia="Courier New" w:cs="Courier New"/>
+          <w:b w:val="0"/>
+          <w:bCs w:val="0"/>
           <w:color w:val="660066"/>
           <w:sz w:val="20"/>
         </w:rPr>
@@ -1580,6 +2191,8 @@
       <w:r>
         <w:rPr>
           <w:rFonts w:ascii="Courier New" w:hAnsi="Courier New" w:eastAsia="Courier New" w:cs="Courier New"/>
+          <w:b w:val="0"/>
+          <w:bCs w:val="0"/>
           <w:color w:val="000000"/>
           <w:sz w:val="20"/>
         </w:rPr>
@@ -1588,6 +2201,8 @@
       <w:r>
         <w:rPr>
           <w:rFonts w:ascii="Courier New" w:hAnsi="Courier New" w:eastAsia="Courier New" w:cs="Courier New"/>
+          <w:b w:val="0"/>
+          <w:bCs w:val="0"/>
           <w:color w:val="006666"/>
           <w:sz w:val="20"/>
         </w:rPr>
@@ -1596,12 +2211,19 @@
       <w:r>
         <w:rPr>
           <w:rFonts w:ascii="Courier New" w:hAnsi="Courier New" w:eastAsia="Courier New" w:cs="Courier New"/>
+          <w:b w:val="0"/>
+          <w:bCs w:val="0"/>
           <w:color w:val="000000"/>
           <w:sz w:val="20"/>
         </w:rPr>
         <w:t xml:space="preserve"> instances)</w:t>
       </w:r>
-      <w:r/>
+      <w:r>
+        <w:rPr>
+          <w:b w:val="0"/>
+          <w:bCs w:val="0"/>
+        </w:rPr>
+      </w:r>
     </w:p>
     <w:p>
       <w:pPr>
@@ -1609,11 +2231,16 @@
         <w:pBdr/>
         <w:spacing/>
         <w:ind/>
-        <w:rPr/>
-      </w:pPr>
-      <w:r>
-        <w:rPr>
-          <w:rFonts w:ascii="Courier New" w:hAnsi="Courier New" w:eastAsia="Courier New" w:cs="Courier New"/>
+        <w:rPr>
+          <w:b w:val="0"/>
+          <w:bCs w:val="0"/>
+        </w:rPr>
+      </w:pPr>
+      <w:r>
+        <w:rPr>
+          <w:rFonts w:ascii="Courier New" w:hAnsi="Courier New" w:eastAsia="Courier New" w:cs="Courier New"/>
+          <w:b w:val="0"/>
+          <w:bCs w:val="0"/>
           <w:color w:val="000000"/>
           <w:sz w:val="20"/>
         </w:rPr>
@@ -1622,6 +2249,8 @@
       <w:r>
         <w:rPr>
           <w:rFonts w:ascii="Courier New" w:hAnsi="Courier New" w:eastAsia="Courier New" w:cs="Courier New"/>
+          <w:b w:val="0"/>
+          <w:bCs w:val="0"/>
           <w:color w:val="660066"/>
           <w:sz w:val="20"/>
         </w:rPr>
@@ -1630,6 +2259,8 @@
       <w:r>
         <w:rPr>
           <w:rFonts w:ascii="Courier New" w:hAnsi="Courier New" w:eastAsia="Courier New" w:cs="Courier New"/>
+          <w:b w:val="0"/>
+          <w:bCs w:val="0"/>
           <w:color w:val="000000"/>
           <w:sz w:val="20"/>
         </w:rPr>
@@ -1638,6 +2269,8 @@
       <w:r>
         <w:rPr>
           <w:rFonts w:ascii="Courier New" w:hAnsi="Courier New" w:eastAsia="Courier New" w:cs="Courier New"/>
+          <w:b w:val="0"/>
+          <w:bCs w:val="0"/>
           <w:color w:val="006666"/>
           <w:sz w:val="20"/>
         </w:rPr>
@@ -1646,6 +2279,8 @@
       <w:r>
         <w:rPr>
           <w:rFonts w:ascii="Courier New" w:hAnsi="Courier New" w:eastAsia="Courier New" w:cs="Courier New"/>
+          <w:b w:val="0"/>
+          <w:bCs w:val="0"/>
           <w:color w:val="000000"/>
           <w:sz w:val="20"/>
         </w:rPr>
@@ -1654,6 +2289,8 @@
       <w:r>
         <w:rPr>
           <w:rFonts w:ascii="Courier New" w:hAnsi="Courier New" w:eastAsia="Courier New" w:cs="Courier New"/>
+          <w:b w:val="0"/>
+          <w:bCs w:val="0"/>
           <w:color w:val="660066"/>
           <w:sz w:val="20"/>
         </w:rPr>
@@ -1662,6 +2299,8 @@
       <w:r>
         <w:rPr>
           <w:rFonts w:ascii="Courier New" w:hAnsi="Courier New" w:eastAsia="Courier New" w:cs="Courier New"/>
+          <w:b w:val="0"/>
+          <w:bCs w:val="0"/>
           <w:color w:val="000000"/>
           <w:sz w:val="20"/>
         </w:rPr>
@@ -1670,6 +2309,8 @@
       <w:r>
         <w:rPr>
           <w:rFonts w:ascii="Courier New" w:hAnsi="Courier New" w:eastAsia="Courier New" w:cs="Courier New"/>
+          <w:b w:val="0"/>
+          <w:bCs w:val="0"/>
           <w:color w:val="006666"/>
           <w:sz w:val="20"/>
         </w:rPr>
@@ -1678,12 +2319,19 @@
       <w:r>
         <w:rPr>
           <w:rFonts w:ascii="Courier New" w:hAnsi="Courier New" w:eastAsia="Courier New" w:cs="Courier New"/>
+          <w:b w:val="0"/>
+          <w:bCs w:val="0"/>
           <w:color w:val="000000"/>
           <w:sz w:val="20"/>
         </w:rPr>
         <w:t xml:space="preserve"> instances)</w:t>
       </w:r>
-      <w:r/>
+      <w:r>
+        <w:rPr>
+          <w:b w:val="0"/>
+          <w:bCs w:val="0"/>
+        </w:rPr>
+      </w:r>
     </w:p>
     <w:p>
       <w:pPr>
@@ -1691,11 +2339,16 @@
         <w:pBdr/>
         <w:spacing/>
         <w:ind/>
-        <w:rPr/>
-      </w:pPr>
-      <w:r>
-        <w:rPr>
-          <w:rFonts w:ascii="Courier New" w:hAnsi="Courier New" w:eastAsia="Courier New" w:cs="Courier New"/>
+        <w:rPr>
+          <w:b w:val="0"/>
+          <w:bCs w:val="0"/>
+        </w:rPr>
+      </w:pPr>
+      <w:r>
+        <w:rPr>
+          <w:rFonts w:ascii="Courier New" w:hAnsi="Courier New" w:eastAsia="Courier New" w:cs="Courier New"/>
+          <w:b w:val="0"/>
+          <w:bCs w:val="0"/>
           <w:color w:val="000000"/>
           <w:sz w:val="20"/>
         </w:rPr>
@@ -1704,6 +2357,8 @@
       <w:r>
         <w:rPr>
           <w:rFonts w:ascii="Courier New" w:hAnsi="Courier New" w:eastAsia="Courier New" w:cs="Courier New"/>
+          <w:b w:val="0"/>
+          <w:bCs w:val="0"/>
           <w:color w:val="660066"/>
           <w:sz w:val="20"/>
         </w:rPr>
@@ -1712,6 +2367,8 @@
       <w:r>
         <w:rPr>
           <w:rFonts w:ascii="Courier New" w:hAnsi="Courier New" w:eastAsia="Courier New" w:cs="Courier New"/>
+          <w:b w:val="0"/>
+          <w:bCs w:val="0"/>
           <w:color w:val="000000"/>
           <w:sz w:val="20"/>
         </w:rPr>
@@ -1720,6 +2377,8 @@
       <w:r>
         <w:rPr>
           <w:rFonts w:ascii="Courier New" w:hAnsi="Courier New" w:eastAsia="Courier New" w:cs="Courier New"/>
+          <w:b w:val="0"/>
+          <w:bCs w:val="0"/>
           <w:color w:val="006666"/>
           <w:sz w:val="20"/>
         </w:rPr>
@@ -1728,6 +2387,8 @@
       <w:r>
         <w:rPr>
           <w:rFonts w:ascii="Courier New" w:hAnsi="Courier New" w:eastAsia="Courier New" w:cs="Courier New"/>
+          <w:b w:val="0"/>
+          <w:bCs w:val="0"/>
           <w:color w:val="000000"/>
           <w:sz w:val="20"/>
         </w:rPr>
@@ -1736,6 +2397,8 @@
       <w:r>
         <w:rPr>
           <w:rFonts w:ascii="Courier New" w:hAnsi="Courier New" w:eastAsia="Courier New" w:cs="Courier New"/>
+          <w:b w:val="0"/>
+          <w:bCs w:val="0"/>
           <w:color w:val="660066"/>
           <w:sz w:val="20"/>
         </w:rPr>
@@ -1744,6 +2407,8 @@
       <w:r>
         <w:rPr>
           <w:rFonts w:ascii="Courier New" w:hAnsi="Courier New" w:eastAsia="Courier New" w:cs="Courier New"/>
+          <w:b w:val="0"/>
+          <w:bCs w:val="0"/>
           <w:color w:val="000000"/>
           <w:sz w:val="20"/>
         </w:rPr>
@@ -1752,6 +2417,8 @@
       <w:r>
         <w:rPr>
           <w:rFonts w:ascii="Courier New" w:hAnsi="Courier New" w:eastAsia="Courier New" w:cs="Courier New"/>
+          <w:b w:val="0"/>
+          <w:bCs w:val="0"/>
           <w:color w:val="006666"/>
           <w:sz w:val="20"/>
         </w:rPr>
@@ -1760,12 +2427,19 @@
       <w:r>
         <w:rPr>
           <w:rFonts w:ascii="Courier New" w:hAnsi="Courier New" w:eastAsia="Courier New" w:cs="Courier New"/>
+          <w:b w:val="0"/>
+          <w:bCs w:val="0"/>
           <w:color w:val="000000"/>
           <w:sz w:val="20"/>
         </w:rPr>
         <w:t xml:space="preserve"> instances)</w:t>
       </w:r>
-      <w:r/>
+      <w:r>
+        <w:rPr>
+          <w:b w:val="0"/>
+          <w:bCs w:val="0"/>
+        </w:rPr>
+      </w:r>
     </w:p>
     <w:p>
       <w:pPr>
@@ -1773,11 +2447,16 @@
         <w:pBdr/>
         <w:spacing/>
         <w:ind/>
-        <w:rPr/>
-      </w:pPr>
-      <w:r>
-        <w:rPr>
-          <w:rFonts w:ascii="Courier New" w:hAnsi="Courier New" w:eastAsia="Courier New" w:cs="Courier New"/>
+        <w:rPr>
+          <w:b w:val="0"/>
+          <w:bCs w:val="0"/>
+        </w:rPr>
+      </w:pPr>
+      <w:r>
+        <w:rPr>
+          <w:rFonts w:ascii="Courier New" w:hAnsi="Courier New" w:eastAsia="Courier New" w:cs="Courier New"/>
+          <w:b w:val="0"/>
+          <w:bCs w:val="0"/>
           <w:color w:val="660066"/>
           <w:sz w:val="20"/>
         </w:rPr>
@@ -1786,12 +2465,19 @@
       <w:r>
         <w:rPr>
           <w:rFonts w:ascii="Courier New" w:hAnsi="Courier New" w:eastAsia="Courier New" w:cs="Courier New"/>
+          <w:b w:val="0"/>
+          <w:bCs w:val="0"/>
           <w:color w:val="000000"/>
           <w:sz w:val="20"/>
         </w:rPr>
         <w:t xml:space="preserve">:                   </w:t>
       </w:r>
-      <w:r/>
+      <w:r>
+        <w:rPr>
+          <w:b w:val="0"/>
+          <w:bCs w:val="0"/>
+        </w:rPr>
+      </w:r>
     </w:p>
     <w:p>
       <w:pPr>
@@ -1799,11 +2485,16 @@
         <w:pBdr/>
         <w:spacing/>
         <w:ind/>
-        <w:rPr/>
-      </w:pPr>
-      <w:r>
-        <w:rPr>
-          <w:rFonts w:ascii="Courier New" w:hAnsi="Courier New" w:eastAsia="Courier New" w:cs="Courier New"/>
+        <w:rPr>
+          <w:b w:val="0"/>
+          <w:bCs w:val="0"/>
+        </w:rPr>
+      </w:pPr>
+      <w:r>
+        <w:rPr>
+          <w:rFonts w:ascii="Courier New" w:hAnsi="Courier New" w:eastAsia="Courier New" w:cs="Courier New"/>
+          <w:b w:val="0"/>
+          <w:bCs w:val="0"/>
           <w:color w:val="000000"/>
           <w:sz w:val="20"/>
         </w:rPr>
@@ -1812,6 +2503,8 @@
       <w:r>
         <w:rPr>
           <w:rFonts w:ascii="Courier New" w:hAnsi="Courier New" w:eastAsia="Courier New" w:cs="Courier New"/>
+          <w:b w:val="0"/>
+          <w:bCs w:val="0"/>
           <w:color w:val="666600"/>
           <w:sz w:val="20"/>
         </w:rPr>
@@ -1820,6 +2513,8 @@
       <w:r>
         <w:rPr>
           <w:rFonts w:ascii="Courier New" w:hAnsi="Courier New" w:eastAsia="Courier New" w:cs="Courier New"/>
+          <w:b w:val="0"/>
+          <w:bCs w:val="0"/>
           <w:color w:val="000000"/>
           <w:sz w:val="20"/>
         </w:rPr>
@@ -1828,6 +2523,8 @@
       <w:r>
         <w:rPr>
           <w:rFonts w:ascii="Courier New" w:hAnsi="Courier New" w:eastAsia="Courier New" w:cs="Courier New"/>
+          <w:b w:val="0"/>
+          <w:bCs w:val="0"/>
           <w:color w:val="660066"/>
           <w:sz w:val="20"/>
         </w:rPr>
@@ -1836,6 +2533,8 @@
       <w:r>
         <w:rPr>
           <w:rFonts w:ascii="Courier New" w:hAnsi="Courier New" w:eastAsia="Courier New" w:cs="Courier New"/>
+          <w:b w:val="0"/>
+          <w:bCs w:val="0"/>
           <w:color w:val="000000"/>
           <w:sz w:val="20"/>
         </w:rPr>
@@ -1844,12 +2543,19 @@
       <w:r>
         <w:rPr>
           <w:rFonts w:ascii="Courier New" w:hAnsi="Courier New" w:eastAsia="Courier New" w:cs="Courier New"/>
+          <w:b w:val="0"/>
+          <w:bCs w:val="0"/>
           <w:color w:val="006666"/>
           <w:sz w:val="20"/>
         </w:rPr>
         <w:t xml:space="preserve">2</w:t>
       </w:r>
-      <w:r/>
+      <w:r>
+        <w:rPr>
+          <w:b w:val="0"/>
+          <w:bCs w:val="0"/>
+        </w:rPr>
+      </w:r>
     </w:p>
     <w:p>
       <w:pPr>
@@ -1857,11 +2563,16 @@
         <w:pBdr/>
         <w:spacing/>
         <w:ind/>
-        <w:rPr/>
-      </w:pPr>
-      <w:r>
-        <w:rPr>
-          <w:rFonts w:ascii="Courier New" w:hAnsi="Courier New" w:eastAsia="Courier New" w:cs="Courier New"/>
+        <w:rPr>
+          <w:b w:val="0"/>
+          <w:bCs w:val="0"/>
+        </w:rPr>
+      </w:pPr>
+      <w:r>
+        <w:rPr>
+          <w:rFonts w:ascii="Courier New" w:hAnsi="Courier New" w:eastAsia="Courier New" w:cs="Courier New"/>
+          <w:b w:val="0"/>
+          <w:bCs w:val="0"/>
           <w:color w:val="000000"/>
           <w:sz w:val="20"/>
         </w:rPr>
@@ -1870,6 +2581,8 @@
       <w:r>
         <w:rPr>
           <w:rFonts w:ascii="Courier New" w:hAnsi="Courier New" w:eastAsia="Courier New" w:cs="Courier New"/>
+          <w:b w:val="0"/>
+          <w:bCs w:val="0"/>
           <w:color w:val="666600"/>
           <w:sz w:val="20"/>
         </w:rPr>
@@ -1878,6 +2591,8 @@
       <w:r>
         <w:rPr>
           <w:rFonts w:ascii="Courier New" w:hAnsi="Courier New" w:eastAsia="Courier New" w:cs="Courier New"/>
+          <w:b w:val="0"/>
+          <w:bCs w:val="0"/>
           <w:color w:val="000000"/>
           <w:sz w:val="20"/>
         </w:rPr>
@@ -1886,6 +2601,8 @@
       <w:r>
         <w:rPr>
           <w:rFonts w:ascii="Courier New" w:hAnsi="Courier New" w:eastAsia="Courier New" w:cs="Courier New"/>
+          <w:b w:val="0"/>
+          <w:bCs w:val="0"/>
           <w:color w:val="660066"/>
           <w:sz w:val="20"/>
         </w:rPr>
@@ -1894,6 +2611,8 @@
       <w:r>
         <w:rPr>
           <w:rFonts w:ascii="Courier New" w:hAnsi="Courier New" w:eastAsia="Courier New" w:cs="Courier New"/>
+          <w:b w:val="0"/>
+          <w:bCs w:val="0"/>
           <w:color w:val="000000"/>
           <w:sz w:val="20"/>
         </w:rPr>
@@ -1902,6 +2621,8 @@
       <w:r>
         <w:rPr>
           <w:rFonts w:ascii="Courier New" w:hAnsi="Courier New" w:eastAsia="Courier New" w:cs="Courier New"/>
+          <w:b w:val="0"/>
+          <w:bCs w:val="0"/>
           <w:color w:val="006666"/>
           <w:sz w:val="20"/>
         </w:rPr>
@@ -1910,6 +2631,8 @@
       <w:r>
         <w:rPr>
           <w:rFonts w:ascii="Courier New" w:hAnsi="Courier New" w:eastAsia="Courier New" w:cs="Courier New"/>
+          <w:b w:val="0"/>
+          <w:bCs w:val="0"/>
           <w:color w:val="000000"/>
           <w:sz w:val="20"/>
         </w:rPr>
@@ -1918,6 +2641,8 @@
       <w:r>
         <w:rPr>
           <w:rFonts w:ascii="Courier New" w:hAnsi="Courier New" w:eastAsia="Courier New" w:cs="Courier New"/>
+          <w:b w:val="0"/>
+          <w:bCs w:val="0"/>
           <w:color w:val="006666"/>
           <w:sz w:val="20"/>
         </w:rPr>
@@ -1926,6 +2651,8 @@
       <w:r>
         <w:rPr>
           <w:rFonts w:ascii="Courier New" w:hAnsi="Courier New" w:eastAsia="Courier New" w:cs="Courier New"/>
+          <w:b w:val="0"/>
+          <w:bCs w:val="0"/>
           <w:color w:val="000000"/>
           <w:sz w:val="20"/>
         </w:rPr>
@@ -1934,6 +2661,8 @@
       <w:r>
         <w:rPr>
           <w:rFonts w:ascii="Courier New" w:hAnsi="Courier New" w:eastAsia="Courier New" w:cs="Courier New"/>
+          <w:b w:val="0"/>
+          <w:bCs w:val="0"/>
           <w:color w:val="006666"/>
           <w:sz w:val="20"/>
         </w:rPr>
@@ -1942,6 +2671,8 @@
       <w:r>
         <w:rPr>
           <w:rFonts w:ascii="Courier New" w:hAnsi="Courier New" w:eastAsia="Courier New" w:cs="Courier New"/>
+          <w:b w:val="0"/>
+          <w:bCs w:val="0"/>
           <w:color w:val="000000"/>
           <w:sz w:val="20"/>
         </w:rPr>
@@ -1950,12 +2681,19 @@
       <w:r>
         <w:rPr>
           <w:rFonts w:ascii="Courier New" w:hAnsi="Courier New" w:eastAsia="Courier New" w:cs="Courier New"/>
+          <w:b w:val="0"/>
+          <w:bCs w:val="0"/>
           <w:color w:val="006666"/>
           <w:sz w:val="20"/>
         </w:rPr>
         <w:t xml:space="preserve">59</w:t>
       </w:r>
-      <w:r/>
+      <w:r>
+        <w:rPr>
+          <w:b w:val="0"/>
+          <w:bCs w:val="0"/>
+        </w:rPr>
+      </w:r>
     </w:p>
     <w:p>
       <w:pPr>
@@ -1963,11 +2701,16 @@
         <w:pBdr/>
         <w:spacing/>
         <w:ind/>
-        <w:rPr/>
-      </w:pPr>
-      <w:r>
-        <w:rPr>
-          <w:rFonts w:ascii="Courier New" w:hAnsi="Courier New" w:eastAsia="Courier New" w:cs="Courier New"/>
+        <w:rPr>
+          <w:b w:val="0"/>
+          <w:bCs w:val="0"/>
+        </w:rPr>
+      </w:pPr>
+      <w:r>
+        <w:rPr>
+          <w:rFonts w:ascii="Courier New" w:hAnsi="Courier New" w:eastAsia="Courier New" w:cs="Courier New"/>
+          <w:b w:val="0"/>
+          <w:bCs w:val="0"/>
           <w:color w:val="000000"/>
           <w:sz w:val="20"/>
         </w:rPr>
@@ -1976,6 +2719,8 @@
       <w:r>
         <w:rPr>
           <w:rFonts w:ascii="Courier New" w:hAnsi="Courier New" w:eastAsia="Courier New" w:cs="Courier New"/>
+          <w:b w:val="0"/>
+          <w:bCs w:val="0"/>
           <w:color w:val="666600"/>
           <w:sz w:val="20"/>
         </w:rPr>
@@ -1984,6 +2729,8 @@
       <w:r>
         <w:rPr>
           <w:rFonts w:ascii="Courier New" w:hAnsi="Courier New" w:eastAsia="Courier New" w:cs="Courier New"/>
+          <w:b w:val="0"/>
+          <w:bCs w:val="0"/>
           <w:color w:val="000000"/>
           <w:sz w:val="20"/>
         </w:rPr>
@@ -1992,6 +2739,8 @@
       <w:r>
         <w:rPr>
           <w:rFonts w:ascii="Courier New" w:hAnsi="Courier New" w:eastAsia="Courier New" w:cs="Courier New"/>
+          <w:b w:val="0"/>
+          <w:bCs w:val="0"/>
           <w:color w:val="660066"/>
           <w:sz w:val="20"/>
         </w:rPr>
@@ -2000,6 +2749,8 @@
       <w:r>
         <w:rPr>
           <w:rFonts w:ascii="Courier New" w:hAnsi="Courier New" w:eastAsia="Courier New" w:cs="Courier New"/>
+          <w:b w:val="0"/>
+          <w:bCs w:val="0"/>
           <w:color w:val="000000"/>
           <w:sz w:val="20"/>
         </w:rPr>
@@ -2008,6 +2759,8 @@
       <w:r>
         <w:rPr>
           <w:rFonts w:ascii="Courier New" w:hAnsi="Courier New" w:eastAsia="Courier New" w:cs="Courier New"/>
+          <w:b w:val="0"/>
+          <w:bCs w:val="0"/>
           <w:color w:val="006666"/>
           <w:sz w:val="20"/>
         </w:rPr>
@@ -2016,6 +2769,8 @@
       <w:r>
         <w:rPr>
           <w:rFonts w:ascii="Courier New" w:hAnsi="Courier New" w:eastAsia="Courier New" w:cs="Courier New"/>
+          <w:b w:val="0"/>
+          <w:bCs w:val="0"/>
           <w:color w:val="000000"/>
           <w:sz w:val="20"/>
         </w:rPr>
@@ -2024,6 +2779,8 @@
       <w:r>
         <w:rPr>
           <w:rFonts w:ascii="Courier New" w:hAnsi="Courier New" w:eastAsia="Courier New" w:cs="Courier New"/>
+          <w:b w:val="0"/>
+          <w:bCs w:val="0"/>
           <w:color w:val="006666"/>
           <w:sz w:val="20"/>
         </w:rPr>
@@ -2032,6 +2789,8 @@
       <w:r>
         <w:rPr>
           <w:rFonts w:ascii="Courier New" w:hAnsi="Courier New" w:eastAsia="Courier New" w:cs="Courier New"/>
+          <w:b w:val="0"/>
+          <w:bCs w:val="0"/>
           <w:color w:val="000000"/>
           <w:sz w:val="20"/>
         </w:rPr>
@@ -2040,6 +2799,8 @@
       <w:r>
         <w:rPr>
           <w:rFonts w:ascii="Courier New" w:hAnsi="Courier New" w:eastAsia="Courier New" w:cs="Courier New"/>
+          <w:b w:val="0"/>
+          <w:bCs w:val="0"/>
           <w:color w:val="006666"/>
           <w:sz w:val="20"/>
         </w:rPr>
@@ -2048,6 +2809,8 @@
       <w:r>
         <w:rPr>
           <w:rFonts w:ascii="Courier New" w:hAnsi="Courier New" w:eastAsia="Courier New" w:cs="Courier New"/>
+          <w:b w:val="0"/>
+          <w:bCs w:val="0"/>
           <w:color w:val="000000"/>
           <w:sz w:val="20"/>
         </w:rPr>
@@ -2056,12 +2819,19 @@
       <w:r>
         <w:rPr>
           <w:rFonts w:ascii="Courier New" w:hAnsi="Courier New" w:eastAsia="Courier New" w:cs="Courier New"/>
+          <w:b w:val="0"/>
+          <w:bCs w:val="0"/>
           <w:color w:val="006666"/>
           <w:sz w:val="20"/>
         </w:rPr>
         <w:t xml:space="preserve">79</w:t>
       </w:r>
-      <w:r/>
+      <w:r>
+        <w:rPr>
+          <w:b w:val="0"/>
+          <w:bCs w:val="0"/>
+        </w:rPr>
+      </w:r>
     </w:p>
     <w:p>
       <w:pPr>
@@ -2069,11 +2839,16 @@
         <w:pBdr/>
         <w:spacing/>
         <w:ind/>
-        <w:rPr/>
-      </w:pPr>
-      <w:r>
-        <w:rPr>
-          <w:rFonts w:ascii="Courier New" w:hAnsi="Courier New" w:eastAsia="Courier New" w:cs="Courier New"/>
+        <w:rPr>
+          <w:b w:val="0"/>
+          <w:bCs w:val="0"/>
+        </w:rPr>
+      </w:pPr>
+      <w:r>
+        <w:rPr>
+          <w:rFonts w:ascii="Courier New" w:hAnsi="Courier New" w:eastAsia="Courier New" w:cs="Courier New"/>
+          <w:b w:val="0"/>
+          <w:bCs w:val="0"/>
           <w:color w:val="660066"/>
           <w:sz w:val="20"/>
         </w:rPr>
@@ -2082,12 +2857,19 @@
       <w:r>
         <w:rPr>
           <w:rFonts w:ascii="Courier New" w:hAnsi="Courier New" w:eastAsia="Courier New" w:cs="Courier New"/>
+          <w:b w:val="0"/>
+          <w:bCs w:val="0"/>
           <w:color w:val="000000"/>
           <w:sz w:val="20"/>
         </w:rPr>
         <w:t xml:space="preserve">:        </w:t>
       </w:r>
-      <w:r/>
+      <w:r>
+        <w:rPr>
+          <w:b w:val="0"/>
+          <w:bCs w:val="0"/>
+        </w:rPr>
+      </w:r>
     </w:p>
     <w:p>
       <w:pPr>
@@ -2095,11 +2877,16 @@
         <w:pBdr/>
         <w:spacing/>
         <w:ind/>
-        <w:rPr/>
-      </w:pPr>
-      <w:r>
-        <w:rPr>
-          <w:rFonts w:ascii="Courier New" w:hAnsi="Courier New" w:eastAsia="Courier New" w:cs="Courier New"/>
+        <w:rPr>
+          <w:b w:val="0"/>
+          <w:bCs w:val="0"/>
+        </w:rPr>
+      </w:pPr>
+      <w:r>
+        <w:rPr>
+          <w:rFonts w:ascii="Courier New" w:hAnsi="Courier New" w:eastAsia="Courier New" w:cs="Courier New"/>
+          <w:b w:val="0"/>
+          <w:bCs w:val="0"/>
           <w:color w:val="000000"/>
           <w:sz w:val="20"/>
         </w:rPr>
@@ -2108,6 +2895,8 @@
       <w:r>
         <w:rPr>
           <w:rFonts w:ascii="Courier New" w:hAnsi="Courier New" w:eastAsia="Courier New" w:cs="Courier New"/>
+          <w:b w:val="0"/>
+          <w:bCs w:val="0"/>
           <w:color w:val="660066"/>
           <w:sz w:val="20"/>
         </w:rPr>
@@ -2116,6 +2905,8 @@
       <w:r>
         <w:rPr>
           <w:rFonts w:ascii="Courier New" w:hAnsi="Courier New" w:eastAsia="Courier New" w:cs="Courier New"/>
+          <w:b w:val="0"/>
+          <w:bCs w:val="0"/>
           <w:color w:val="000000"/>
           <w:sz w:val="20"/>
         </w:rPr>
@@ -2124,6 +2915,8 @@
       <w:r>
         <w:rPr>
           <w:rFonts w:ascii="Courier New" w:hAnsi="Courier New" w:eastAsia="Courier New" w:cs="Courier New"/>
+          <w:b w:val="0"/>
+          <w:bCs w:val="0"/>
           <w:color w:val="660066"/>
           <w:sz w:val="20"/>
         </w:rPr>
@@ -2132,6 +2925,8 @@
       <w:r>
         <w:rPr>
           <w:rFonts w:ascii="Courier New" w:hAnsi="Courier New" w:eastAsia="Courier New" w:cs="Courier New"/>
+          <w:b w:val="0"/>
+          <w:bCs w:val="0"/>
           <w:color w:val="000000"/>
           <w:sz w:val="20"/>
         </w:rPr>
@@ -2140,6 +2935,8 @@
       <w:r>
         <w:rPr>
           <w:rFonts w:ascii="Courier New" w:hAnsi="Courier New" w:eastAsia="Courier New" w:cs="Courier New"/>
+          <w:b w:val="0"/>
+          <w:bCs w:val="0"/>
           <w:color w:val="660066"/>
           <w:sz w:val="20"/>
         </w:rPr>
@@ -2148,6 +2945,8 @@
       <w:r>
         <w:rPr>
           <w:rFonts w:ascii="Courier New" w:hAnsi="Courier New" w:eastAsia="Courier New" w:cs="Courier New"/>
+          <w:b w:val="0"/>
+          <w:bCs w:val="0"/>
           <w:color w:val="000000"/>
           <w:sz w:val="20"/>
         </w:rPr>
@@ -2156,12 +2955,19 @@
       <w:r>
         <w:rPr>
           <w:rFonts w:ascii="Courier New" w:hAnsi="Courier New" w:eastAsia="Courier New" w:cs="Courier New"/>
+          <w:b w:val="0"/>
+          <w:bCs w:val="0"/>
           <w:color w:val="660066"/>
           <w:sz w:val="20"/>
         </w:rPr>
         <w:t xml:space="preserve">Microcode</w:t>
       </w:r>
-      <w:r/>
+      <w:r>
+        <w:rPr>
+          <w:b w:val="0"/>
+          <w:bCs w:val="0"/>
+        </w:rPr>
+      </w:r>
     </w:p>
     <w:p>
       <w:pPr>
@@ -2169,11 +2975,16 @@
         <w:pBdr/>
         <w:spacing/>
         <w:ind/>
-        <w:rPr/>
-      </w:pPr>
-      <w:r>
-        <w:rPr>
-          <w:rFonts w:ascii="Courier New" w:hAnsi="Courier New" w:eastAsia="Courier New" w:cs="Courier New"/>
+        <w:rPr>
+          <w:b w:val="0"/>
+          <w:bCs w:val="0"/>
+        </w:rPr>
+      </w:pPr>
+      <w:r>
+        <w:rPr>
+          <w:rFonts w:ascii="Courier New" w:hAnsi="Courier New" w:eastAsia="Courier New" w:cs="Courier New"/>
+          <w:b w:val="0"/>
+          <w:bCs w:val="0"/>
           <w:color w:val="000000"/>
           <w:sz w:val="20"/>
         </w:rPr>
@@ -2182,6 +2993,8 @@
       <w:r>
         <w:rPr>
           <w:rFonts w:ascii="Courier New" w:hAnsi="Courier New" w:eastAsia="Courier New" w:cs="Courier New"/>
+          <w:b w:val="0"/>
+          <w:bCs w:val="0"/>
           <w:color w:val="660066"/>
           <w:sz w:val="20"/>
         </w:rPr>
@@ -2190,6 +3003,8 @@
       <w:r>
         <w:rPr>
           <w:rFonts w:ascii="Courier New" w:hAnsi="Courier New" w:eastAsia="Courier New" w:cs="Courier New"/>
+          <w:b w:val="0"/>
+          <w:bCs w:val="0"/>
           <w:color w:val="000000"/>
           <w:sz w:val="20"/>
         </w:rPr>
@@ -2198,6 +3013,8 @@
       <w:r>
         <w:rPr>
           <w:rFonts w:ascii="Courier New" w:hAnsi="Courier New" w:eastAsia="Courier New" w:cs="Courier New"/>
+          <w:b w:val="0"/>
+          <w:bCs w:val="0"/>
           <w:color w:val="660066"/>
           <w:sz w:val="20"/>
         </w:rPr>
@@ -2206,6 +3023,8 @@
       <w:r>
         <w:rPr>
           <w:rFonts w:ascii="Courier New" w:hAnsi="Courier New" w:eastAsia="Courier New" w:cs="Courier New"/>
+          <w:b w:val="0"/>
+          <w:bCs w:val="0"/>
           <w:color w:val="000000"/>
           <w:sz w:val="20"/>
         </w:rPr>
@@ -2214,6 +3033,8 @@
       <w:r>
         <w:rPr>
           <w:rFonts w:ascii="Courier New" w:hAnsi="Courier New" w:eastAsia="Courier New" w:cs="Courier New"/>
+          <w:b w:val="0"/>
+          <w:bCs w:val="0"/>
           <w:color w:val="660066"/>
           <w:sz w:val="20"/>
         </w:rPr>
@@ -2222,6 +3043,8 @@
       <w:r>
         <w:rPr>
           <w:rFonts w:ascii="Courier New" w:hAnsi="Courier New" w:eastAsia="Courier New" w:cs="Courier New"/>
+          <w:b w:val="0"/>
+          <w:bCs w:val="0"/>
           <w:color w:val="000000"/>
           <w:sz w:val="20"/>
         </w:rPr>
@@ -2230,6 +3053,8 @@
       <w:r>
         <w:rPr>
           <w:rFonts w:ascii="Courier New" w:hAnsi="Courier New" w:eastAsia="Courier New" w:cs="Courier New"/>
+          <w:b w:val="0"/>
+          <w:bCs w:val="0"/>
           <w:color w:val="660066"/>
           <w:sz w:val="20"/>
         </w:rPr>
@@ -2238,6 +3063,8 @@
       <w:r>
         <w:rPr>
           <w:rFonts w:ascii="Courier New" w:hAnsi="Courier New" w:eastAsia="Courier New" w:cs="Courier New"/>
+          <w:b w:val="0"/>
+          <w:bCs w:val="0"/>
           <w:color w:val="000000"/>
           <w:sz w:val="20"/>
         </w:rPr>
@@ -2246,6 +3073,8 @@
       <w:r>
         <w:rPr>
           <w:rFonts w:ascii="Courier New" w:hAnsi="Courier New" w:eastAsia="Courier New" w:cs="Courier New"/>
+          <w:b w:val="0"/>
+          <w:bCs w:val="0"/>
           <w:color w:val="666600"/>
           <w:sz w:val="20"/>
         </w:rPr>
@@ -2254,12 +3083,19 @@
       <w:r>
         <w:rPr>
           <w:rFonts w:ascii="Courier New" w:hAnsi="Courier New" w:eastAsia="Courier New" w:cs="Courier New"/>
+          <w:b w:val="0"/>
+          <w:bCs w:val="0"/>
           <w:color w:val="000000"/>
           <w:sz w:val="20"/>
         </w:rPr>
         <w:t xml:space="preserve"> unsupported</w:t>
       </w:r>
-      <w:r/>
+      <w:r>
+        <w:rPr>
+          <w:b w:val="0"/>
+          <w:bCs w:val="0"/>
+        </w:rPr>
+      </w:r>
     </w:p>
     <w:p>
       <w:pPr>
@@ -2267,11 +3103,16 @@
         <w:pBdr/>
         <w:spacing/>
         <w:ind/>
-        <w:rPr/>
-      </w:pPr>
-      <w:r>
-        <w:rPr>
-          <w:rFonts w:ascii="Courier New" w:hAnsi="Courier New" w:eastAsia="Courier New" w:cs="Courier New"/>
+        <w:rPr>
+          <w:b w:val="0"/>
+          <w:bCs w:val="0"/>
+        </w:rPr>
+      </w:pPr>
+      <w:r>
+        <w:rPr>
+          <w:rFonts w:ascii="Courier New" w:hAnsi="Courier New" w:eastAsia="Courier New" w:cs="Courier New"/>
+          <w:b w:val="0"/>
+          <w:bCs w:val="0"/>
           <w:color w:val="000000"/>
           <w:sz w:val="20"/>
         </w:rPr>
@@ -2280,6 +3121,8 @@
       <w:r>
         <w:rPr>
           <w:rFonts w:ascii="Courier New" w:hAnsi="Courier New" w:eastAsia="Courier New" w:cs="Courier New"/>
+          <w:b w:val="0"/>
+          <w:bCs w:val="0"/>
           <w:color w:val="660066"/>
           <w:sz w:val="20"/>
         </w:rPr>
@@ -2288,6 +3131,8 @@
       <w:r>
         <w:rPr>
           <w:rFonts w:ascii="Courier New" w:hAnsi="Courier New" w:eastAsia="Courier New" w:cs="Courier New"/>
+          <w:b w:val="0"/>
+          <w:bCs w:val="0"/>
           <w:color w:val="000000"/>
           <w:sz w:val="20"/>
         </w:rPr>
@@ -2296,6 +3141,8 @@
       <w:r>
         <w:rPr>
           <w:rFonts w:ascii="Courier New" w:hAnsi="Courier New" w:eastAsia="Courier New" w:cs="Courier New"/>
+          <w:b w:val="0"/>
+          <w:bCs w:val="0"/>
           <w:color w:val="660066"/>
           <w:sz w:val="20"/>
         </w:rPr>
@@ -2304,12 +3151,19 @@
       <w:r>
         <w:rPr>
           <w:rFonts w:ascii="Courier New" w:hAnsi="Courier New" w:eastAsia="Courier New" w:cs="Courier New"/>
+          <w:b w:val="0"/>
+          <w:bCs w:val="0"/>
           <w:color w:val="000000"/>
           <w:sz w:val="20"/>
         </w:rPr>
         <w:t xml:space="preserve"> affected</w:t>
       </w:r>
-      <w:r/>
+      <w:r>
+        <w:rPr>
+          <w:b w:val="0"/>
+          <w:bCs w:val="0"/>
+        </w:rPr>
+      </w:r>
     </w:p>
     <w:p>
       <w:pPr>
@@ -2317,11 +3171,16 @@
         <w:pBdr/>
         <w:spacing/>
         <w:ind/>
-        <w:rPr/>
-      </w:pPr>
-      <w:r>
-        <w:rPr>
-          <w:rFonts w:ascii="Courier New" w:hAnsi="Courier New" w:eastAsia="Courier New" w:cs="Courier New"/>
+        <w:rPr>
+          <w:b w:val="0"/>
+          <w:bCs w:val="0"/>
+        </w:rPr>
+      </w:pPr>
+      <w:r>
+        <w:rPr>
+          <w:rFonts w:ascii="Courier New" w:hAnsi="Courier New" w:eastAsia="Courier New" w:cs="Courier New"/>
+          <w:b w:val="0"/>
+          <w:bCs w:val="0"/>
           <w:color w:val="000000"/>
           <w:sz w:val="20"/>
         </w:rPr>
@@ -2330,6 +3189,8 @@
       <w:r>
         <w:rPr>
           <w:rFonts w:ascii="Courier New" w:hAnsi="Courier New" w:eastAsia="Courier New" w:cs="Courier New"/>
+          <w:b w:val="0"/>
+          <w:bCs w:val="0"/>
           <w:color w:val="660066"/>
           <w:sz w:val="20"/>
         </w:rPr>
@@ -2338,6 +3199,8 @@
       <w:r>
         <w:rPr>
           <w:rFonts w:ascii="Courier New" w:hAnsi="Courier New" w:eastAsia="Courier New" w:cs="Courier New"/>
+          <w:b w:val="0"/>
+          <w:bCs w:val="0"/>
           <w:color w:val="000000"/>
           <w:sz w:val="20"/>
         </w:rPr>
@@ -2346,6 +3209,8 @@
       <w:r>
         <w:rPr>
           <w:rFonts w:ascii="Courier New" w:hAnsi="Courier New" w:eastAsia="Courier New" w:cs="Courier New"/>
+          <w:b w:val="0"/>
+          <w:bCs w:val="0"/>
           <w:color w:val="660066"/>
           <w:sz w:val="20"/>
         </w:rPr>
@@ -2354,12 +3219,19 @@
       <w:r>
         <w:rPr>
           <w:rFonts w:ascii="Courier New" w:hAnsi="Courier New" w:eastAsia="Courier New" w:cs="Courier New"/>
+          <w:b w:val="0"/>
+          <w:bCs w:val="0"/>
           <w:color w:val="000000"/>
           <w:sz w:val="20"/>
         </w:rPr>
         <w:t xml:space="preserve"> affected</w:t>
       </w:r>
-      <w:r/>
+      <w:r>
+        <w:rPr>
+          <w:b w:val="0"/>
+          <w:bCs w:val="0"/>
+        </w:rPr>
+      </w:r>
     </w:p>
     <w:p>
       <w:pPr>
@@ -2367,11 +3239,16 @@
         <w:pBdr/>
         <w:spacing/>
         <w:ind/>
-        <w:rPr/>
-      </w:pPr>
-      <w:r>
-        <w:rPr>
-          <w:rFonts w:ascii="Courier New" w:hAnsi="Courier New" w:eastAsia="Courier New" w:cs="Courier New"/>
+        <w:rPr>
+          <w:b w:val="0"/>
+          <w:bCs w:val="0"/>
+        </w:rPr>
+      </w:pPr>
+      <w:r>
+        <w:rPr>
+          <w:rFonts w:ascii="Courier New" w:hAnsi="Courier New" w:eastAsia="Courier New" w:cs="Courier New"/>
+          <w:b w:val="0"/>
+          <w:bCs w:val="0"/>
           <w:color w:val="000000"/>
           <w:sz w:val="20"/>
         </w:rPr>
@@ -2380,6 +3257,8 @@
       <w:r>
         <w:rPr>
           <w:rFonts w:ascii="Courier New" w:hAnsi="Courier New" w:eastAsia="Courier New" w:cs="Courier New"/>
+          <w:b w:val="0"/>
+          <w:bCs w:val="0"/>
           <w:color w:val="660066"/>
           <w:sz w:val="20"/>
         </w:rPr>
@@ -2388,6 +3267,8 @@
       <w:r>
         <w:rPr>
           <w:rFonts w:ascii="Courier New" w:hAnsi="Courier New" w:eastAsia="Courier New" w:cs="Courier New"/>
+          <w:b w:val="0"/>
+          <w:bCs w:val="0"/>
           <w:color w:val="000000"/>
           <w:sz w:val="20"/>
         </w:rPr>
@@ -2396,6 +3277,8 @@
       <w:r>
         <w:rPr>
           <w:rFonts w:ascii="Courier New" w:hAnsi="Courier New" w:eastAsia="Courier New" w:cs="Courier New"/>
+          <w:b w:val="0"/>
+          <w:bCs w:val="0"/>
           <w:color w:val="660066"/>
           <w:sz w:val="20"/>
         </w:rPr>
@@ -2404,12 +3287,19 @@
       <w:r>
         <w:rPr>
           <w:rFonts w:ascii="Courier New" w:hAnsi="Courier New" w:eastAsia="Courier New" w:cs="Courier New"/>
+          <w:b w:val="0"/>
+          <w:bCs w:val="0"/>
           <w:color w:val="000000"/>
           <w:sz w:val="20"/>
         </w:rPr>
         <w:t xml:space="preserve"> affected</w:t>
       </w:r>
-      <w:r/>
+      <w:r>
+        <w:rPr>
+          <w:b w:val="0"/>
+          <w:bCs w:val="0"/>
+        </w:rPr>
+      </w:r>
     </w:p>
     <w:p>
       <w:pPr>
@@ -2417,11 +3307,16 @@
         <w:pBdr/>
         <w:spacing/>
         <w:ind/>
-        <w:rPr/>
-      </w:pPr>
-      <w:r>
-        <w:rPr>
-          <w:rFonts w:ascii="Courier New" w:hAnsi="Courier New" w:eastAsia="Courier New" w:cs="Courier New"/>
+        <w:rPr>
+          <w:b w:val="0"/>
+          <w:bCs w:val="0"/>
+        </w:rPr>
+      </w:pPr>
+      <w:r>
+        <w:rPr>
+          <w:rFonts w:ascii="Courier New" w:hAnsi="Courier New" w:eastAsia="Courier New" w:cs="Courier New"/>
+          <w:b w:val="0"/>
+          <w:bCs w:val="0"/>
           <w:color w:val="000000"/>
           <w:sz w:val="20"/>
         </w:rPr>
@@ -2430,6 +3325,8 @@
       <w:r>
         <w:rPr>
           <w:rFonts w:ascii="Courier New" w:hAnsi="Courier New" w:eastAsia="Courier New" w:cs="Courier New"/>
+          <w:b w:val="0"/>
+          <w:bCs w:val="0"/>
           <w:color w:val="660066"/>
           <w:sz w:val="20"/>
         </w:rPr>
@@ -2438,6 +3335,8 @@
       <w:r>
         <w:rPr>
           <w:rFonts w:ascii="Courier New" w:hAnsi="Courier New" w:eastAsia="Courier New" w:cs="Courier New"/>
+          <w:b w:val="0"/>
+          <w:bCs w:val="0"/>
           <w:color w:val="000000"/>
           <w:sz w:val="20"/>
         </w:rPr>
@@ -2446,6 +3345,8 @@
       <w:r>
         <w:rPr>
           <w:rFonts w:ascii="Courier New" w:hAnsi="Courier New" w:eastAsia="Courier New" w:cs="Courier New"/>
+          <w:b w:val="0"/>
+          <w:bCs w:val="0"/>
           <w:color w:val="660066"/>
           <w:sz w:val="20"/>
         </w:rPr>
@@ -2454,6 +3355,8 @@
       <w:r>
         <w:rPr>
           <w:rFonts w:ascii="Courier New" w:hAnsi="Courier New" w:eastAsia="Courier New" w:cs="Courier New"/>
+          <w:b w:val="0"/>
+          <w:bCs w:val="0"/>
           <w:color w:val="000000"/>
           <w:sz w:val="20"/>
         </w:rPr>
@@ -2462,6 +3365,8 @@
       <w:r>
         <w:rPr>
           <w:rFonts w:ascii="Courier New" w:hAnsi="Courier New" w:eastAsia="Courier New" w:cs="Courier New"/>
+          <w:b w:val="0"/>
+          <w:bCs w:val="0"/>
           <w:color w:val="660066"/>
           <w:sz w:val="20"/>
         </w:rPr>
@@ -2470,6 +3375,8 @@
       <w:r>
         <w:rPr>
           <w:rFonts w:ascii="Courier New" w:hAnsi="Courier New" w:eastAsia="Courier New" w:cs="Courier New"/>
+          <w:b w:val="0"/>
+          <w:bCs w:val="0"/>
           <w:color w:val="000000"/>
           <w:sz w:val="20"/>
         </w:rPr>
@@ -2478,6 +3385,8 @@
       <w:r>
         <w:rPr>
           <w:rFonts w:ascii="Courier New" w:hAnsi="Courier New" w:eastAsia="Courier New" w:cs="Courier New"/>
+          <w:b w:val="0"/>
+          <w:bCs w:val="0"/>
           <w:color w:val="660066"/>
           <w:sz w:val="20"/>
         </w:rPr>
@@ -2486,6 +3395,8 @@
       <w:r>
         <w:rPr>
           <w:rFonts w:ascii="Courier New" w:hAnsi="Courier New" w:eastAsia="Courier New" w:cs="Courier New"/>
+          <w:b w:val="0"/>
+          <w:bCs w:val="0"/>
           <w:color w:val="000000"/>
           <w:sz w:val="20"/>
         </w:rPr>
@@ -2494,6 +3405,8 @@
       <w:r>
         <w:rPr>
           <w:rFonts w:ascii="Courier New" w:hAnsi="Courier New" w:eastAsia="Courier New" w:cs="Courier New"/>
+          <w:b w:val="0"/>
+          <w:bCs w:val="0"/>
           <w:color w:val="666600"/>
           <w:sz w:val="20"/>
         </w:rPr>
@@ -2502,6 +3415,8 @@
       <w:r>
         <w:rPr>
           <w:rFonts w:ascii="Courier New" w:hAnsi="Courier New" w:eastAsia="Courier New" w:cs="Courier New"/>
+          <w:b w:val="0"/>
+          <w:bCs w:val="0"/>
           <w:color w:val="000000"/>
           <w:sz w:val="20"/>
         </w:rPr>
@@ -2510,6 +3425,8 @@
       <w:r>
         <w:rPr>
           <w:rFonts w:ascii="Courier New" w:hAnsi="Courier New" w:eastAsia="Courier New" w:cs="Courier New"/>
+          <w:b w:val="0"/>
+          <w:bCs w:val="0"/>
           <w:color w:val="666600"/>
           <w:sz w:val="20"/>
         </w:rPr>
@@ -2518,12 +3435,19 @@
       <w:r>
         <w:rPr>
           <w:rFonts w:ascii="Courier New" w:hAnsi="Courier New" w:eastAsia="Courier New" w:cs="Courier New"/>
+          <w:b w:val="0"/>
+          <w:bCs w:val="0"/>
           <w:color w:val="000000"/>
           <w:sz w:val="20"/>
         </w:rPr>
         <w:t xml:space="preserve"> vulnerable</w:t>
       </w:r>
-      <w:r/>
+      <w:r>
+        <w:rPr>
+          <w:b w:val="0"/>
+          <w:bCs w:val="0"/>
+        </w:rPr>
+      </w:r>
     </w:p>
     <w:p>
       <w:pPr>
@@ -2531,11 +3455,16 @@
         <w:pBdr/>
         <w:spacing/>
         <w:ind/>
-        <w:rPr/>
-      </w:pPr>
-      <w:r>
-        <w:rPr>
-          <w:rFonts w:ascii="Courier New" w:hAnsi="Courier New" w:eastAsia="Courier New" w:cs="Courier New"/>
+        <w:rPr>
+          <w:b w:val="0"/>
+          <w:bCs w:val="0"/>
+        </w:rPr>
+      </w:pPr>
+      <w:r>
+        <w:rPr>
+          <w:rFonts w:ascii="Courier New" w:hAnsi="Courier New" w:eastAsia="Courier New" w:cs="Courier New"/>
+          <w:b w:val="0"/>
+          <w:bCs w:val="0"/>
           <w:color w:val="000000"/>
           <w:sz w:val="20"/>
         </w:rPr>
@@ -2544,6 +3473,8 @@
       <w:r>
         <w:rPr>
           <w:rFonts w:ascii="Courier New" w:hAnsi="Courier New" w:eastAsia="Courier New" w:cs="Courier New"/>
+          <w:b w:val="0"/>
+          <w:bCs w:val="0"/>
           <w:color w:val="660066"/>
           <w:sz w:val="20"/>
         </w:rPr>
@@ -2552,6 +3483,8 @@
       <w:r>
         <w:rPr>
           <w:rFonts w:ascii="Courier New" w:hAnsi="Courier New" w:eastAsia="Courier New" w:cs="Courier New"/>
+          <w:b w:val="0"/>
+          <w:bCs w:val="0"/>
           <w:color w:val="000000"/>
           <w:sz w:val="20"/>
         </w:rPr>
@@ -2560,6 +3493,8 @@
       <w:r>
         <w:rPr>
           <w:rFonts w:ascii="Courier New" w:hAnsi="Courier New" w:eastAsia="Courier New" w:cs="Courier New"/>
+          <w:b w:val="0"/>
+          <w:bCs w:val="0"/>
           <w:color w:val="660066"/>
           <w:sz w:val="20"/>
         </w:rPr>
@@ -2568,6 +3503,8 @@
       <w:r>
         <w:rPr>
           <w:rFonts w:ascii="Courier New" w:hAnsi="Courier New" w:eastAsia="Courier New" w:cs="Courier New"/>
+          <w:b w:val="0"/>
+          <w:bCs w:val="0"/>
           <w:color w:val="000000"/>
           <w:sz w:val="20"/>
         </w:rPr>
@@ -2576,6 +3513,8 @@
       <w:r>
         <w:rPr>
           <w:rFonts w:ascii="Courier New" w:hAnsi="Courier New" w:eastAsia="Courier New" w:cs="Courier New"/>
+          <w:b w:val="0"/>
+          <w:bCs w:val="0"/>
           <w:color w:val="660066"/>
           <w:sz w:val="20"/>
         </w:rPr>
@@ -2584,6 +3523,8 @@
       <w:r>
         <w:rPr>
           <w:rFonts w:ascii="Courier New" w:hAnsi="Courier New" w:eastAsia="Courier New" w:cs="Courier New"/>
+          <w:b w:val="0"/>
+          <w:bCs w:val="0"/>
           <w:color w:val="000000"/>
           <w:sz w:val="20"/>
         </w:rPr>
@@ -2592,12 +3533,19 @@
       <w:r>
         <w:rPr>
           <w:rFonts w:ascii="Courier New" w:hAnsi="Courier New" w:eastAsia="Courier New" w:cs="Courier New"/>
+          <w:b w:val="0"/>
+          <w:bCs w:val="0"/>
           <w:color w:val="666600"/>
           <w:sz w:val="20"/>
         </w:rPr>
         <w:t xml:space="preserve">IBRS</w:t>
       </w:r>
-      <w:r/>
+      <w:r>
+        <w:rPr>
+          <w:b w:val="0"/>
+          <w:bCs w:val="0"/>
+        </w:rPr>
+      </w:r>
     </w:p>
     <w:p>
       <w:pPr>
@@ -2605,11 +3553,16 @@
         <w:pBdr/>
         <w:spacing/>
         <w:ind/>
-        <w:rPr/>
-      </w:pPr>
-      <w:r>
-        <w:rPr>
-          <w:rFonts w:ascii="Courier New" w:hAnsi="Courier New" w:eastAsia="Courier New" w:cs="Courier New"/>
+        <w:rPr>
+          <w:b w:val="0"/>
+          <w:bCs w:val="0"/>
+        </w:rPr>
+      </w:pPr>
+      <w:r>
+        <w:rPr>
+          <w:rFonts w:ascii="Courier New" w:hAnsi="Courier New" w:eastAsia="Courier New" w:cs="Courier New"/>
+          <w:b w:val="0"/>
+          <w:bCs w:val="0"/>
           <w:color w:val="000000"/>
           <w:sz w:val="20"/>
         </w:rPr>
@@ -2618,6 +3571,8 @@
       <w:r>
         <w:rPr>
           <w:rFonts w:ascii="Courier New" w:hAnsi="Courier New" w:eastAsia="Courier New" w:cs="Courier New"/>
+          <w:b w:val="0"/>
+          <w:bCs w:val="0"/>
           <w:color w:val="660066"/>
           <w:sz w:val="20"/>
         </w:rPr>
@@ -2626,6 +3581,8 @@
       <w:r>
         <w:rPr>
           <w:rFonts w:ascii="Courier New" w:hAnsi="Courier New" w:eastAsia="Courier New" w:cs="Courier New"/>
+          <w:b w:val="0"/>
+          <w:bCs w:val="0"/>
           <w:color w:val="000000"/>
           <w:sz w:val="20"/>
         </w:rPr>
@@ -2634,6 +3591,8 @@
       <w:r>
         <w:rPr>
           <w:rFonts w:ascii="Courier New" w:hAnsi="Courier New" w:eastAsia="Courier New" w:cs="Courier New"/>
+          <w:b w:val="0"/>
+          <w:bCs w:val="0"/>
           <w:color w:val="660066"/>
           <w:sz w:val="20"/>
         </w:rPr>
@@ -2642,6 +3601,8 @@
       <w:r>
         <w:rPr>
           <w:rFonts w:ascii="Courier New" w:hAnsi="Courier New" w:eastAsia="Courier New" w:cs="Courier New"/>
+          <w:b w:val="0"/>
+          <w:bCs w:val="0"/>
           <w:color w:val="000000"/>
           <w:sz w:val="20"/>
         </w:rPr>
@@ -2650,6 +3611,8 @@
       <w:r>
         <w:rPr>
           <w:rFonts w:ascii="Courier New" w:hAnsi="Courier New" w:eastAsia="Courier New" w:cs="Courier New"/>
+          <w:b w:val="0"/>
+          <w:bCs w:val="0"/>
           <w:color w:val="660066"/>
           <w:sz w:val="20"/>
         </w:rPr>
@@ -2658,12 +3621,19 @@
       <w:r>
         <w:rPr>
           <w:rFonts w:ascii="Courier New" w:hAnsi="Courier New" w:eastAsia="Courier New" w:cs="Courier New"/>
+          <w:b w:val="0"/>
+          <w:bCs w:val="0"/>
           <w:color w:val="000000"/>
           <w:sz w:val="20"/>
         </w:rPr>
         <w:t xml:space="preserve"> affected</w:t>
       </w:r>
-      <w:r/>
+      <w:r>
+        <w:rPr>
+          <w:b w:val="0"/>
+          <w:bCs w:val="0"/>
+        </w:rPr>
+      </w:r>
     </w:p>
     <w:p>
       <w:pPr>
@@ -2671,11 +3641,16 @@
         <w:pBdr/>
         <w:spacing/>
         <w:ind/>
-        <w:rPr/>
-      </w:pPr>
-      <w:r>
-        <w:rPr>
-          <w:rFonts w:ascii="Courier New" w:hAnsi="Courier New" w:eastAsia="Courier New" w:cs="Courier New"/>
+        <w:rPr>
+          <w:b w:val="0"/>
+          <w:bCs w:val="0"/>
+        </w:rPr>
+      </w:pPr>
+      <w:r>
+        <w:rPr>
+          <w:rFonts w:ascii="Courier New" w:hAnsi="Courier New" w:eastAsia="Courier New" w:cs="Courier New"/>
+          <w:b w:val="0"/>
+          <w:bCs w:val="0"/>
           <w:color w:val="000000"/>
           <w:sz w:val="20"/>
         </w:rPr>
@@ -2684,6 +3659,8 @@
       <w:r>
         <w:rPr>
           <w:rFonts w:ascii="Courier New" w:hAnsi="Courier New" w:eastAsia="Courier New" w:cs="Courier New"/>
+          <w:b w:val="0"/>
+          <w:bCs w:val="0"/>
           <w:color w:val="660066"/>
           <w:sz w:val="20"/>
         </w:rPr>
@@ -2692,6 +3669,8 @@
       <w:r>
         <w:rPr>
           <w:rFonts w:ascii="Courier New" w:hAnsi="Courier New" w:eastAsia="Courier New" w:cs="Courier New"/>
+          <w:b w:val="0"/>
+          <w:bCs w:val="0"/>
           <w:color w:val="000000"/>
           <w:sz w:val="20"/>
         </w:rPr>
@@ -2700,6 +3679,8 @@
       <w:r>
         <w:rPr>
           <w:rFonts w:ascii="Courier New" w:hAnsi="Courier New" w:eastAsia="Courier New" w:cs="Courier New"/>
+          <w:b w:val="0"/>
+          <w:bCs w:val="0"/>
           <w:color w:val="660066"/>
           <w:sz w:val="20"/>
         </w:rPr>
@@ -2708,6 +3689,8 @@
       <w:r>
         <w:rPr>
           <w:rFonts w:ascii="Courier New" w:hAnsi="Courier New" w:eastAsia="Courier New" w:cs="Courier New"/>
+          <w:b w:val="0"/>
+          <w:bCs w:val="0"/>
           <w:color w:val="000000"/>
           <w:sz w:val="20"/>
         </w:rPr>
@@ -2716,6 +3699,8 @@
       <w:r>
         <w:rPr>
           <w:rFonts w:ascii="Courier New" w:hAnsi="Courier New" w:eastAsia="Courier New" w:cs="Courier New"/>
+          <w:b w:val="0"/>
+          <w:bCs w:val="0"/>
           <w:color w:val="660066"/>
           <w:sz w:val="20"/>
         </w:rPr>
@@ -2724,6 +3709,8 @@
       <w:r>
         <w:rPr>
           <w:rFonts w:ascii="Courier New" w:hAnsi="Courier New" w:eastAsia="Courier New" w:cs="Courier New"/>
+          <w:b w:val="0"/>
+          <w:bCs w:val="0"/>
           <w:color w:val="000000"/>
           <w:sz w:val="20"/>
         </w:rPr>
@@ -2732,6 +3719,8 @@
       <w:r>
         <w:rPr>
           <w:rFonts w:ascii="Courier New" w:hAnsi="Courier New" w:eastAsia="Courier New" w:cs="Courier New"/>
+          <w:b w:val="0"/>
+          <w:bCs w:val="0"/>
           <w:color w:val="660066"/>
           <w:sz w:val="20"/>
         </w:rPr>
@@ -2740,6 +3729,8 @@
       <w:r>
         <w:rPr>
           <w:rFonts w:ascii="Courier New" w:hAnsi="Courier New" w:eastAsia="Courier New" w:cs="Courier New"/>
+          <w:b w:val="0"/>
+          <w:bCs w:val="0"/>
           <w:color w:val="000000"/>
           <w:sz w:val="20"/>
         </w:rPr>
@@ -2748,6 +3739,8 @@
       <w:r>
         <w:rPr>
           <w:rFonts w:ascii="Courier New" w:hAnsi="Courier New" w:eastAsia="Courier New" w:cs="Courier New"/>
+          <w:b w:val="0"/>
+          <w:bCs w:val="0"/>
           <w:color w:val="660066"/>
           <w:sz w:val="20"/>
         </w:rPr>
@@ -2756,6 +3749,8 @@
       <w:r>
         <w:rPr>
           <w:rFonts w:ascii="Courier New" w:hAnsi="Courier New" w:eastAsia="Courier New" w:cs="Courier New"/>
+          <w:b w:val="0"/>
+          <w:bCs w:val="0"/>
           <w:color w:val="000000"/>
           <w:sz w:val="20"/>
         </w:rPr>
@@ -2764,6 +3759,8 @@
       <w:r>
         <w:rPr>
           <w:rFonts w:ascii="Courier New" w:hAnsi="Courier New" w:eastAsia="Courier New" w:cs="Courier New"/>
+          <w:b w:val="0"/>
+          <w:bCs w:val="0"/>
           <w:color w:val="660066"/>
           <w:sz w:val="20"/>
         </w:rPr>
@@ -2772,12 +3769,19 @@
       <w:r>
         <w:rPr>
           <w:rFonts w:ascii="Courier New" w:hAnsi="Courier New" w:eastAsia="Courier New" w:cs="Courier New"/>
+          <w:b w:val="0"/>
+          <w:bCs w:val="0"/>
           <w:color w:val="000000"/>
           <w:sz w:val="20"/>
         </w:rPr>
         <w:t xml:space="preserve"> disabled via prc</w:t>
       </w:r>
-      <w:r/>
+      <w:r>
+        <w:rPr>
+          <w:b w:val="0"/>
+          <w:bCs w:val="0"/>
+        </w:rPr>
+      </w:r>
     </w:p>
     <w:p>
       <w:pPr>
@@ -2785,17 +3789,27 @@
         <w:pBdr/>
         <w:spacing/>
         <w:ind/>
-        <w:rPr/>
-      </w:pPr>
-      <w:r>
-        <w:rPr>
-          <w:rFonts w:ascii="Courier New" w:hAnsi="Courier New" w:eastAsia="Courier New" w:cs="Courier New"/>
+        <w:rPr>
+          <w:b w:val="0"/>
+          <w:bCs w:val="0"/>
+        </w:rPr>
+      </w:pPr>
+      <w:r>
+        <w:rPr>
+          <w:rFonts w:ascii="Courier New" w:hAnsi="Courier New" w:eastAsia="Courier New" w:cs="Courier New"/>
+          <w:b w:val="0"/>
+          <w:bCs w:val="0"/>
           <w:color w:val="000000"/>
           <w:sz w:val="20"/>
         </w:rPr>
         <w:t xml:space="preserve">                        tl and seccomp</w:t>
       </w:r>
-      <w:r/>
+      <w:r>
+        <w:rPr>
+          <w:b w:val="0"/>
+          <w:bCs w:val="0"/>
+        </w:rPr>
+      </w:r>
     </w:p>
     <w:p>
       <w:pPr>
@@ -2803,11 +3817,16 @@
         <w:pBdr/>
         <w:spacing/>
         <w:ind/>
-        <w:rPr/>
-      </w:pPr>
-      <w:r>
-        <w:rPr>
-          <w:rFonts w:ascii="Courier New" w:hAnsi="Courier New" w:eastAsia="Courier New" w:cs="Courier New"/>
+        <w:rPr>
+          <w:b w:val="0"/>
+          <w:bCs w:val="0"/>
+        </w:rPr>
+      </w:pPr>
+      <w:r>
+        <w:rPr>
+          <w:rFonts w:ascii="Courier New" w:hAnsi="Courier New" w:eastAsia="Courier New" w:cs="Courier New"/>
+          <w:b w:val="0"/>
+          <w:bCs w:val="0"/>
           <w:color w:val="000000"/>
           <w:sz w:val="20"/>
         </w:rPr>
@@ -2816,6 +3835,8 @@
       <w:r>
         <w:rPr>
           <w:rFonts w:ascii="Courier New" w:hAnsi="Courier New" w:eastAsia="Courier New" w:cs="Courier New"/>
+          <w:b w:val="0"/>
+          <w:bCs w:val="0"/>
           <w:color w:val="660066"/>
           <w:sz w:val="20"/>
         </w:rPr>
@@ -2824,6 +3845,8 @@
       <w:r>
         <w:rPr>
           <w:rFonts w:ascii="Courier New" w:hAnsi="Courier New" w:eastAsia="Courier New" w:cs="Courier New"/>
+          <w:b w:val="0"/>
+          <w:bCs w:val="0"/>
           <w:color w:val="000000"/>
           <w:sz w:val="20"/>
         </w:rPr>
@@ -2832,6 +3855,8 @@
       <w:r>
         <w:rPr>
           <w:rFonts w:ascii="Courier New" w:hAnsi="Courier New" w:eastAsia="Courier New" w:cs="Courier New"/>
+          <w:b w:val="0"/>
+          <w:bCs w:val="0"/>
           <w:color w:val="660066"/>
           <w:sz w:val="20"/>
         </w:rPr>
@@ -2840,6 +3865,8 @@
       <w:r>
         <w:rPr>
           <w:rFonts w:ascii="Courier New" w:hAnsi="Courier New" w:eastAsia="Courier New" w:cs="Courier New"/>
+          <w:b w:val="0"/>
+          <w:bCs w:val="0"/>
           <w:color w:val="000000"/>
           <w:sz w:val="20"/>
         </w:rPr>
@@ -2848,6 +3875,8 @@
       <w:r>
         <w:rPr>
           <w:rFonts w:ascii="Courier New" w:hAnsi="Courier New" w:eastAsia="Courier New" w:cs="Courier New"/>
+          <w:b w:val="0"/>
+          <w:bCs w:val="0"/>
           <w:color w:val="660066"/>
           <w:sz w:val="20"/>
         </w:rPr>
@@ -2856,12 +3885,19 @@
       <w:r>
         <w:rPr>
           <w:rFonts w:ascii="Courier New" w:hAnsi="Courier New" w:eastAsia="Courier New" w:cs="Courier New"/>
+          <w:b w:val="0"/>
+          <w:bCs w:val="0"/>
           <w:color w:val="000000"/>
           <w:sz w:val="20"/>
         </w:rPr>
         <w:t xml:space="preserve">; usercopy/swapgs barriers and __user point</w:t>
       </w:r>
-      <w:r/>
+      <w:r>
+        <w:rPr>
+          <w:b w:val="0"/>
+          <w:bCs w:val="0"/>
+        </w:rPr>
+      </w:r>
     </w:p>
     <w:p>
       <w:pPr>
@@ -2869,17 +3905,27 @@
         <w:pBdr/>
         <w:spacing/>
         <w:ind/>
-        <w:rPr/>
-      </w:pPr>
-      <w:r>
-        <w:rPr>
-          <w:rFonts w:ascii="Courier New" w:hAnsi="Courier New" w:eastAsia="Courier New" w:cs="Courier New"/>
+        <w:rPr>
+          <w:b w:val="0"/>
+          <w:bCs w:val="0"/>
+        </w:rPr>
+      </w:pPr>
+      <w:r>
+        <w:rPr>
+          <w:rFonts w:ascii="Courier New" w:hAnsi="Courier New" w:eastAsia="Courier New" w:cs="Courier New"/>
+          <w:b w:val="0"/>
+          <w:bCs w:val="0"/>
           <w:color w:val="000000"/>
           <w:sz w:val="20"/>
         </w:rPr>
         <w:t xml:space="preserve">                        er sanitization</w:t>
       </w:r>
-      <w:r/>
+      <w:r>
+        <w:rPr>
+          <w:b w:val="0"/>
+          <w:bCs w:val="0"/>
+        </w:rPr>
+      </w:r>
     </w:p>
     <w:p>
       <w:pPr>
@@ -2887,11 +3933,16 @@
         <w:pBdr/>
         <w:spacing/>
         <w:ind/>
-        <w:rPr/>
-      </w:pPr>
-      <w:r>
-        <w:rPr>
-          <w:rFonts w:ascii="Courier New" w:hAnsi="Courier New" w:eastAsia="Courier New" w:cs="Courier New"/>
+        <w:rPr>
+          <w:b w:val="0"/>
+          <w:bCs w:val="0"/>
+        </w:rPr>
+      </w:pPr>
+      <w:r>
+        <w:rPr>
+          <w:rFonts w:ascii="Courier New" w:hAnsi="Courier New" w:eastAsia="Courier New" w:cs="Courier New"/>
+          <w:b w:val="0"/>
+          <w:bCs w:val="0"/>
           <w:color w:val="000000"/>
           <w:sz w:val="20"/>
         </w:rPr>
@@ -2900,6 +3951,8 @@
       <w:r>
         <w:rPr>
           <w:rFonts w:ascii="Courier New" w:hAnsi="Courier New" w:eastAsia="Courier New" w:cs="Courier New"/>
+          <w:b w:val="0"/>
+          <w:bCs w:val="0"/>
           <w:color w:val="660066"/>
           <w:sz w:val="20"/>
         </w:rPr>
@@ -2908,6 +3961,8 @@
       <w:r>
         <w:rPr>
           <w:rFonts w:ascii="Courier New" w:hAnsi="Courier New" w:eastAsia="Courier New" w:cs="Courier New"/>
+          <w:b w:val="0"/>
+          <w:bCs w:val="0"/>
           <w:color w:val="000000"/>
           <w:sz w:val="20"/>
         </w:rPr>
@@ -2916,6 +3971,8 @@
       <w:r>
         <w:rPr>
           <w:rFonts w:ascii="Courier New" w:hAnsi="Courier New" w:eastAsia="Courier New" w:cs="Courier New"/>
+          <w:b w:val="0"/>
+          <w:bCs w:val="0"/>
           <w:color w:val="660066"/>
           <w:sz w:val="20"/>
         </w:rPr>
@@ -2924,6 +3981,8 @@
       <w:r>
         <w:rPr>
           <w:rFonts w:ascii="Courier New" w:hAnsi="Courier New" w:eastAsia="Courier New" w:cs="Courier New"/>
+          <w:b w:val="0"/>
+          <w:bCs w:val="0"/>
           <w:color w:val="000000"/>
           <w:sz w:val="20"/>
         </w:rPr>
@@ -2932,6 +3991,8 @@
       <w:r>
         <w:rPr>
           <w:rFonts w:ascii="Courier New" w:hAnsi="Courier New" w:eastAsia="Courier New" w:cs="Courier New"/>
+          <w:b w:val="0"/>
+          <w:bCs w:val="0"/>
           <w:color w:val="660066"/>
           <w:sz w:val="20"/>
         </w:rPr>
@@ -2940,6 +4001,8 @@
       <w:r>
         <w:rPr>
           <w:rFonts w:ascii="Courier New" w:hAnsi="Courier New" w:eastAsia="Courier New" w:cs="Courier New"/>
+          <w:b w:val="0"/>
+          <w:bCs w:val="0"/>
           <w:color w:val="000000"/>
           <w:sz w:val="20"/>
         </w:rPr>
@@ -2948,6 +4011,8 @@
       <w:r>
         <w:rPr>
           <w:rFonts w:ascii="Courier New" w:hAnsi="Courier New" w:eastAsia="Courier New" w:cs="Courier New"/>
+          <w:b w:val="0"/>
+          <w:bCs w:val="0"/>
           <w:color w:val="660066"/>
           <w:sz w:val="20"/>
         </w:rPr>
@@ -2956,6 +4021,8 @@
       <w:r>
         <w:rPr>
           <w:rFonts w:ascii="Courier New" w:hAnsi="Courier New" w:eastAsia="Courier New" w:cs="Courier New"/>
+          <w:b w:val="0"/>
+          <w:bCs w:val="0"/>
           <w:color w:val="000000"/>
           <w:sz w:val="20"/>
         </w:rPr>
@@ -2964,6 +4031,8 @@
       <w:r>
         <w:rPr>
           <w:rFonts w:ascii="Courier New" w:hAnsi="Courier New" w:eastAsia="Courier New" w:cs="Courier New"/>
+          <w:b w:val="0"/>
+          <w:bCs w:val="0"/>
           <w:color w:val="666600"/>
           <w:sz w:val="20"/>
         </w:rPr>
@@ -2972,6 +4041,8 @@
       <w:r>
         <w:rPr>
           <w:rFonts w:ascii="Courier New" w:hAnsi="Courier New" w:eastAsia="Courier New" w:cs="Courier New"/>
+          <w:b w:val="0"/>
+          <w:bCs w:val="0"/>
           <w:color w:val="000000"/>
           <w:sz w:val="20"/>
         </w:rPr>
@@ -2980,6 +4051,8 @@
       <w:r>
         <w:rPr>
           <w:rFonts w:ascii="Courier New" w:hAnsi="Courier New" w:eastAsia="Courier New" w:cs="Courier New"/>
+          <w:b w:val="0"/>
+          <w:bCs w:val="0"/>
           <w:color w:val="666600"/>
           <w:sz w:val="20"/>
         </w:rPr>
@@ -2988,6 +4061,8 @@
       <w:r>
         <w:rPr>
           <w:rFonts w:ascii="Courier New" w:hAnsi="Courier New" w:eastAsia="Courier New" w:cs="Courier New"/>
+          <w:b w:val="0"/>
+          <w:bCs w:val="0"/>
           <w:color w:val="000000"/>
           <w:sz w:val="20"/>
         </w:rPr>
@@ -2996,6 +4071,8 @@
       <w:r>
         <w:rPr>
           <w:rFonts w:ascii="Courier New" w:hAnsi="Courier New" w:eastAsia="Courier New" w:cs="Courier New"/>
+          <w:b w:val="0"/>
+          <w:bCs w:val="0"/>
           <w:color w:val="666600"/>
           <w:sz w:val="20"/>
         </w:rPr>
@@ -3004,12 +4081,19 @@
       <w:r>
         <w:rPr>
           <w:rFonts w:ascii="Courier New" w:hAnsi="Courier New" w:eastAsia="Courier New" w:cs="Courier New"/>
+          <w:b w:val="0"/>
+          <w:bCs w:val="0"/>
           <w:color w:val="000000"/>
           <w:sz w:val="20"/>
         </w:rPr>
         <w:t xml:space="preserve"> fill</w:t>
       </w:r>
-      <w:r/>
+      <w:r>
+        <w:rPr>
+          <w:b w:val="0"/>
+          <w:bCs w:val="0"/>
+        </w:rPr>
+      </w:r>
     </w:p>
     <w:p>
       <w:pPr>
@@ -3017,11 +4101,16 @@
         <w:pBdr/>
         <w:spacing/>
         <w:ind/>
-        <w:rPr/>
-      </w:pPr>
-      <w:r>
-        <w:rPr>
-          <w:rFonts w:ascii="Courier New" w:hAnsi="Courier New" w:eastAsia="Courier New" w:cs="Courier New"/>
+        <w:rPr>
+          <w:b w:val="0"/>
+          <w:bCs w:val="0"/>
+        </w:rPr>
+      </w:pPr>
+      <w:r>
+        <w:rPr>
+          <w:rFonts w:ascii="Courier New" w:hAnsi="Courier New" w:eastAsia="Courier New" w:cs="Courier New"/>
+          <w:b w:val="0"/>
+          <w:bCs w:val="0"/>
           <w:color w:val="000000"/>
           <w:sz w:val="20"/>
         </w:rPr>
@@ -3030,6 +4119,8 @@
       <w:r>
         <w:rPr>
           <w:rFonts w:ascii="Courier New" w:hAnsi="Courier New" w:eastAsia="Courier New" w:cs="Courier New"/>
+          <w:b w:val="0"/>
+          <w:bCs w:val="0"/>
           <w:color w:val="666600"/>
           <w:sz w:val="20"/>
         </w:rPr>
@@ -3038,6 +4129,8 @@
       <w:r>
         <w:rPr>
           <w:rFonts w:ascii="Courier New" w:hAnsi="Courier New" w:eastAsia="Courier New" w:cs="Courier New"/>
+          <w:b w:val="0"/>
+          <w:bCs w:val="0"/>
           <w:color w:val="000000"/>
           <w:sz w:val="20"/>
         </w:rPr>
@@ -3046,6 +4139,8 @@
       <w:r>
         <w:rPr>
           <w:rFonts w:ascii="Courier New" w:hAnsi="Courier New" w:eastAsia="Courier New" w:cs="Courier New"/>
+          <w:b w:val="0"/>
+          <w:bCs w:val="0"/>
           <w:color w:val="666600"/>
           <w:sz w:val="20"/>
         </w:rPr>
@@ -3054,12 +4149,19 @@
       <w:r>
         <w:rPr>
           <w:rFonts w:ascii="Courier New" w:hAnsi="Courier New" w:eastAsia="Courier New" w:cs="Courier New"/>
+          <w:b w:val="0"/>
+          <w:bCs w:val="0"/>
           <w:color w:val="000000"/>
           <w:sz w:val="20"/>
         </w:rPr>
         <w:t xml:space="preserve"> sequence</w:t>
       </w:r>
-      <w:r/>
+      <w:r>
+        <w:rPr>
+          <w:b w:val="0"/>
+          <w:bCs w:val="0"/>
+        </w:rPr>
+      </w:r>
     </w:p>
     <w:p>
       <w:pPr>
@@ -3067,11 +4169,16 @@
         <w:pBdr/>
         <w:spacing/>
         <w:ind/>
-        <w:rPr/>
-      </w:pPr>
-      <w:r>
-        <w:rPr>
-          <w:rFonts w:ascii="Courier New" w:hAnsi="Courier New" w:eastAsia="Courier New" w:cs="Courier New"/>
+        <w:rPr>
+          <w:b w:val="0"/>
+          <w:bCs w:val="0"/>
+        </w:rPr>
+      </w:pPr>
+      <w:r>
+        <w:rPr>
+          <w:rFonts w:ascii="Courier New" w:hAnsi="Courier New" w:eastAsia="Courier New" w:cs="Courier New"/>
+          <w:b w:val="0"/>
+          <w:bCs w:val="0"/>
           <w:color w:val="000000"/>
           <w:sz w:val="20"/>
         </w:rPr>
@@ -3080,6 +4187,8 @@
       <w:r>
         <w:rPr>
           <w:rFonts w:ascii="Courier New" w:hAnsi="Courier New" w:eastAsia="Courier New" w:cs="Courier New"/>
+          <w:b w:val="0"/>
+          <w:bCs w:val="0"/>
           <w:color w:val="660066"/>
           <w:sz w:val="20"/>
         </w:rPr>
@@ -3088,6 +4197,8 @@
       <w:r>
         <w:rPr>
           <w:rFonts w:ascii="Courier New" w:hAnsi="Courier New" w:eastAsia="Courier New" w:cs="Courier New"/>
+          <w:b w:val="0"/>
+          <w:bCs w:val="0"/>
           <w:color w:val="000000"/>
           <w:sz w:val="20"/>
         </w:rPr>
@@ -3096,6 +4207,8 @@
       <w:r>
         <w:rPr>
           <w:rFonts w:ascii="Courier New" w:hAnsi="Courier New" w:eastAsia="Courier New" w:cs="Courier New"/>
+          <w:b w:val="0"/>
+          <w:bCs w:val="0"/>
           <w:color w:val="660066"/>
           <w:sz w:val="20"/>
         </w:rPr>
@@ -3104,12 +4217,19 @@
       <w:r>
         <w:rPr>
           <w:rFonts w:ascii="Courier New" w:hAnsi="Courier New" w:eastAsia="Courier New" w:cs="Courier New"/>
+          <w:b w:val="0"/>
+          <w:bCs w:val="0"/>
           <w:color w:val="000000"/>
           <w:sz w:val="20"/>
         </w:rPr>
         <w:t xml:space="preserve"> affected</w:t>
       </w:r>
-      <w:r/>
+      <w:r>
+        <w:rPr>
+          <w:b w:val="0"/>
+          <w:bCs w:val="0"/>
+        </w:rPr>
+      </w:r>
     </w:p>
     <w:p>
       <w:pPr>
@@ -3117,11 +4237,16 @@
         <w:pBdr/>
         <w:spacing/>
         <w:ind/>
-        <w:rPr/>
-      </w:pPr>
-      <w:r>
-        <w:rPr>
-          <w:rFonts w:ascii="Courier New" w:hAnsi="Courier New" w:eastAsia="Courier New" w:cs="Courier New"/>
+        <w:rPr>
+          <w:b w:val="0"/>
+          <w:bCs w:val="0"/>
+        </w:rPr>
+      </w:pPr>
+      <w:r>
+        <w:rPr>
+          <w:rFonts w:ascii="Courier New" w:hAnsi="Courier New" w:eastAsia="Courier New" w:cs="Courier New"/>
+          <w:b w:val="0"/>
+          <w:bCs w:val="0"/>
           <w:color w:val="000000"/>
           <w:sz w:val="20"/>
         </w:rPr>
@@ -3130,6 +4255,8 @@
       <w:r>
         <w:rPr>
           <w:rFonts w:ascii="Courier New" w:hAnsi="Courier New" w:eastAsia="Courier New" w:cs="Courier New"/>
+          <w:b w:val="0"/>
+          <w:bCs w:val="0"/>
           <w:color w:val="660066"/>
           <w:sz w:val="20"/>
         </w:rPr>
@@ -3138,6 +4265,8 @@
       <w:r>
         <w:rPr>
           <w:rFonts w:ascii="Courier New" w:hAnsi="Courier New" w:eastAsia="Courier New" w:cs="Courier New"/>
+          <w:b w:val="0"/>
+          <w:bCs w:val="0"/>
           <w:color w:val="000000"/>
           <w:sz w:val="20"/>
         </w:rPr>
@@ -3146,6 +4275,8 @@
       <w:r>
         <w:rPr>
           <w:rFonts w:ascii="Courier New" w:hAnsi="Courier New" w:eastAsia="Courier New" w:cs="Courier New"/>
+          <w:b w:val="0"/>
+          <w:bCs w:val="0"/>
           <w:color w:val="000088"/>
           <w:sz w:val="20"/>
         </w:rPr>
@@ -3154,6 +4285,8 @@
       <w:r>
         <w:rPr>
           <w:rFonts w:ascii="Courier New" w:hAnsi="Courier New" w:eastAsia="Courier New" w:cs="Courier New"/>
+          <w:b w:val="0"/>
+          <w:bCs w:val="0"/>
           <w:color w:val="000000"/>
           <w:sz w:val="20"/>
         </w:rPr>
@@ -3162,6 +4295,8 @@
       <w:r>
         <w:rPr>
           <w:rFonts w:ascii="Courier New" w:hAnsi="Courier New" w:eastAsia="Courier New" w:cs="Courier New"/>
+          <w:b w:val="0"/>
+          <w:bCs w:val="0"/>
           <w:color w:val="660066"/>
           <w:sz w:val="20"/>
         </w:rPr>
@@ -3170,6 +4305,8 @@
       <w:r>
         <w:rPr>
           <w:rFonts w:ascii="Courier New" w:hAnsi="Courier New" w:eastAsia="Courier New" w:cs="Courier New"/>
+          <w:b w:val="0"/>
+          <w:bCs w:val="0"/>
           <w:color w:val="000000"/>
           <w:sz w:val="20"/>
         </w:rPr>
@@ -3178,6 +4315,8 @@
       <w:r>
         <w:rPr>
           <w:rFonts w:ascii="Courier New" w:hAnsi="Courier New" w:eastAsia="Courier New" w:cs="Courier New"/>
+          <w:b w:val="0"/>
+          <w:bCs w:val="0"/>
           <w:color w:val="660066"/>
           <w:sz w:val="20"/>
         </w:rPr>
@@ -3186,6 +4325,8 @@
       <w:r>
         <w:rPr>
           <w:rFonts w:ascii="Courier New" w:hAnsi="Courier New" w:eastAsia="Courier New" w:cs="Courier New"/>
+          <w:b w:val="0"/>
+          <w:bCs w:val="0"/>
           <w:color w:val="000000"/>
           <w:sz w:val="20"/>
         </w:rPr>
@@ -3194,6 +4335,8 @@
       <w:r>
         <w:rPr>
           <w:rFonts w:ascii="Courier New" w:hAnsi="Courier New" w:eastAsia="Courier New" w:cs="Courier New"/>
+          <w:b w:val="0"/>
+          <w:bCs w:val="0"/>
           <w:color w:val="666600"/>
           <w:sz w:val="20"/>
         </w:rPr>
@@ -3202,6 +4345,8 @@
       <w:r>
         <w:rPr>
           <w:rFonts w:ascii="Courier New" w:hAnsi="Courier New" w:eastAsia="Courier New" w:cs="Courier New"/>
+          <w:b w:val="0"/>
+          <w:bCs w:val="0"/>
           <w:color w:val="000000"/>
           <w:sz w:val="20"/>
         </w:rPr>
@@ -3214,7 +4359,12 @@
           <w:highlight w:val="none"/>
         </w:rPr>
       </w:r>
-      <w:r/>
+      <w:r>
+        <w:rPr>
+          <w:b w:val="0"/>
+          <w:bCs w:val="0"/>
+        </w:rPr>
+      </w:r>
     </w:p>
     <w:p>
       <w:pPr>
@@ -3223,27 +4373,37 @@
         <w:spacing/>
         <w:ind/>
         <w:rPr>
+          <w:b w:val="0"/>
+          <w:bCs w:val="0"/>
           <w:highlight w:val="none"/>
         </w:rPr>
       </w:pPr>
       <w:r>
         <w:rPr>
+          <w:b w:val="0"/>
+          <w:bCs w:val="0"/>
           <w:highlight w:val="none"/>
         </w:rPr>
       </w:r>
       <w:r>
         <w:rPr>
+          <w:b/>
+          <w:bCs/>
           <w:highlight w:val="none"/>
         </w:rPr>
         <w:t xml:space="preserve">Наименование сервера (cat /sys/devices/virtual/dmi/id/product_name):</w:t>
       </w:r>
       <w:r>
         <w:rPr>
+          <w:b w:val="0"/>
+          <w:bCs w:val="0"/>
           <w:highlight w:val="none"/>
         </w:rPr>
       </w:r>
       <w:r>
         <w:rPr>
+          <w:b w:val="0"/>
+          <w:bCs w:val="0"/>
           <w:highlight w:val="none"/>
         </w:rPr>
       </w:r>
@@ -3334,16 +4494,22 @@
         <w:spacing/>
         <w:ind/>
         <w:rPr>
+          <w:b/>
+          <w:bCs/>
           <w:highlight w:val="none"/>
         </w:rPr>
       </w:pPr>
       <w:r>
         <w:rPr>
+          <w:b/>
+          <w:bCs/>
           <w:highlight w:val="none"/>
         </w:rPr>
       </w:r>
       <w:r>
         <w:rPr>
+          <w:b/>
+          <w:bCs/>
           <w:highlight w:val="none"/>
         </w:rPr>
         <w:t xml:space="preserve">Сколько NUMA node, сколько памяти у каждой ноды </w:t>
@@ -3352,11 +4518,15 @@
       </w:r>
       <w:r>
         <w:rPr>
+          <w:b/>
+          <w:bCs/>
           <w:highlight w:val="none"/>
         </w:rPr>
       </w:r>
       <w:r>
         <w:rPr>
+          <w:b/>
+          <w:bCs/>
           <w:highlight w:val="none"/>
         </w:rPr>
       </w:r>
@@ -3458,6 +4628,12 @@
           <w:bCs w:val="0"/>
         </w:rPr>
       </w:r>
+      <w:r>
+        <w:rPr>
+          <w:b w:val="0"/>
+          <w:bCs w:val="0"/>
+        </w:rPr>
+      </w:r>
     </w:p>
     <w:p>
       <w:pPr>
@@ -4316,6 +5492,12 @@
           <w:bCs w:val="0"/>
         </w:rPr>
       </w:r>
+      <w:r>
+        <w:rPr>
+          <w:b w:val="0"/>
+          <w:bCs w:val="0"/>
+        </w:rPr>
+      </w:r>
     </w:p>
     <w:p>
       <w:pPr>
@@ -4414,6 +5596,12 @@
           <w:bCs w:val="0"/>
         </w:rPr>
       </w:r>
+      <w:r>
+        <w:rPr>
+          <w:b w:val="0"/>
+          <w:bCs w:val="0"/>
+        </w:rPr>
+      </w:r>
     </w:p>
     <w:p>
       <w:pPr>
@@ -4512,6 +5700,12 @@
           <w:bCs w:val="0"/>
         </w:rPr>
       </w:r>
+      <w:r>
+        <w:rPr>
+          <w:b w:val="0"/>
+          <w:bCs w:val="0"/>
+        </w:rPr>
+      </w:r>
     </w:p>
     <w:p>
       <w:pPr>
@@ -5370,6 +6564,12 @@
           <w:bCs w:val="0"/>
         </w:rPr>
       </w:r>
+      <w:r>
+        <w:rPr>
+          <w:b w:val="0"/>
+          <w:bCs w:val="0"/>
+        </w:rPr>
+      </w:r>
     </w:p>
     <w:p>
       <w:pPr>
@@ -5468,6 +6668,12 @@
           <w:bCs w:val="0"/>
         </w:rPr>
       </w:r>
+      <w:r>
+        <w:rPr>
+          <w:b w:val="0"/>
+          <w:bCs w:val="0"/>
+        </w:rPr>
+      </w:r>
     </w:p>
     <w:p>
       <w:pPr>
@@ -5566,6 +6772,12 @@
           <w:bCs w:val="0"/>
         </w:rPr>
       </w:r>
+      <w:r>
+        <w:rPr>
+          <w:b w:val="0"/>
+          <w:bCs w:val="0"/>
+        </w:rPr>
+      </w:r>
     </w:p>
     <w:p>
       <w:pPr>
@@ -5614,6 +6826,12 @@
           <w:bCs w:val="0"/>
         </w:rPr>
       </w:r>
+      <w:r>
+        <w:rPr>
+          <w:b w:val="0"/>
+          <w:bCs w:val="0"/>
+        </w:rPr>
+      </w:r>
     </w:p>
     <w:p>
       <w:pPr>
@@ -5682,6 +6900,12 @@
           <w:bCs w:val="0"/>
         </w:rPr>
       </w:r>
+      <w:r>
+        <w:rPr>
+          <w:b w:val="0"/>
+          <w:bCs w:val="0"/>
+        </w:rPr>
+      </w:r>
     </w:p>
     <w:p>
       <w:pPr>
@@ -5770,6 +6994,12 @@
           <w:bCs w:val="0"/>
         </w:rPr>
       </w:r>
+      <w:r>
+        <w:rPr>
+          <w:b w:val="0"/>
+          <w:bCs w:val="0"/>
+        </w:rPr>
+      </w:r>
     </w:p>
     <w:p>
       <w:pPr>
@@ -5862,10 +7092,8 @@
       </w:r>
       <w:r>
         <w:rPr>
-          <w:rFonts w:ascii="Courier New" w:hAnsi="Courier New" w:eastAsia="Courier New" w:cs="Courier New"/>
-          <w:b w:val="0"/>
-          <w:bCs w:val="0"/>
-          <w:sz w:val="20"/>
+          <w:b w:val="0"/>
+          <w:bCs w:val="0"/>
         </w:rPr>
       </w:r>
     </w:p>
@@ -5876,27 +7104,37 @@
         <w:spacing/>
         <w:ind/>
         <w:rPr>
+          <w:b w:val="0"/>
+          <w:bCs w:val="0"/>
           <w:highlight w:val="none"/>
         </w:rPr>
       </w:pPr>
       <w:r>
         <w:rPr>
+          <w:b w:val="0"/>
+          <w:bCs w:val="0"/>
           <w:highlight w:val="none"/>
         </w:rPr>
       </w:r>
       <w:r>
         <w:rPr>
+          <w:b/>
+          <w:bCs/>
           <w:highlight w:val="none"/>
         </w:rPr>
         <w:t xml:space="preserve">Операционная система (cat /etc/os-release):</w:t>
       </w:r>
       <w:r>
         <w:rPr>
+          <w:b w:val="0"/>
+          <w:bCs w:val="0"/>
           <w:highlight w:val="none"/>
         </w:rPr>
       </w:r>
       <w:r>
         <w:rPr>
+          <w:b w:val="0"/>
+          <w:bCs w:val="0"/>
           <w:highlight w:val="none"/>
         </w:rPr>
       </w:r>
@@ -5948,6 +7186,12 @@
           <w:bCs w:val="0"/>
         </w:rPr>
       </w:r>
+      <w:r>
+        <w:rPr>
+          <w:b w:val="0"/>
+          <w:bCs w:val="0"/>
+        </w:rPr>
+      </w:r>
     </w:p>
     <w:p>
       <w:pPr>
@@ -5996,6 +7240,12 @@
           <w:bCs w:val="0"/>
         </w:rPr>
       </w:r>
+      <w:r>
+        <w:rPr>
+          <w:b w:val="0"/>
+          <w:bCs w:val="0"/>
+        </w:rPr>
+      </w:r>
     </w:p>
     <w:p>
       <w:pPr>
@@ -6044,6 +7294,12 @@
           <w:bCs w:val="0"/>
         </w:rPr>
       </w:r>
+      <w:r>
+        <w:rPr>
+          <w:b w:val="0"/>
+          <w:bCs w:val="0"/>
+        </w:rPr>
+      </w:r>
     </w:p>
     <w:p>
       <w:pPr>
@@ -6092,6 +7348,12 @@
           <w:bCs w:val="0"/>
         </w:rPr>
       </w:r>
+      <w:r>
+        <w:rPr>
+          <w:b w:val="0"/>
+          <w:bCs w:val="0"/>
+        </w:rPr>
+      </w:r>
     </w:p>
     <w:p>
       <w:pPr>
@@ -6130,6 +7392,12 @@
           <w:bCs w:val="0"/>
         </w:rPr>
       </w:r>
+      <w:r>
+        <w:rPr>
+          <w:b w:val="0"/>
+          <w:bCs w:val="0"/>
+        </w:rPr>
+      </w:r>
     </w:p>
     <w:p>
       <w:pPr>
@@ -6168,6 +7436,12 @@
           <w:bCs w:val="0"/>
         </w:rPr>
       </w:r>
+      <w:r>
+        <w:rPr>
+          <w:b w:val="0"/>
+          <w:bCs w:val="0"/>
+        </w:rPr>
+      </w:r>
     </w:p>
     <w:p>
       <w:pPr>
@@ -6206,6 +7480,12 @@
           <w:bCs w:val="0"/>
         </w:rPr>
       </w:r>
+      <w:r>
+        <w:rPr>
+          <w:b w:val="0"/>
+          <w:bCs w:val="0"/>
+        </w:rPr>
+      </w:r>
     </w:p>
     <w:p>
       <w:pPr>
@@ -6254,6 +7534,12 @@
           <w:bCs w:val="0"/>
         </w:rPr>
       </w:r>
+      <w:r>
+        <w:rPr>
+          <w:b w:val="0"/>
+          <w:bCs w:val="0"/>
+        </w:rPr>
+      </w:r>
     </w:p>
     <w:p>
       <w:pPr>
@@ -6302,6 +7588,12 @@
           <w:bCs w:val="0"/>
         </w:rPr>
       </w:r>
+      <w:r>
+        <w:rPr>
+          <w:b w:val="0"/>
+          <w:bCs w:val="0"/>
+        </w:rPr>
+      </w:r>
     </w:p>
     <w:p>
       <w:pPr>
@@ -6350,6 +7642,12 @@
           <w:bCs w:val="0"/>
         </w:rPr>
       </w:r>
+      <w:r>
+        <w:rPr>
+          <w:b w:val="0"/>
+          <w:bCs w:val="0"/>
+        </w:rPr>
+      </w:r>
     </w:p>
     <w:p>
       <w:pPr>
@@ -6398,6 +7696,12 @@
           <w:bCs w:val="0"/>
         </w:rPr>
       </w:r>
+      <w:r>
+        <w:rPr>
+          <w:b w:val="0"/>
+          <w:bCs w:val="0"/>
+        </w:rPr>
+      </w:r>
     </w:p>
     <w:p>
       <w:pPr>
@@ -6466,6 +7770,8 @@
         <w:ind/>
         <w:rPr>
           <w:rFonts w:ascii="Courier New" w:hAnsi="Courier New" w:eastAsia="Courier New" w:cs="Courier New"/>
+          <w:b w:val="0"/>
+          <w:bCs w:val="0"/>
           <w:sz w:val="20"/>
           <w:szCs w:val="20"/>
         </w:rPr>
@@ -6473,6 +7779,8 @@
       <w:r>
         <w:rPr>
           <w:rFonts w:ascii="Courier New" w:hAnsi="Courier New" w:eastAsia="Courier New" w:cs="Courier New"/>
+          <w:b w:val="0"/>
+          <w:bCs w:val="0"/>
           <w:sz w:val="20"/>
           <w:szCs w:val="20"/>
         </w:rPr>
@@ -6481,6 +7789,8 @@
       <w:r>
         <w:rPr>
           <w:rFonts w:ascii="Courier New" w:hAnsi="Courier New" w:eastAsia="Courier New" w:cs="Courier New"/>
+          <w:b w:val="0"/>
+          <w:bCs w:val="0"/>
           <w:sz w:val="20"/>
           <w:szCs w:val="20"/>
         </w:rPr>
@@ -6488,6 +7798,8 @@
       <w:r>
         <w:rPr>
           <w:rFonts w:ascii="Courier New" w:hAnsi="Courier New" w:eastAsia="Courier New" w:cs="Courier New"/>
+          <w:b w:val="0"/>
+          <w:bCs w:val="0"/>
           <w:sz w:val="20"/>
           <w:szCs w:val="20"/>
         </w:rPr>
@@ -6500,19 +7812,29 @@
         <w:spacing/>
         <w:ind/>
         <w:rPr>
+          <w:b w:val="0"/>
+          <w:bCs w:val="0"/>
           <w:highlight w:val="none"/>
         </w:rPr>
       </w:pPr>
       <w:r>
+        <w:rPr>
+          <w:b w:val="0"/>
+          <w:bCs w:val="0"/>
+        </w:rPr>
         <w:t xml:space="preserve">Анализ масштабируемости</w:t>
       </w:r>
       <w:r>
         <w:rPr>
+          <w:b w:val="0"/>
+          <w:bCs w:val="0"/>
           <w:highlight w:val="none"/>
         </w:rPr>
       </w:r>
       <w:r>
         <w:rPr>
+          <w:b w:val="0"/>
+          <w:bCs w:val="0"/>
           <w:highlight w:val="none"/>
         </w:rPr>
       </w:r>
@@ -6523,12 +7845,24 @@
         <w:pBdr/>
         <w:spacing/>
         <w:ind/>
-        <w:rPr/>
-      </w:pPr>
-      <w:r>
+        <w:rPr>
+          <w:b w:val="0"/>
+          <w:bCs w:val="0"/>
+        </w:rPr>
+      </w:pPr>
+      <w:r>
+        <w:rPr>
+          <w:b/>
+          <w:bCs/>
+        </w:rPr>
         <w:t xml:space="preserve">Таблица для 1,2,4,7,8,16,20,40 потоков (в мс):</w:t>
       </w:r>
-      <w:r/>
+      <w:r>
+        <w:rPr>
+          <w:b w:val="0"/>
+          <w:bCs w:val="0"/>
+        </w:rPr>
+      </w:r>
     </w:p>
     <w:tbl>
       <w:tblPr>
@@ -6572,30 +7906,30 @@
               <w:jc w:val="center"/>
               <w:rPr>
                 <w:rFonts w:ascii="Times New Roman" w:hAnsi="Times New Roman" w:cs="Times New Roman"/>
-                <w:b/>
-                <w:bCs/>
+                <w:b w:val="0"/>
+                <w:bCs w:val="0"/>
               </w:rPr>
             </w:pPr>
             <w:r>
               <w:rPr>
                 <w:rFonts w:ascii="Times New Roman" w:hAnsi="Times New Roman" w:eastAsia="Times New Roman" w:cs="Times New Roman"/>
-                <w:b/>
-                <w:bCs/>
+                <w:b w:val="0"/>
+                <w:bCs w:val="0"/>
               </w:rPr>
               <w:t xml:space="preserve">M = N</w:t>
             </w:r>
             <w:r>
               <w:rPr>
                 <w:rFonts w:ascii="Times New Roman" w:hAnsi="Times New Roman" w:cs="Times New Roman"/>
-                <w:b/>
-                <w:bCs/>
+                <w:b w:val="0"/>
+                <w:bCs w:val="0"/>
               </w:rPr>
             </w:r>
             <w:r>
               <w:rPr>
                 <w:rFonts w:ascii="Times New Roman" w:hAnsi="Times New Roman" w:cs="Times New Roman"/>
-                <w:b/>
-                <w:bCs/>
+                <w:b w:val="0"/>
+                <w:bCs w:val="0"/>
               </w:rPr>
             </w:r>
           </w:p>
@@ -6618,30 +7952,30 @@
               <w:jc w:val="center"/>
               <w:rPr>
                 <w:rFonts w:ascii="Times New Roman" w:hAnsi="Times New Roman" w:cs="Times New Roman"/>
-                <w:b/>
-                <w:bCs/>
+                <w:b w:val="0"/>
+                <w:bCs w:val="0"/>
               </w:rPr>
             </w:pPr>
             <w:r>
               <w:rPr>
                 <w:rFonts w:ascii="Times New Roman" w:hAnsi="Times New Roman" w:eastAsia="Times New Roman" w:cs="Times New Roman"/>
-                <w:b/>
-                <w:bCs/>
+                <w:b w:val="0"/>
+                <w:bCs w:val="0"/>
               </w:rPr>
               <w:t xml:space="preserve">Количество потоков</w:t>
             </w:r>
             <w:r>
               <w:rPr>
                 <w:rFonts w:ascii="Times New Roman" w:hAnsi="Times New Roman" w:cs="Times New Roman"/>
-                <w:b/>
-                <w:bCs/>
+                <w:b w:val="0"/>
+                <w:bCs w:val="0"/>
               </w:rPr>
             </w:r>
             <w:r>
               <w:rPr>
                 <w:rFonts w:ascii="Times New Roman" w:hAnsi="Times New Roman" w:cs="Times New Roman"/>
-                <w:b/>
-                <w:bCs/>
+                <w:b w:val="0"/>
+                <w:bCs w:val="0"/>
               </w:rPr>
             </w:r>
           </w:p>
@@ -6689,22 +8023,30 @@
               <w:jc w:val="center"/>
               <w:rPr>
                 <w:rFonts w:ascii="Times New Roman" w:hAnsi="Times New Roman" w:cs="Times New Roman"/>
+                <w:b w:val="0"/>
+                <w:bCs w:val="0"/>
               </w:rPr>
             </w:pPr>
             <w:r>
               <w:rPr>
                 <w:rFonts w:ascii="Times New Roman" w:hAnsi="Times New Roman" w:eastAsia="Times New Roman" w:cs="Times New Roman"/>
+                <w:b w:val="0"/>
+                <w:bCs w:val="0"/>
               </w:rPr>
               <w:t xml:space="preserve">1</w:t>
             </w:r>
             <w:r>
               <w:rPr>
                 <w:rFonts w:ascii="Times New Roman" w:hAnsi="Times New Roman" w:cs="Times New Roman"/>
+                <w:b w:val="0"/>
+                <w:bCs w:val="0"/>
               </w:rPr>
             </w:r>
             <w:r>
               <w:rPr>
                 <w:rFonts w:ascii="Times New Roman" w:hAnsi="Times New Roman" w:cs="Times New Roman"/>
+                <w:b w:val="0"/>
+                <w:bCs w:val="0"/>
               </w:rPr>
             </w:r>
           </w:p>
@@ -6727,22 +8069,30 @@
               <w:jc w:val="center"/>
               <w:rPr>
                 <w:rFonts w:ascii="Times New Roman" w:hAnsi="Times New Roman" w:cs="Times New Roman"/>
+                <w:b w:val="0"/>
+                <w:bCs w:val="0"/>
               </w:rPr>
             </w:pPr>
             <w:r>
               <w:rPr>
                 <w:rFonts w:ascii="Times New Roman" w:hAnsi="Times New Roman" w:eastAsia="Times New Roman" w:cs="Times New Roman"/>
+                <w:b w:val="0"/>
+                <w:bCs w:val="0"/>
               </w:rPr>
               <w:t xml:space="preserve">2</w:t>
             </w:r>
             <w:r>
               <w:rPr>
                 <w:rFonts w:ascii="Times New Roman" w:hAnsi="Times New Roman" w:cs="Times New Roman"/>
+                <w:b w:val="0"/>
+                <w:bCs w:val="0"/>
               </w:rPr>
             </w:r>
             <w:r>
               <w:rPr>
                 <w:rFonts w:ascii="Times New Roman" w:hAnsi="Times New Roman" w:cs="Times New Roman"/>
+                <w:b w:val="0"/>
+                <w:bCs w:val="0"/>
               </w:rPr>
             </w:r>
           </w:p>
@@ -6765,22 +8115,30 @@
               <w:jc w:val="center"/>
               <w:rPr>
                 <w:rFonts w:ascii="Times New Roman" w:hAnsi="Times New Roman" w:cs="Times New Roman"/>
+                <w:b w:val="0"/>
+                <w:bCs w:val="0"/>
               </w:rPr>
             </w:pPr>
             <w:r>
               <w:rPr>
                 <w:rFonts w:ascii="Times New Roman" w:hAnsi="Times New Roman" w:eastAsia="Times New Roman" w:cs="Times New Roman"/>
+                <w:b w:val="0"/>
+                <w:bCs w:val="0"/>
               </w:rPr>
               <w:t xml:space="preserve">4</w:t>
             </w:r>
             <w:r>
               <w:rPr>
                 <w:rFonts w:ascii="Times New Roman" w:hAnsi="Times New Roman" w:cs="Times New Roman"/>
+                <w:b w:val="0"/>
+                <w:bCs w:val="0"/>
               </w:rPr>
             </w:r>
             <w:r>
               <w:rPr>
                 <w:rFonts w:ascii="Times New Roman" w:hAnsi="Times New Roman" w:cs="Times New Roman"/>
+                <w:b w:val="0"/>
+                <w:bCs w:val="0"/>
               </w:rPr>
             </w:r>
           </w:p>
@@ -6803,22 +8161,30 @@
               <w:jc w:val="center"/>
               <w:rPr>
                 <w:rFonts w:ascii="Times New Roman" w:hAnsi="Times New Roman" w:cs="Times New Roman"/>
+                <w:b w:val="0"/>
+                <w:bCs w:val="0"/>
               </w:rPr>
             </w:pPr>
             <w:r>
               <w:rPr>
                 <w:rFonts w:ascii="Times New Roman" w:hAnsi="Times New Roman" w:eastAsia="Times New Roman" w:cs="Times New Roman"/>
+                <w:b w:val="0"/>
+                <w:bCs w:val="0"/>
               </w:rPr>
               <w:t xml:space="preserve">7</w:t>
             </w:r>
             <w:r>
               <w:rPr>
                 <w:rFonts w:ascii="Times New Roman" w:hAnsi="Times New Roman" w:cs="Times New Roman"/>
+                <w:b w:val="0"/>
+                <w:bCs w:val="0"/>
               </w:rPr>
             </w:r>
             <w:r>
               <w:rPr>
                 <w:rFonts w:ascii="Times New Roman" w:hAnsi="Times New Roman" w:cs="Times New Roman"/>
+                <w:b w:val="0"/>
+                <w:bCs w:val="0"/>
               </w:rPr>
             </w:r>
           </w:p>
@@ -6865,17 +8231,23 @@
               <w:jc w:val="center"/>
               <w:rPr>
                 <w:rFonts w:ascii="Times New Roman" w:hAnsi="Times New Roman" w:cs="Times New Roman"/>
+                <w:b w:val="0"/>
+                <w:bCs w:val="0"/>
               </w:rPr>
             </w:pPr>
             <w:r>
               <w:rPr>
                 <w:rFonts w:ascii="Times New Roman" w:hAnsi="Times New Roman" w:eastAsia="Times New Roman" w:cs="Times New Roman"/>
+                <w:b w:val="0"/>
+                <w:bCs w:val="0"/>
               </w:rPr>
               <w:t xml:space="preserve">T</w:t>
             </w:r>
             <w:r>
               <w:rPr>
                 <w:rFonts w:ascii="Times New Roman" w:hAnsi="Times New Roman" w:eastAsia="Times New Roman" w:cs="Times New Roman"/>
+                <w:b w:val="0"/>
+                <w:bCs w:val="0"/>
                 <w:vertAlign w:val="subscript"/>
               </w:rPr>
               <w:t xml:space="preserve">1</w:t>
@@ -6883,11 +8255,15 @@
             <w:r>
               <w:rPr>
                 <w:rFonts w:ascii="Times New Roman" w:hAnsi="Times New Roman" w:cs="Times New Roman"/>
+                <w:b w:val="0"/>
+                <w:bCs w:val="0"/>
               </w:rPr>
             </w:r>
             <w:r>
               <w:rPr>
                 <w:rFonts w:ascii="Times New Roman" w:hAnsi="Times New Roman" w:cs="Times New Roman"/>
+                <w:b w:val="0"/>
+                <w:bCs w:val="0"/>
               </w:rPr>
             </w:r>
           </w:p>
@@ -6909,17 +8285,23 @@
               <w:jc w:val="center"/>
               <w:rPr>
                 <w:rFonts w:ascii="Times New Roman" w:hAnsi="Times New Roman" w:cs="Times New Roman"/>
+                <w:b w:val="0"/>
+                <w:bCs w:val="0"/>
               </w:rPr>
             </w:pPr>
             <w:r>
               <w:rPr>
                 <w:rFonts w:ascii="Times New Roman" w:hAnsi="Times New Roman" w:eastAsia="Times New Roman" w:cs="Times New Roman"/>
+                <w:b w:val="0"/>
+                <w:bCs w:val="0"/>
               </w:rPr>
               <w:t xml:space="preserve">S</w:t>
             </w:r>
             <w:r>
               <w:rPr>
                 <w:rFonts w:ascii="Times New Roman" w:hAnsi="Times New Roman" w:eastAsia="Times New Roman" w:cs="Times New Roman"/>
+                <w:b w:val="0"/>
+                <w:bCs w:val="0"/>
                 <w:vertAlign w:val="subscript"/>
               </w:rPr>
               <w:t xml:space="preserve">1</w:t>
@@ -6927,11 +8309,15 @@
             <w:r>
               <w:rPr>
                 <w:rFonts w:ascii="Times New Roman" w:hAnsi="Times New Roman" w:cs="Times New Roman"/>
+                <w:b w:val="0"/>
+                <w:bCs w:val="0"/>
               </w:rPr>
             </w:r>
             <w:r>
               <w:rPr>
                 <w:rFonts w:ascii="Times New Roman" w:hAnsi="Times New Roman" w:cs="Times New Roman"/>
+                <w:b w:val="0"/>
+                <w:bCs w:val="0"/>
               </w:rPr>
             </w:r>
           </w:p>
@@ -6953,17 +8339,23 @@
               <w:jc w:val="center"/>
               <w:rPr>
                 <w:rFonts w:ascii="Times New Roman" w:hAnsi="Times New Roman" w:cs="Times New Roman"/>
+                <w:b w:val="0"/>
+                <w:bCs w:val="0"/>
               </w:rPr>
             </w:pPr>
             <w:r>
               <w:rPr>
                 <w:rFonts w:ascii="Times New Roman" w:hAnsi="Times New Roman" w:eastAsia="Times New Roman" w:cs="Times New Roman"/>
+                <w:b w:val="0"/>
+                <w:bCs w:val="0"/>
               </w:rPr>
               <w:t xml:space="preserve">T</w:t>
             </w:r>
             <w:r>
               <w:rPr>
                 <w:rFonts w:ascii="Times New Roman" w:hAnsi="Times New Roman" w:eastAsia="Times New Roman" w:cs="Times New Roman"/>
+                <w:b w:val="0"/>
+                <w:bCs w:val="0"/>
                 <w:vertAlign w:val="subscript"/>
               </w:rPr>
               <w:t xml:space="preserve">2</w:t>
@@ -6971,11 +8363,15 @@
             <w:r>
               <w:rPr>
                 <w:rFonts w:ascii="Times New Roman" w:hAnsi="Times New Roman" w:cs="Times New Roman"/>
+                <w:b w:val="0"/>
+                <w:bCs w:val="0"/>
               </w:rPr>
             </w:r>
             <w:r>
               <w:rPr>
                 <w:rFonts w:ascii="Times New Roman" w:hAnsi="Times New Roman" w:cs="Times New Roman"/>
+                <w:b w:val="0"/>
+                <w:bCs w:val="0"/>
               </w:rPr>
             </w:r>
           </w:p>
@@ -6997,17 +8393,23 @@
               <w:jc w:val="center"/>
               <w:rPr>
                 <w:rFonts w:ascii="Times New Roman" w:hAnsi="Times New Roman" w:cs="Times New Roman"/>
+                <w:b w:val="0"/>
+                <w:bCs w:val="0"/>
               </w:rPr>
             </w:pPr>
             <w:r>
               <w:rPr>
                 <w:rFonts w:ascii="Times New Roman" w:hAnsi="Times New Roman" w:eastAsia="Times New Roman" w:cs="Times New Roman"/>
+                <w:b w:val="0"/>
+                <w:bCs w:val="0"/>
               </w:rPr>
               <w:t xml:space="preserve">S</w:t>
             </w:r>
             <w:r>
               <w:rPr>
                 <w:rFonts w:ascii="Times New Roman" w:hAnsi="Times New Roman" w:eastAsia="Times New Roman" w:cs="Times New Roman"/>
+                <w:b w:val="0"/>
+                <w:bCs w:val="0"/>
                 <w:vertAlign w:val="subscript"/>
               </w:rPr>
               <w:t xml:space="preserve">2</w:t>
@@ -7015,11 +8417,15 @@
             <w:r>
               <w:rPr>
                 <w:rFonts w:ascii="Times New Roman" w:hAnsi="Times New Roman" w:cs="Times New Roman"/>
+                <w:b w:val="0"/>
+                <w:bCs w:val="0"/>
               </w:rPr>
             </w:r>
             <w:r>
               <w:rPr>
                 <w:rFonts w:ascii="Times New Roman" w:hAnsi="Times New Roman" w:cs="Times New Roman"/>
+                <w:b w:val="0"/>
+                <w:bCs w:val="0"/>
               </w:rPr>
             </w:r>
           </w:p>
@@ -7041,17 +8447,23 @@
               <w:jc w:val="center"/>
               <w:rPr>
                 <w:rFonts w:ascii="Times New Roman" w:hAnsi="Times New Roman" w:cs="Times New Roman"/>
+                <w:b w:val="0"/>
+                <w:bCs w:val="0"/>
               </w:rPr>
             </w:pPr>
             <w:r>
               <w:rPr>
                 <w:rFonts w:ascii="Times New Roman" w:hAnsi="Times New Roman" w:eastAsia="Times New Roman" w:cs="Times New Roman"/>
+                <w:b w:val="0"/>
+                <w:bCs w:val="0"/>
               </w:rPr>
               <w:t xml:space="preserve">T</w:t>
             </w:r>
             <w:r>
               <w:rPr>
                 <w:rFonts w:ascii="Times New Roman" w:hAnsi="Times New Roman" w:eastAsia="Times New Roman" w:cs="Times New Roman"/>
+                <w:b w:val="0"/>
+                <w:bCs w:val="0"/>
                 <w:vertAlign w:val="subscript"/>
               </w:rPr>
               <w:t xml:space="preserve">4</w:t>
@@ -7059,11 +8471,15 @@
             <w:r>
               <w:rPr>
                 <w:rFonts w:ascii="Times New Roman" w:hAnsi="Times New Roman" w:cs="Times New Roman"/>
+                <w:b w:val="0"/>
+                <w:bCs w:val="0"/>
               </w:rPr>
             </w:r>
             <w:r>
               <w:rPr>
                 <w:rFonts w:ascii="Times New Roman" w:hAnsi="Times New Roman" w:cs="Times New Roman"/>
+                <w:b w:val="0"/>
+                <w:bCs w:val="0"/>
               </w:rPr>
             </w:r>
           </w:p>
@@ -7085,17 +8501,23 @@
               <w:jc w:val="center"/>
               <w:rPr>
                 <w:rFonts w:ascii="Times New Roman" w:hAnsi="Times New Roman" w:cs="Times New Roman"/>
+                <w:b w:val="0"/>
+                <w:bCs w:val="0"/>
               </w:rPr>
             </w:pPr>
             <w:r>
               <w:rPr>
                 <w:rFonts w:ascii="Times New Roman" w:hAnsi="Times New Roman" w:eastAsia="Times New Roman" w:cs="Times New Roman"/>
+                <w:b w:val="0"/>
+                <w:bCs w:val="0"/>
               </w:rPr>
               <w:t xml:space="preserve">S</w:t>
             </w:r>
             <w:r>
               <w:rPr>
                 <w:rFonts w:ascii="Times New Roman" w:hAnsi="Times New Roman" w:eastAsia="Times New Roman" w:cs="Times New Roman"/>
+                <w:b w:val="0"/>
+                <w:bCs w:val="0"/>
                 <w:vertAlign w:val="subscript"/>
               </w:rPr>
               <w:t xml:space="preserve">4</w:t>
@@ -7103,11 +8525,15 @@
             <w:r>
               <w:rPr>
                 <w:rFonts w:ascii="Times New Roman" w:hAnsi="Times New Roman" w:cs="Times New Roman"/>
+                <w:b w:val="0"/>
+                <w:bCs w:val="0"/>
               </w:rPr>
             </w:r>
             <w:r>
               <w:rPr>
                 <w:rFonts w:ascii="Times New Roman" w:hAnsi="Times New Roman" w:cs="Times New Roman"/>
+                <w:b w:val="0"/>
+                <w:bCs w:val="0"/>
               </w:rPr>
             </w:r>
           </w:p>
@@ -7129,17 +8555,23 @@
               <w:jc w:val="center"/>
               <w:rPr>
                 <w:rFonts w:ascii="Times New Roman" w:hAnsi="Times New Roman" w:cs="Times New Roman"/>
+                <w:b w:val="0"/>
+                <w:bCs w:val="0"/>
               </w:rPr>
             </w:pPr>
             <w:r>
               <w:rPr>
                 <w:rFonts w:ascii="Times New Roman" w:hAnsi="Times New Roman" w:eastAsia="Times New Roman" w:cs="Times New Roman"/>
+                <w:b w:val="0"/>
+                <w:bCs w:val="0"/>
               </w:rPr>
               <w:t xml:space="preserve">T</w:t>
             </w:r>
             <w:r>
               <w:rPr>
                 <w:rFonts w:ascii="Times New Roman" w:hAnsi="Times New Roman" w:eastAsia="Times New Roman" w:cs="Times New Roman"/>
+                <w:b w:val="0"/>
+                <w:bCs w:val="0"/>
                 <w:vertAlign w:val="subscript"/>
               </w:rPr>
               <w:t xml:space="preserve">7</w:t>
@@ -7147,11 +8579,15 @@
             <w:r>
               <w:rPr>
                 <w:rFonts w:ascii="Times New Roman" w:hAnsi="Times New Roman" w:cs="Times New Roman"/>
+                <w:b w:val="0"/>
+                <w:bCs w:val="0"/>
               </w:rPr>
             </w:r>
             <w:r>
               <w:rPr>
                 <w:rFonts w:ascii="Times New Roman" w:hAnsi="Times New Roman" w:cs="Times New Roman"/>
+                <w:b w:val="0"/>
+                <w:bCs w:val="0"/>
               </w:rPr>
             </w:r>
           </w:p>
@@ -7173,17 +8609,23 @@
               <w:jc w:val="center"/>
               <w:rPr>
                 <w:rFonts w:ascii="Times New Roman" w:hAnsi="Times New Roman" w:cs="Times New Roman"/>
+                <w:b w:val="0"/>
+                <w:bCs w:val="0"/>
               </w:rPr>
             </w:pPr>
             <w:r>
               <w:rPr>
                 <w:rFonts w:ascii="Times New Roman" w:hAnsi="Times New Roman" w:eastAsia="Times New Roman" w:cs="Times New Roman"/>
+                <w:b w:val="0"/>
+                <w:bCs w:val="0"/>
               </w:rPr>
               <w:t xml:space="preserve">S</w:t>
             </w:r>
             <w:r>
               <w:rPr>
                 <w:rFonts w:ascii="Times New Roman" w:hAnsi="Times New Roman" w:eastAsia="Times New Roman" w:cs="Times New Roman"/>
+                <w:b w:val="0"/>
+                <w:bCs w:val="0"/>
                 <w:vertAlign w:val="subscript"/>
               </w:rPr>
               <w:t xml:space="preserve">7</w:t>
@@ -7191,11 +8633,15 @@
             <w:r>
               <w:rPr>
                 <w:rFonts w:ascii="Times New Roman" w:hAnsi="Times New Roman" w:cs="Times New Roman"/>
+                <w:b w:val="0"/>
+                <w:bCs w:val="0"/>
               </w:rPr>
             </w:r>
             <w:r>
               <w:rPr>
                 <w:rFonts w:ascii="Times New Roman" w:hAnsi="Times New Roman" w:cs="Times New Roman"/>
+                <w:b w:val="0"/>
+                <w:bCs w:val="0"/>
               </w:rPr>
             </w:r>
           </w:p>
@@ -7222,22 +8668,30 @@
               <w:jc w:val="center"/>
               <w:rPr>
                 <w:rFonts w:ascii="Times New Roman" w:hAnsi="Times New Roman" w:cs="Times New Roman"/>
+                <w:b w:val="0"/>
+                <w:bCs w:val="0"/>
               </w:rPr>
             </w:pPr>
             <w:r>
               <w:rPr>
                 <w:rFonts w:ascii="Times New Roman" w:hAnsi="Times New Roman" w:eastAsia="Times New Roman" w:cs="Times New Roman"/>
+                <w:b w:val="0"/>
+                <w:bCs w:val="0"/>
               </w:rPr>
               <w:t xml:space="preserve">40 000 000</w:t>
             </w:r>
             <w:r>
               <w:rPr>
                 <w:rFonts w:ascii="Times New Roman" w:hAnsi="Times New Roman" w:cs="Times New Roman"/>
+                <w:b w:val="0"/>
+                <w:bCs w:val="0"/>
               </w:rPr>
             </w:r>
             <w:r>
               <w:rPr>
                 <w:rFonts w:ascii="Times New Roman" w:hAnsi="Times New Roman" w:cs="Times New Roman"/>
+                <w:b w:val="0"/>
+                <w:bCs w:val="0"/>
               </w:rPr>
             </w:r>
           </w:p>
@@ -7258,27 +8712,37 @@
               <w:jc w:val="center"/>
               <w:rPr>
                 <w:rFonts w:ascii="Times New Roman" w:hAnsi="Times New Roman" w:cs="Times New Roman"/>
+                <w:b w:val="0"/>
+                <w:bCs w:val="0"/>
               </w:rPr>
             </w:pPr>
             <w:r>
               <w:rPr>
                 <w:rFonts w:ascii="Times New Roman" w:hAnsi="Times New Roman" w:eastAsia="Times New Roman" w:cs="Times New Roman"/>
+                <w:b w:val="0"/>
+                <w:bCs w:val="0"/>
               </w:rPr>
             </w:r>
             <w:r>
               <w:rPr>
                 <w:rFonts w:ascii="Times New Roman" w:hAnsi="Times New Roman" w:eastAsia="Times New Roman" w:cs="Times New Roman"/>
+                <w:b w:val="0"/>
+                <w:bCs w:val="0"/>
               </w:rPr>
               <w:t xml:space="preserve">461</w:t>
             </w:r>
             <w:r>
               <w:rPr>
-                <w:rFonts w:ascii="Times New Roman" w:hAnsi="Times New Roman" w:eastAsia="Times New Roman" w:cs="Times New Roman"/>
+                <w:rFonts w:ascii="Times New Roman" w:hAnsi="Times New Roman" w:cs="Times New Roman"/>
+                <w:b w:val="0"/>
+                <w:bCs w:val="0"/>
               </w:rPr>
             </w:r>
             <w:r>
               <w:rPr>
                 <w:rFonts w:ascii="Times New Roman" w:hAnsi="Times New Roman" w:cs="Times New Roman"/>
+                <w:b w:val="0"/>
+                <w:bCs w:val="0"/>
               </w:rPr>
             </w:r>
           </w:p>
@@ -7299,27 +8763,37 @@
               <w:jc w:val="center"/>
               <w:rPr>
                 <w:rFonts w:ascii="Times New Roman" w:hAnsi="Times New Roman" w:cs="Times New Roman"/>
+                <w:b w:val="0"/>
+                <w:bCs w:val="0"/>
               </w:rPr>
             </w:pPr>
             <w:r>
               <w:rPr>
                 <w:rFonts w:ascii="Times New Roman" w:hAnsi="Times New Roman" w:eastAsia="Times New Roman" w:cs="Times New Roman"/>
+                <w:b w:val="0"/>
+                <w:bCs w:val="0"/>
               </w:rPr>
             </w:r>
             <w:r>
               <w:rPr>
                 <w:rFonts w:ascii="Times New Roman" w:hAnsi="Times New Roman" w:eastAsia="Times New Roman" w:cs="Times New Roman"/>
+                <w:b w:val="0"/>
+                <w:bCs w:val="0"/>
               </w:rPr>
               <w:t xml:space="preserve">1,013</w:t>
             </w:r>
             <w:r>
               <w:rPr>
-                <w:rFonts w:ascii="Times New Roman" w:hAnsi="Times New Roman" w:eastAsia="Times New Roman" w:cs="Times New Roman"/>
+                <w:rFonts w:ascii="Times New Roman" w:hAnsi="Times New Roman" w:cs="Times New Roman"/>
+                <w:b w:val="0"/>
+                <w:bCs w:val="0"/>
               </w:rPr>
             </w:r>
             <w:r>
               <w:rPr>
                 <w:rFonts w:ascii="Times New Roman" w:hAnsi="Times New Roman" w:cs="Times New Roman"/>
+                <w:b w:val="0"/>
+                <w:bCs w:val="0"/>
               </w:rPr>
             </w:r>
           </w:p>
@@ -7340,27 +8814,37 @@
               <w:jc w:val="center"/>
               <w:rPr>
                 <w:rFonts w:ascii="Times New Roman" w:hAnsi="Times New Roman" w:cs="Times New Roman"/>
+                <w:b w:val="0"/>
+                <w:bCs w:val="0"/>
               </w:rPr>
             </w:pPr>
             <w:r>
               <w:rPr>
                 <w:rFonts w:ascii="Times New Roman" w:hAnsi="Times New Roman" w:eastAsia="Times New Roman" w:cs="Times New Roman"/>
+                <w:b w:val="0"/>
+                <w:bCs w:val="0"/>
               </w:rPr>
             </w:r>
             <w:r>
               <w:rPr>
                 <w:rFonts w:ascii="Times New Roman" w:hAnsi="Times New Roman" w:eastAsia="Times New Roman" w:cs="Times New Roman"/>
+                <w:b w:val="0"/>
+                <w:bCs w:val="0"/>
               </w:rPr>
               <w:t xml:space="preserve">245</w:t>
             </w:r>
             <w:r>
               <w:rPr>
-                <w:rFonts w:ascii="Times New Roman" w:hAnsi="Times New Roman" w:eastAsia="Times New Roman" w:cs="Times New Roman"/>
+                <w:rFonts w:ascii="Times New Roman" w:hAnsi="Times New Roman" w:cs="Times New Roman"/>
+                <w:b w:val="0"/>
+                <w:bCs w:val="0"/>
               </w:rPr>
             </w:r>
             <w:r>
               <w:rPr>
                 <w:rFonts w:ascii="Times New Roman" w:hAnsi="Times New Roman" w:cs="Times New Roman"/>
+                <w:b w:val="0"/>
+                <w:bCs w:val="0"/>
               </w:rPr>
             </w:r>
           </w:p>
@@ -7381,27 +8865,37 @@
               <w:jc w:val="center"/>
               <w:rPr>
                 <w:rFonts w:ascii="Times New Roman" w:hAnsi="Times New Roman" w:cs="Times New Roman"/>
+                <w:b w:val="0"/>
+                <w:bCs w:val="0"/>
               </w:rPr>
             </w:pPr>
             <w:r>
               <w:rPr>
                 <w:rFonts w:ascii="Times New Roman" w:hAnsi="Times New Roman" w:eastAsia="Times New Roman" w:cs="Times New Roman"/>
+                <w:b w:val="0"/>
+                <w:bCs w:val="0"/>
               </w:rPr>
             </w:r>
             <w:r>
               <w:rPr>
                 <w:rFonts w:ascii="Times New Roman" w:hAnsi="Times New Roman" w:eastAsia="Times New Roman" w:cs="Times New Roman"/>
+                <w:b w:val="0"/>
+                <w:bCs w:val="0"/>
               </w:rPr>
               <w:t xml:space="preserve">1,906</w:t>
             </w:r>
             <w:r>
               <w:rPr>
-                <w:rFonts w:ascii="Times New Roman" w:hAnsi="Times New Roman" w:eastAsia="Times New Roman" w:cs="Times New Roman"/>
+                <w:rFonts w:ascii="Times New Roman" w:hAnsi="Times New Roman" w:cs="Times New Roman"/>
+                <w:b w:val="0"/>
+                <w:bCs w:val="0"/>
               </w:rPr>
             </w:r>
             <w:r>
               <w:rPr>
                 <w:rFonts w:ascii="Times New Roman" w:hAnsi="Times New Roman" w:cs="Times New Roman"/>
+                <w:b w:val="0"/>
+                <w:bCs w:val="0"/>
               </w:rPr>
             </w:r>
           </w:p>
@@ -7422,27 +8916,37 @@
               <w:jc w:val="center"/>
               <w:rPr>
                 <w:rFonts w:ascii="Times New Roman" w:hAnsi="Times New Roman" w:cs="Times New Roman"/>
+                <w:b w:val="0"/>
+                <w:bCs w:val="0"/>
               </w:rPr>
             </w:pPr>
             <w:r>
               <w:rPr>
                 <w:rFonts w:ascii="Times New Roman" w:hAnsi="Times New Roman" w:eastAsia="Times New Roman" w:cs="Times New Roman"/>
+                <w:b w:val="0"/>
+                <w:bCs w:val="0"/>
               </w:rPr>
             </w:r>
             <w:r>
               <w:rPr>
                 <w:rFonts w:ascii="Times New Roman" w:hAnsi="Times New Roman" w:eastAsia="Times New Roman" w:cs="Times New Roman"/>
+                <w:b w:val="0"/>
+                <w:bCs w:val="0"/>
               </w:rPr>
               <w:t xml:space="preserve">131</w:t>
             </w:r>
             <w:r>
               <w:rPr>
-                <w:rFonts w:ascii="Times New Roman" w:hAnsi="Times New Roman" w:eastAsia="Times New Roman" w:cs="Times New Roman"/>
+                <w:rFonts w:ascii="Times New Roman" w:hAnsi="Times New Roman" w:cs="Times New Roman"/>
+                <w:b w:val="0"/>
+                <w:bCs w:val="0"/>
               </w:rPr>
             </w:r>
             <w:r>
               <w:rPr>
                 <w:rFonts w:ascii="Times New Roman" w:hAnsi="Times New Roman" w:cs="Times New Roman"/>
+                <w:b w:val="0"/>
+                <w:bCs w:val="0"/>
               </w:rPr>
             </w:r>
           </w:p>
@@ -7463,27 +8967,37 @@
               <w:jc w:val="center"/>
               <w:rPr>
                 <w:rFonts w:ascii="Times New Roman" w:hAnsi="Times New Roman" w:cs="Times New Roman"/>
+                <w:b w:val="0"/>
+                <w:bCs w:val="0"/>
               </w:rPr>
             </w:pPr>
             <w:r>
               <w:rPr>
                 <w:rFonts w:ascii="Times New Roman" w:hAnsi="Times New Roman" w:eastAsia="Times New Roman" w:cs="Times New Roman"/>
+                <w:b w:val="0"/>
+                <w:bCs w:val="0"/>
               </w:rPr>
             </w:r>
             <w:r>
               <w:rPr>
                 <w:rFonts w:ascii="Times New Roman" w:hAnsi="Times New Roman" w:eastAsia="Times New Roman" w:cs="Times New Roman"/>
+                <w:b w:val="0"/>
+                <w:bCs w:val="0"/>
               </w:rPr>
               <w:t xml:space="preserve">3,549</w:t>
             </w:r>
             <w:r>
               <w:rPr>
-                <w:rFonts w:ascii="Times New Roman" w:hAnsi="Times New Roman" w:eastAsia="Times New Roman" w:cs="Times New Roman"/>
+                <w:rFonts w:ascii="Times New Roman" w:hAnsi="Times New Roman" w:cs="Times New Roman"/>
+                <w:b w:val="0"/>
+                <w:bCs w:val="0"/>
               </w:rPr>
             </w:r>
             <w:r>
               <w:rPr>
                 <w:rFonts w:ascii="Times New Roman" w:hAnsi="Times New Roman" w:cs="Times New Roman"/>
+                <w:b w:val="0"/>
+                <w:bCs w:val="0"/>
               </w:rPr>
             </w:r>
           </w:p>
@@ -7504,27 +9018,37 @@
               <w:jc w:val="center"/>
               <w:rPr>
                 <w:rFonts w:ascii="Times New Roman" w:hAnsi="Times New Roman" w:cs="Times New Roman"/>
+                <w:b w:val="0"/>
+                <w:bCs w:val="0"/>
               </w:rPr>
             </w:pPr>
             <w:r>
               <w:rPr>
                 <w:rFonts w:ascii="Times New Roman" w:hAnsi="Times New Roman" w:eastAsia="Times New Roman" w:cs="Times New Roman"/>
+                <w:b w:val="0"/>
+                <w:bCs w:val="0"/>
               </w:rPr>
             </w:r>
             <w:r>
               <w:rPr>
                 <w:rFonts w:ascii="Times New Roman" w:hAnsi="Times New Roman" w:eastAsia="Times New Roman" w:cs="Times New Roman"/>
+                <w:b w:val="0"/>
+                <w:bCs w:val="0"/>
               </w:rPr>
               <w:t xml:space="preserve">79</w:t>
             </w:r>
             <w:r>
               <w:rPr>
-                <w:rFonts w:ascii="Times New Roman" w:hAnsi="Times New Roman" w:eastAsia="Times New Roman" w:cs="Times New Roman"/>
+                <w:rFonts w:ascii="Times New Roman" w:hAnsi="Times New Roman" w:cs="Times New Roman"/>
+                <w:b w:val="0"/>
+                <w:bCs w:val="0"/>
               </w:rPr>
             </w:r>
             <w:r>
               <w:rPr>
                 <w:rFonts w:ascii="Times New Roman" w:hAnsi="Times New Roman" w:cs="Times New Roman"/>
+                <w:b w:val="0"/>
+                <w:bCs w:val="0"/>
               </w:rPr>
             </w:r>
           </w:p>
@@ -7545,27 +9069,37 @@
               <w:jc w:val="center"/>
               <w:rPr>
                 <w:rFonts w:ascii="Times New Roman" w:hAnsi="Times New Roman" w:cs="Times New Roman"/>
+                <w:b w:val="0"/>
+                <w:bCs w:val="0"/>
               </w:rPr>
             </w:pPr>
             <w:r>
               <w:rPr>
                 <w:rFonts w:ascii="Times New Roman" w:hAnsi="Times New Roman" w:eastAsia="Times New Roman" w:cs="Times New Roman"/>
+                <w:b w:val="0"/>
+                <w:bCs w:val="0"/>
               </w:rPr>
             </w:r>
             <w:r>
               <w:rPr>
                 <w:rFonts w:ascii="Times New Roman" w:hAnsi="Times New Roman" w:eastAsia="Times New Roman" w:cs="Times New Roman"/>
+                <w:b w:val="0"/>
+                <w:bCs w:val="0"/>
               </w:rPr>
               <w:t xml:space="preserve">5,868</w:t>
             </w:r>
             <w:r>
               <w:rPr>
-                <w:rFonts w:ascii="Times New Roman" w:hAnsi="Times New Roman" w:eastAsia="Times New Roman" w:cs="Times New Roman"/>
+                <w:rFonts w:ascii="Times New Roman" w:hAnsi="Times New Roman" w:cs="Times New Roman"/>
+                <w:b w:val="0"/>
+                <w:bCs w:val="0"/>
               </w:rPr>
             </w:r>
             <w:r>
               <w:rPr>
                 <w:rFonts w:ascii="Times New Roman" w:hAnsi="Times New Roman" w:cs="Times New Roman"/>
+                <w:b w:val="0"/>
+                <w:bCs w:val="0"/>
               </w:rPr>
             </w:r>
           </w:p>
@@ -7592,17 +9126,30 @@
               <w:jc w:val="center"/>
               <w:rPr>
                 <w:rFonts w:ascii="Times New Roman" w:hAnsi="Times New Roman" w:cs="Times New Roman"/>
+                <w:b w:val="0"/>
+                <w:bCs w:val="0"/>
               </w:rPr>
             </w:pPr>
             <w:r>
               <w:rPr>
                 <w:rFonts w:ascii="Times New Roman" w:hAnsi="Times New Roman" w:eastAsia="Times New Roman" w:cs="Times New Roman"/>
+                <w:b w:val="0"/>
+                <w:bCs w:val="0"/>
               </w:rPr>
               <w:t xml:space="preserve">80 000 000</w:t>
             </w:r>
             <w:r>
               <w:rPr>
                 <w:rFonts w:ascii="Times New Roman" w:hAnsi="Times New Roman" w:cs="Times New Roman"/>
+                <w:b w:val="0"/>
+                <w:bCs w:val="0"/>
+              </w:rPr>
+            </w:r>
+            <w:r>
+              <w:rPr>
+                <w:rFonts w:ascii="Times New Roman" w:hAnsi="Times New Roman" w:cs="Times New Roman"/>
+                <w:b w:val="0"/>
+                <w:bCs w:val="0"/>
               </w:rPr>
             </w:r>
           </w:p>
@@ -7623,27 +9170,37 @@
               <w:jc w:val="center"/>
               <w:rPr>
                 <w:rFonts w:ascii="Times New Roman" w:hAnsi="Times New Roman" w:cs="Times New Roman"/>
+                <w:b w:val="0"/>
+                <w:bCs w:val="0"/>
               </w:rPr>
             </w:pPr>
             <w:r>
               <w:rPr>
                 <w:rFonts w:ascii="Times New Roman" w:hAnsi="Times New Roman" w:eastAsia="Times New Roman" w:cs="Times New Roman"/>
+                <w:b w:val="0"/>
+                <w:bCs w:val="0"/>
               </w:rPr>
             </w:r>
             <w:r>
               <w:rPr>
                 <w:rFonts w:ascii="Times New Roman" w:hAnsi="Times New Roman" w:eastAsia="Times New Roman" w:cs="Times New Roman"/>
+                <w:b w:val="0"/>
+                <w:bCs w:val="0"/>
               </w:rPr>
               <w:t xml:space="preserve">926</w:t>
             </w:r>
             <w:r>
               <w:rPr>
-                <w:rFonts w:ascii="Times New Roman" w:hAnsi="Times New Roman" w:eastAsia="Times New Roman" w:cs="Times New Roman"/>
+                <w:rFonts w:ascii="Times New Roman" w:hAnsi="Times New Roman" w:cs="Times New Roman"/>
+                <w:b w:val="0"/>
+                <w:bCs w:val="0"/>
               </w:rPr>
             </w:r>
             <w:r>
               <w:rPr>
                 <w:rFonts w:ascii="Times New Roman" w:hAnsi="Times New Roman" w:cs="Times New Roman"/>
+                <w:b w:val="0"/>
+                <w:bCs w:val="0"/>
               </w:rPr>
             </w:r>
           </w:p>
@@ -7664,27 +9221,37 @@
               <w:jc w:val="center"/>
               <w:rPr>
                 <w:rFonts w:ascii="Times New Roman" w:hAnsi="Times New Roman" w:cs="Times New Roman"/>
+                <w:b w:val="0"/>
+                <w:bCs w:val="0"/>
               </w:rPr>
             </w:pPr>
             <w:r>
               <w:rPr>
                 <w:rFonts w:ascii="Times New Roman" w:hAnsi="Times New Roman" w:eastAsia="Times New Roman" w:cs="Times New Roman"/>
+                <w:b w:val="0"/>
+                <w:bCs w:val="0"/>
               </w:rPr>
             </w:r>
             <w:r>
               <w:rPr>
                 <w:rFonts w:ascii="Times New Roman" w:hAnsi="Times New Roman" w:eastAsia="Times New Roman" w:cs="Times New Roman"/>
+                <w:b w:val="0"/>
+                <w:bCs w:val="0"/>
               </w:rPr>
               <w:t xml:space="preserve">1,002</w:t>
             </w:r>
             <w:r>
               <w:rPr>
-                <w:rFonts w:ascii="Times New Roman" w:hAnsi="Times New Roman" w:eastAsia="Times New Roman" w:cs="Times New Roman"/>
+                <w:rFonts w:ascii="Times New Roman" w:hAnsi="Times New Roman" w:cs="Times New Roman"/>
+                <w:b w:val="0"/>
+                <w:bCs w:val="0"/>
               </w:rPr>
             </w:r>
             <w:r>
               <w:rPr>
                 <w:rFonts w:ascii="Times New Roman" w:hAnsi="Times New Roman" w:cs="Times New Roman"/>
+                <w:b w:val="0"/>
+                <w:bCs w:val="0"/>
               </w:rPr>
             </w:r>
           </w:p>
@@ -7705,27 +9272,37 @@
               <w:jc w:val="center"/>
               <w:rPr>
                 <w:rFonts w:ascii="Times New Roman" w:hAnsi="Times New Roman" w:cs="Times New Roman"/>
+                <w:b w:val="0"/>
+                <w:bCs w:val="0"/>
               </w:rPr>
             </w:pPr>
             <w:r>
               <w:rPr>
                 <w:rFonts w:ascii="Times New Roman" w:hAnsi="Times New Roman" w:eastAsia="Times New Roman" w:cs="Times New Roman"/>
+                <w:b w:val="0"/>
+                <w:bCs w:val="0"/>
               </w:rPr>
             </w:r>
             <w:r>
               <w:rPr>
                 <w:rFonts w:ascii="Times New Roman" w:hAnsi="Times New Roman" w:eastAsia="Times New Roman" w:cs="Times New Roman"/>
+                <w:b w:val="0"/>
+                <w:bCs w:val="0"/>
               </w:rPr>
               <w:t xml:space="preserve">473</w:t>
             </w:r>
             <w:r>
               <w:rPr>
-                <w:rFonts w:ascii="Times New Roman" w:hAnsi="Times New Roman" w:eastAsia="Times New Roman" w:cs="Times New Roman"/>
+                <w:rFonts w:ascii="Times New Roman" w:hAnsi="Times New Roman" w:cs="Times New Roman"/>
+                <w:b w:val="0"/>
+                <w:bCs w:val="0"/>
               </w:rPr>
             </w:r>
             <w:r>
               <w:rPr>
                 <w:rFonts w:ascii="Times New Roman" w:hAnsi="Times New Roman" w:cs="Times New Roman"/>
+                <w:b w:val="0"/>
+                <w:bCs w:val="0"/>
               </w:rPr>
             </w:r>
           </w:p>
@@ -7746,27 +9323,37 @@
               <w:jc w:val="center"/>
               <w:rPr>
                 <w:rFonts w:ascii="Times New Roman" w:hAnsi="Times New Roman" w:cs="Times New Roman"/>
+                <w:b w:val="0"/>
+                <w:bCs w:val="0"/>
               </w:rPr>
             </w:pPr>
             <w:r>
               <w:rPr>
                 <w:rFonts w:ascii="Times New Roman" w:hAnsi="Times New Roman" w:eastAsia="Times New Roman" w:cs="Times New Roman"/>
+                <w:b w:val="0"/>
+                <w:bCs w:val="0"/>
               </w:rPr>
             </w:r>
             <w:r>
               <w:rPr>
                 <w:rFonts w:ascii="Times New Roman" w:hAnsi="Times New Roman" w:eastAsia="Times New Roman" w:cs="Times New Roman"/>
+                <w:b w:val="0"/>
+                <w:bCs w:val="0"/>
               </w:rPr>
               <w:t xml:space="preserve">1,961</w:t>
             </w:r>
             <w:r>
               <w:rPr>
-                <w:rFonts w:ascii="Times New Roman" w:hAnsi="Times New Roman" w:eastAsia="Times New Roman" w:cs="Times New Roman"/>
+                <w:rFonts w:ascii="Times New Roman" w:hAnsi="Times New Roman" w:cs="Times New Roman"/>
+                <w:b w:val="0"/>
+                <w:bCs w:val="0"/>
               </w:rPr>
             </w:r>
             <w:r>
               <w:rPr>
                 <w:rFonts w:ascii="Times New Roman" w:hAnsi="Times New Roman" w:cs="Times New Roman"/>
+                <w:b w:val="0"/>
+                <w:bCs w:val="0"/>
               </w:rPr>
             </w:r>
           </w:p>
@@ -7787,27 +9374,37 @@
               <w:jc w:val="center"/>
               <w:rPr>
                 <w:rFonts w:ascii="Times New Roman" w:hAnsi="Times New Roman" w:cs="Times New Roman"/>
+                <w:b w:val="0"/>
+                <w:bCs w:val="0"/>
               </w:rPr>
             </w:pPr>
             <w:r>
               <w:rPr>
                 <w:rFonts w:ascii="Times New Roman" w:hAnsi="Times New Roman" w:eastAsia="Times New Roman" w:cs="Times New Roman"/>
+                <w:b w:val="0"/>
+                <w:bCs w:val="0"/>
               </w:rPr>
             </w:r>
             <w:r>
               <w:rPr>
                 <w:rFonts w:ascii="Times New Roman" w:hAnsi="Times New Roman" w:eastAsia="Times New Roman" w:cs="Times New Roman"/>
+                <w:b w:val="0"/>
+                <w:bCs w:val="0"/>
               </w:rPr>
               <w:t xml:space="preserve">242</w:t>
             </w:r>
             <w:r>
               <w:rPr>
-                <w:rFonts w:ascii="Times New Roman" w:hAnsi="Times New Roman" w:eastAsia="Times New Roman" w:cs="Times New Roman"/>
+                <w:rFonts w:ascii="Times New Roman" w:hAnsi="Times New Roman" w:cs="Times New Roman"/>
+                <w:b w:val="0"/>
+                <w:bCs w:val="0"/>
               </w:rPr>
             </w:r>
             <w:r>
               <w:rPr>
                 <w:rFonts w:ascii="Times New Roman" w:hAnsi="Times New Roman" w:cs="Times New Roman"/>
+                <w:b w:val="0"/>
+                <w:bCs w:val="0"/>
               </w:rPr>
             </w:r>
           </w:p>
@@ -7828,27 +9425,37 @@
               <w:jc w:val="center"/>
               <w:rPr>
                 <w:rFonts w:ascii="Times New Roman" w:hAnsi="Times New Roman" w:cs="Times New Roman"/>
+                <w:b w:val="0"/>
+                <w:bCs w:val="0"/>
               </w:rPr>
             </w:pPr>
             <w:r>
               <w:rPr>
                 <w:rFonts w:ascii="Times New Roman" w:hAnsi="Times New Roman" w:eastAsia="Times New Roman" w:cs="Times New Roman"/>
+                <w:b w:val="0"/>
+                <w:bCs w:val="0"/>
               </w:rPr>
             </w:r>
             <w:r>
               <w:rPr>
                 <w:rFonts w:ascii="Times New Roman" w:hAnsi="Times New Roman" w:eastAsia="Times New Roman" w:cs="Times New Roman"/>
+                <w:b w:val="0"/>
+                <w:bCs w:val="0"/>
               </w:rPr>
               <w:t xml:space="preserve">3,828</w:t>
             </w:r>
             <w:r>
               <w:rPr>
-                <w:rFonts w:ascii="Times New Roman" w:hAnsi="Times New Roman" w:eastAsia="Times New Roman" w:cs="Times New Roman"/>
+                <w:rFonts w:ascii="Times New Roman" w:hAnsi="Times New Roman" w:cs="Times New Roman"/>
+                <w:b w:val="0"/>
+                <w:bCs w:val="0"/>
               </w:rPr>
             </w:r>
             <w:r>
               <w:rPr>
                 <w:rFonts w:ascii="Times New Roman" w:hAnsi="Times New Roman" w:cs="Times New Roman"/>
+                <w:b w:val="0"/>
+                <w:bCs w:val="0"/>
               </w:rPr>
             </w:r>
           </w:p>
@@ -7869,27 +9476,37 @@
               <w:jc w:val="center"/>
               <w:rPr>
                 <w:rFonts w:ascii="Times New Roman" w:hAnsi="Times New Roman" w:cs="Times New Roman"/>
+                <w:b w:val="0"/>
+                <w:bCs w:val="0"/>
               </w:rPr>
             </w:pPr>
             <w:r>
               <w:rPr>
                 <w:rFonts w:ascii="Times New Roman" w:hAnsi="Times New Roman" w:eastAsia="Times New Roman" w:cs="Times New Roman"/>
+                <w:b w:val="0"/>
+                <w:bCs w:val="0"/>
               </w:rPr>
             </w:r>
             <w:r>
               <w:rPr>
                 <w:rFonts w:ascii="Times New Roman" w:hAnsi="Times New Roman" w:eastAsia="Times New Roman" w:cs="Times New Roman"/>
+                <w:b w:val="0"/>
+                <w:bCs w:val="0"/>
               </w:rPr>
               <w:t xml:space="preserve">139</w:t>
             </w:r>
             <w:r>
               <w:rPr>
-                <w:rFonts w:ascii="Times New Roman" w:hAnsi="Times New Roman" w:eastAsia="Times New Roman" w:cs="Times New Roman"/>
+                <w:rFonts w:ascii="Times New Roman" w:hAnsi="Times New Roman" w:cs="Times New Roman"/>
+                <w:b w:val="0"/>
+                <w:bCs w:val="0"/>
               </w:rPr>
             </w:r>
             <w:r>
               <w:rPr>
                 <w:rFonts w:ascii="Times New Roman" w:hAnsi="Times New Roman" w:cs="Times New Roman"/>
+                <w:b w:val="0"/>
+                <w:bCs w:val="0"/>
               </w:rPr>
             </w:r>
           </w:p>
@@ -7910,27 +9527,37 @@
               <w:jc w:val="center"/>
               <w:rPr>
                 <w:rFonts w:ascii="Times New Roman" w:hAnsi="Times New Roman" w:cs="Times New Roman"/>
+                <w:b w:val="0"/>
+                <w:bCs w:val="0"/>
               </w:rPr>
             </w:pPr>
             <w:r>
               <w:rPr>
                 <w:rFonts w:ascii="Times New Roman" w:hAnsi="Times New Roman" w:eastAsia="Times New Roman" w:cs="Times New Roman"/>
+                <w:b w:val="0"/>
+                <w:bCs w:val="0"/>
               </w:rPr>
             </w:r>
             <w:r>
               <w:rPr>
                 <w:rFonts w:ascii="Times New Roman" w:hAnsi="Times New Roman" w:eastAsia="Times New Roman" w:cs="Times New Roman"/>
+                <w:b w:val="0"/>
+                <w:bCs w:val="0"/>
               </w:rPr>
               <w:t xml:space="preserve">6,669</w:t>
             </w:r>
             <w:r>
               <w:rPr>
-                <w:rFonts w:ascii="Times New Roman" w:hAnsi="Times New Roman" w:eastAsia="Times New Roman" w:cs="Times New Roman"/>
+                <w:rFonts w:ascii="Times New Roman" w:hAnsi="Times New Roman" w:cs="Times New Roman"/>
+                <w:b w:val="0"/>
+                <w:bCs w:val="0"/>
               </w:rPr>
             </w:r>
             <w:r>
               <w:rPr>
                 <w:rFonts w:ascii="Times New Roman" w:hAnsi="Times New Roman" w:cs="Times New Roman"/>
+                <w:b w:val="0"/>
+                <w:bCs w:val="0"/>
               </w:rPr>
             </w:r>
           </w:p>
@@ -7979,30 +9606,30 @@
               <w:jc w:val="center"/>
               <w:rPr>
                 <w:rFonts w:ascii="Times New Roman" w:hAnsi="Times New Roman" w:cs="Times New Roman"/>
-                <w:b/>
-                <w:bCs/>
+                <w:b w:val="0"/>
+                <w:bCs w:val="0"/>
               </w:rPr>
             </w:pPr>
             <w:r>
               <w:rPr>
                 <w:rFonts w:ascii="Times New Roman" w:hAnsi="Times New Roman" w:eastAsia="Times New Roman" w:cs="Times New Roman"/>
-                <w:b/>
-                <w:bCs/>
+                <w:b w:val="0"/>
+                <w:bCs w:val="0"/>
               </w:rPr>
               <w:t xml:space="preserve">M = N</w:t>
             </w:r>
             <w:r>
               <w:rPr>
                 <w:rFonts w:ascii="Times New Roman" w:hAnsi="Times New Roman" w:cs="Times New Roman"/>
-                <w:b/>
-                <w:bCs/>
+                <w:b w:val="0"/>
+                <w:bCs w:val="0"/>
               </w:rPr>
             </w:r>
             <w:r>
               <w:rPr>
                 <w:rFonts w:ascii="Times New Roman" w:hAnsi="Times New Roman" w:cs="Times New Roman"/>
-                <w:b/>
-                <w:bCs/>
+                <w:b w:val="0"/>
+                <w:bCs w:val="0"/>
               </w:rPr>
             </w:r>
           </w:p>
@@ -8025,30 +9652,30 @@
               <w:jc w:val="center"/>
               <w:rPr>
                 <w:rFonts w:ascii="Times New Roman" w:hAnsi="Times New Roman" w:cs="Times New Roman"/>
-                <w:b/>
-                <w:bCs/>
+                <w:b w:val="0"/>
+                <w:bCs w:val="0"/>
               </w:rPr>
             </w:pPr>
             <w:r>
               <w:rPr>
                 <w:rFonts w:ascii="Times New Roman" w:hAnsi="Times New Roman" w:eastAsia="Times New Roman" w:cs="Times New Roman"/>
-                <w:b/>
-                <w:bCs/>
+                <w:b w:val="0"/>
+                <w:bCs w:val="0"/>
               </w:rPr>
               <w:t xml:space="preserve">Количество потоков</w:t>
             </w:r>
             <w:r>
               <w:rPr>
                 <w:rFonts w:ascii="Times New Roman" w:hAnsi="Times New Roman" w:cs="Times New Roman"/>
-                <w:b/>
-                <w:bCs/>
+                <w:b w:val="0"/>
+                <w:bCs w:val="0"/>
               </w:rPr>
             </w:r>
             <w:r>
               <w:rPr>
                 <w:rFonts w:ascii="Times New Roman" w:hAnsi="Times New Roman" w:cs="Times New Roman"/>
-                <w:b/>
-                <w:bCs/>
+                <w:b w:val="0"/>
+                <w:bCs w:val="0"/>
               </w:rPr>
             </w:r>
           </w:p>
@@ -8096,22 +9723,30 @@
               <w:jc w:val="center"/>
               <w:rPr>
                 <w:rFonts w:ascii="Times New Roman" w:hAnsi="Times New Roman" w:cs="Times New Roman"/>
+                <w:b w:val="0"/>
+                <w:bCs w:val="0"/>
               </w:rPr>
             </w:pPr>
             <w:r>
               <w:rPr>
                 <w:rFonts w:ascii="Times New Roman" w:hAnsi="Times New Roman" w:eastAsia="Times New Roman" w:cs="Times New Roman"/>
+                <w:b w:val="0"/>
+                <w:bCs w:val="0"/>
               </w:rPr>
               <w:t xml:space="preserve">8</w:t>
             </w:r>
             <w:r>
               <w:rPr>
                 <w:rFonts w:ascii="Times New Roman" w:hAnsi="Times New Roman" w:cs="Times New Roman"/>
+                <w:b w:val="0"/>
+                <w:bCs w:val="0"/>
               </w:rPr>
             </w:r>
             <w:r>
               <w:rPr>
                 <w:rFonts w:ascii="Times New Roman" w:hAnsi="Times New Roman" w:cs="Times New Roman"/>
+                <w:b w:val="0"/>
+                <w:bCs w:val="0"/>
               </w:rPr>
             </w:r>
           </w:p>
@@ -8134,22 +9769,30 @@
               <w:jc w:val="center"/>
               <w:rPr>
                 <w:rFonts w:ascii="Times New Roman" w:hAnsi="Times New Roman" w:cs="Times New Roman"/>
+                <w:b w:val="0"/>
+                <w:bCs w:val="0"/>
               </w:rPr>
             </w:pPr>
             <w:r>
               <w:rPr>
                 <w:rFonts w:ascii="Times New Roman" w:hAnsi="Times New Roman" w:eastAsia="Times New Roman" w:cs="Times New Roman"/>
+                <w:b w:val="0"/>
+                <w:bCs w:val="0"/>
               </w:rPr>
               <w:t xml:space="preserve">16</w:t>
             </w:r>
             <w:r>
               <w:rPr>
                 <w:rFonts w:ascii="Times New Roman" w:hAnsi="Times New Roman" w:cs="Times New Roman"/>
+                <w:b w:val="0"/>
+                <w:bCs w:val="0"/>
               </w:rPr>
             </w:r>
             <w:r>
               <w:rPr>
                 <w:rFonts w:ascii="Times New Roman" w:hAnsi="Times New Roman" w:cs="Times New Roman"/>
+                <w:b w:val="0"/>
+                <w:bCs w:val="0"/>
               </w:rPr>
             </w:r>
           </w:p>
@@ -8172,22 +9815,30 @@
               <w:jc w:val="center"/>
               <w:rPr>
                 <w:rFonts w:ascii="Times New Roman" w:hAnsi="Times New Roman" w:cs="Times New Roman"/>
+                <w:b w:val="0"/>
+                <w:bCs w:val="0"/>
               </w:rPr>
             </w:pPr>
             <w:r>
               <w:rPr>
                 <w:rFonts w:ascii="Times New Roman" w:hAnsi="Times New Roman" w:eastAsia="Times New Roman" w:cs="Times New Roman"/>
+                <w:b w:val="0"/>
+                <w:bCs w:val="0"/>
               </w:rPr>
               <w:t xml:space="preserve">20</w:t>
             </w:r>
             <w:r>
               <w:rPr>
                 <w:rFonts w:ascii="Times New Roman" w:hAnsi="Times New Roman" w:cs="Times New Roman"/>
+                <w:b w:val="0"/>
+                <w:bCs w:val="0"/>
               </w:rPr>
             </w:r>
             <w:r>
               <w:rPr>
                 <w:rFonts w:ascii="Times New Roman" w:hAnsi="Times New Roman" w:cs="Times New Roman"/>
+                <w:b w:val="0"/>
+                <w:bCs w:val="0"/>
               </w:rPr>
             </w:r>
           </w:p>
@@ -8210,22 +9861,30 @@
               <w:jc w:val="center"/>
               <w:rPr>
                 <w:rFonts w:ascii="Times New Roman" w:hAnsi="Times New Roman" w:cs="Times New Roman"/>
+                <w:b w:val="0"/>
+                <w:bCs w:val="0"/>
               </w:rPr>
             </w:pPr>
             <w:r>
               <w:rPr>
                 <w:rFonts w:ascii="Times New Roman" w:hAnsi="Times New Roman" w:eastAsia="Times New Roman" w:cs="Times New Roman"/>
+                <w:b w:val="0"/>
+                <w:bCs w:val="0"/>
               </w:rPr>
               <w:t xml:space="preserve">40</w:t>
             </w:r>
             <w:r>
               <w:rPr>
                 <w:rFonts w:ascii="Times New Roman" w:hAnsi="Times New Roman" w:cs="Times New Roman"/>
+                <w:b w:val="0"/>
+                <w:bCs w:val="0"/>
               </w:rPr>
             </w:r>
             <w:r>
               <w:rPr>
                 <w:rFonts w:ascii="Times New Roman" w:hAnsi="Times New Roman" w:cs="Times New Roman"/>
+                <w:b w:val="0"/>
+                <w:bCs w:val="0"/>
               </w:rPr>
             </w:r>
           </w:p>
@@ -8272,17 +9931,23 @@
               <w:jc w:val="center"/>
               <w:rPr>
                 <w:rFonts w:ascii="Times New Roman" w:hAnsi="Times New Roman" w:cs="Times New Roman"/>
+                <w:b w:val="0"/>
+                <w:bCs w:val="0"/>
               </w:rPr>
             </w:pPr>
             <w:r>
               <w:rPr>
                 <w:rFonts w:ascii="Times New Roman" w:hAnsi="Times New Roman" w:eastAsia="Times New Roman" w:cs="Times New Roman"/>
+                <w:b w:val="0"/>
+                <w:bCs w:val="0"/>
               </w:rPr>
               <w:t xml:space="preserve">T</w:t>
             </w:r>
             <w:r>
               <w:rPr>
                 <w:rFonts w:ascii="Times New Roman" w:hAnsi="Times New Roman" w:eastAsia="Times New Roman" w:cs="Times New Roman"/>
+                <w:b w:val="0"/>
+                <w:bCs w:val="0"/>
                 <w:vertAlign w:val="subscript"/>
               </w:rPr>
               <w:t xml:space="preserve">8</w:t>
@@ -8290,11 +9955,15 @@
             <w:r>
               <w:rPr>
                 <w:rFonts w:ascii="Times New Roman" w:hAnsi="Times New Roman" w:cs="Times New Roman"/>
+                <w:b w:val="0"/>
+                <w:bCs w:val="0"/>
               </w:rPr>
             </w:r>
             <w:r>
               <w:rPr>
                 <w:rFonts w:ascii="Times New Roman" w:hAnsi="Times New Roman" w:cs="Times New Roman"/>
+                <w:b w:val="0"/>
+                <w:bCs w:val="0"/>
               </w:rPr>
             </w:r>
           </w:p>
@@ -8316,17 +9985,23 @@
               <w:jc w:val="center"/>
               <w:rPr>
                 <w:rFonts w:ascii="Times New Roman" w:hAnsi="Times New Roman" w:cs="Times New Roman"/>
+                <w:b w:val="0"/>
+                <w:bCs w:val="0"/>
               </w:rPr>
             </w:pPr>
             <w:r>
               <w:rPr>
                 <w:rFonts w:ascii="Times New Roman" w:hAnsi="Times New Roman" w:eastAsia="Times New Roman" w:cs="Times New Roman"/>
+                <w:b w:val="0"/>
+                <w:bCs w:val="0"/>
               </w:rPr>
               <w:t xml:space="preserve">S</w:t>
             </w:r>
             <w:r>
               <w:rPr>
                 <w:rFonts w:ascii="Times New Roman" w:hAnsi="Times New Roman" w:eastAsia="Times New Roman" w:cs="Times New Roman"/>
+                <w:b w:val="0"/>
+                <w:bCs w:val="0"/>
                 <w:vertAlign w:val="subscript"/>
               </w:rPr>
               <w:t xml:space="preserve">8</w:t>
@@ -8334,11 +10009,15 @@
             <w:r>
               <w:rPr>
                 <w:rFonts w:ascii="Times New Roman" w:hAnsi="Times New Roman" w:cs="Times New Roman"/>
+                <w:b w:val="0"/>
+                <w:bCs w:val="0"/>
               </w:rPr>
             </w:r>
             <w:r>
               <w:rPr>
                 <w:rFonts w:ascii="Times New Roman" w:hAnsi="Times New Roman" w:cs="Times New Roman"/>
+                <w:b w:val="0"/>
+                <w:bCs w:val="0"/>
               </w:rPr>
             </w:r>
           </w:p>
@@ -8360,17 +10039,23 @@
               <w:jc w:val="center"/>
               <w:rPr>
                 <w:rFonts w:ascii="Times New Roman" w:hAnsi="Times New Roman" w:cs="Times New Roman"/>
+                <w:b w:val="0"/>
+                <w:bCs w:val="0"/>
               </w:rPr>
             </w:pPr>
             <w:r>
               <w:rPr>
                 <w:rFonts w:ascii="Times New Roman" w:hAnsi="Times New Roman" w:eastAsia="Times New Roman" w:cs="Times New Roman"/>
+                <w:b w:val="0"/>
+                <w:bCs w:val="0"/>
               </w:rPr>
               <w:t xml:space="preserve">T</w:t>
             </w:r>
             <w:r>
               <w:rPr>
                 <w:rFonts w:ascii="Times New Roman" w:hAnsi="Times New Roman" w:eastAsia="Times New Roman" w:cs="Times New Roman"/>
+                <w:b w:val="0"/>
+                <w:bCs w:val="0"/>
                 <w:vertAlign w:val="subscript"/>
               </w:rPr>
               <w:t xml:space="preserve">16</w:t>
@@ -8378,11 +10063,15 @@
             <w:r>
               <w:rPr>
                 <w:rFonts w:ascii="Times New Roman" w:hAnsi="Times New Roman" w:cs="Times New Roman"/>
+                <w:b w:val="0"/>
+                <w:bCs w:val="0"/>
               </w:rPr>
             </w:r>
             <w:r>
               <w:rPr>
                 <w:rFonts w:ascii="Times New Roman" w:hAnsi="Times New Roman" w:cs="Times New Roman"/>
+                <w:b w:val="0"/>
+                <w:bCs w:val="0"/>
               </w:rPr>
             </w:r>
           </w:p>
@@ -8404,17 +10093,23 @@
               <w:jc w:val="center"/>
               <w:rPr>
                 <w:rFonts w:ascii="Times New Roman" w:hAnsi="Times New Roman" w:cs="Times New Roman"/>
+                <w:b w:val="0"/>
+                <w:bCs w:val="0"/>
               </w:rPr>
             </w:pPr>
             <w:r>
               <w:rPr>
                 <w:rFonts w:ascii="Times New Roman" w:hAnsi="Times New Roman" w:eastAsia="Times New Roman" w:cs="Times New Roman"/>
+                <w:b w:val="0"/>
+                <w:bCs w:val="0"/>
               </w:rPr>
               <w:t xml:space="preserve">S</w:t>
             </w:r>
             <w:r>
               <w:rPr>
                 <w:rFonts w:ascii="Times New Roman" w:hAnsi="Times New Roman" w:eastAsia="Times New Roman" w:cs="Times New Roman"/>
+                <w:b w:val="0"/>
+                <w:bCs w:val="0"/>
                 <w:vertAlign w:val="subscript"/>
               </w:rPr>
               <w:t xml:space="preserve">16</w:t>
@@ -8422,11 +10117,15 @@
             <w:r>
               <w:rPr>
                 <w:rFonts w:ascii="Times New Roman" w:hAnsi="Times New Roman" w:cs="Times New Roman"/>
+                <w:b w:val="0"/>
+                <w:bCs w:val="0"/>
               </w:rPr>
             </w:r>
             <w:r>
               <w:rPr>
                 <w:rFonts w:ascii="Times New Roman" w:hAnsi="Times New Roman" w:cs="Times New Roman"/>
+                <w:b w:val="0"/>
+                <w:bCs w:val="0"/>
               </w:rPr>
             </w:r>
           </w:p>
@@ -8448,17 +10147,23 @@
               <w:jc w:val="center"/>
               <w:rPr>
                 <w:rFonts w:ascii="Times New Roman" w:hAnsi="Times New Roman" w:cs="Times New Roman"/>
+                <w:b w:val="0"/>
+                <w:bCs w:val="0"/>
               </w:rPr>
             </w:pPr>
             <w:r>
               <w:rPr>
                 <w:rFonts w:ascii="Times New Roman" w:hAnsi="Times New Roman" w:eastAsia="Times New Roman" w:cs="Times New Roman"/>
+                <w:b w:val="0"/>
+                <w:bCs w:val="0"/>
               </w:rPr>
               <w:t xml:space="preserve">T</w:t>
             </w:r>
             <w:r>
               <w:rPr>
                 <w:rFonts w:ascii="Times New Roman" w:hAnsi="Times New Roman" w:eastAsia="Times New Roman" w:cs="Times New Roman"/>
+                <w:b w:val="0"/>
+                <w:bCs w:val="0"/>
                 <w:vertAlign w:val="subscript"/>
               </w:rPr>
               <w:t xml:space="preserve">20</w:t>
@@ -8466,11 +10171,15 @@
             <w:r>
               <w:rPr>
                 <w:rFonts w:ascii="Times New Roman" w:hAnsi="Times New Roman" w:cs="Times New Roman"/>
+                <w:b w:val="0"/>
+                <w:bCs w:val="0"/>
               </w:rPr>
             </w:r>
             <w:r>
               <w:rPr>
                 <w:rFonts w:ascii="Times New Roman" w:hAnsi="Times New Roman" w:cs="Times New Roman"/>
+                <w:b w:val="0"/>
+                <w:bCs w:val="0"/>
               </w:rPr>
             </w:r>
           </w:p>
@@ -8492,17 +10201,23 @@
               <w:jc w:val="center"/>
               <w:rPr>
                 <w:rFonts w:ascii="Times New Roman" w:hAnsi="Times New Roman" w:cs="Times New Roman"/>
+                <w:b w:val="0"/>
+                <w:bCs w:val="0"/>
               </w:rPr>
             </w:pPr>
             <w:r>
               <w:rPr>
                 <w:rFonts w:ascii="Times New Roman" w:hAnsi="Times New Roman" w:eastAsia="Times New Roman" w:cs="Times New Roman"/>
+                <w:b w:val="0"/>
+                <w:bCs w:val="0"/>
               </w:rPr>
               <w:t xml:space="preserve">S</w:t>
             </w:r>
             <w:r>
               <w:rPr>
                 <w:rFonts w:ascii="Times New Roman" w:hAnsi="Times New Roman" w:eastAsia="Times New Roman" w:cs="Times New Roman"/>
+                <w:b w:val="0"/>
+                <w:bCs w:val="0"/>
                 <w:vertAlign w:val="subscript"/>
               </w:rPr>
               <w:t xml:space="preserve">20</w:t>
@@ -8510,11 +10225,15 @@
             <w:r>
               <w:rPr>
                 <w:rFonts w:ascii="Times New Roman" w:hAnsi="Times New Roman" w:cs="Times New Roman"/>
+                <w:b w:val="0"/>
+                <w:bCs w:val="0"/>
               </w:rPr>
             </w:r>
             <w:r>
               <w:rPr>
                 <w:rFonts w:ascii="Times New Roman" w:hAnsi="Times New Roman" w:cs="Times New Roman"/>
+                <w:b w:val="0"/>
+                <w:bCs w:val="0"/>
               </w:rPr>
             </w:r>
           </w:p>
@@ -8536,17 +10255,23 @@
               <w:jc w:val="center"/>
               <w:rPr>
                 <w:rFonts w:ascii="Times New Roman" w:hAnsi="Times New Roman" w:cs="Times New Roman"/>
+                <w:b w:val="0"/>
+                <w:bCs w:val="0"/>
               </w:rPr>
             </w:pPr>
             <w:r>
               <w:rPr>
                 <w:rFonts w:ascii="Times New Roman" w:hAnsi="Times New Roman" w:eastAsia="Times New Roman" w:cs="Times New Roman"/>
+                <w:b w:val="0"/>
+                <w:bCs w:val="0"/>
               </w:rPr>
               <w:t xml:space="preserve">T</w:t>
             </w:r>
             <w:r>
               <w:rPr>
                 <w:rFonts w:ascii="Times New Roman" w:hAnsi="Times New Roman" w:eastAsia="Times New Roman" w:cs="Times New Roman"/>
+                <w:b w:val="0"/>
+                <w:bCs w:val="0"/>
                 <w:vertAlign w:val="subscript"/>
               </w:rPr>
               <w:t xml:space="preserve">40</w:t>
@@ -8554,11 +10279,15 @@
             <w:r>
               <w:rPr>
                 <w:rFonts w:ascii="Times New Roman" w:hAnsi="Times New Roman" w:cs="Times New Roman"/>
+                <w:b w:val="0"/>
+                <w:bCs w:val="0"/>
               </w:rPr>
             </w:r>
             <w:r>
               <w:rPr>
                 <w:rFonts w:ascii="Times New Roman" w:hAnsi="Times New Roman" w:cs="Times New Roman"/>
+                <w:b w:val="0"/>
+                <w:bCs w:val="0"/>
               </w:rPr>
             </w:r>
           </w:p>
@@ -8580,17 +10309,23 @@
               <w:jc w:val="center"/>
               <w:rPr>
                 <w:rFonts w:ascii="Times New Roman" w:hAnsi="Times New Roman" w:cs="Times New Roman"/>
+                <w:b w:val="0"/>
+                <w:bCs w:val="0"/>
               </w:rPr>
             </w:pPr>
             <w:r>
               <w:rPr>
                 <w:rFonts w:ascii="Times New Roman" w:hAnsi="Times New Roman" w:eastAsia="Times New Roman" w:cs="Times New Roman"/>
+                <w:b w:val="0"/>
+                <w:bCs w:val="0"/>
               </w:rPr>
               <w:t xml:space="preserve">S</w:t>
             </w:r>
             <w:r>
               <w:rPr>
                 <w:rFonts w:ascii="Times New Roman" w:hAnsi="Times New Roman" w:eastAsia="Times New Roman" w:cs="Times New Roman"/>
+                <w:b w:val="0"/>
+                <w:bCs w:val="0"/>
                 <w:vertAlign w:val="subscript"/>
               </w:rPr>
               <w:t xml:space="preserve">40</w:t>
@@ -8598,11 +10333,15 @@
             <w:r>
               <w:rPr>
                 <w:rFonts w:ascii="Times New Roman" w:hAnsi="Times New Roman" w:cs="Times New Roman"/>
+                <w:b w:val="0"/>
+                <w:bCs w:val="0"/>
               </w:rPr>
             </w:r>
             <w:r>
               <w:rPr>
                 <w:rFonts w:ascii="Times New Roman" w:hAnsi="Times New Roman" w:cs="Times New Roman"/>
+                <w:b w:val="0"/>
+                <w:bCs w:val="0"/>
               </w:rPr>
             </w:r>
           </w:p>
@@ -8629,17 +10368,30 @@
               <w:jc w:val="center"/>
               <w:rPr>
                 <w:rFonts w:ascii="Times New Roman" w:hAnsi="Times New Roman" w:cs="Times New Roman"/>
+                <w:b w:val="0"/>
+                <w:bCs w:val="0"/>
               </w:rPr>
             </w:pPr>
             <w:r>
               <w:rPr>
                 <w:rFonts w:ascii="Times New Roman" w:hAnsi="Times New Roman" w:eastAsia="Times New Roman" w:cs="Times New Roman"/>
+                <w:b w:val="0"/>
+                <w:bCs w:val="0"/>
               </w:rPr>
               <w:t xml:space="preserve">40 000 000</w:t>
             </w:r>
             <w:r>
               <w:rPr>
                 <w:rFonts w:ascii="Times New Roman" w:hAnsi="Times New Roman" w:cs="Times New Roman"/>
+                <w:b w:val="0"/>
+                <w:bCs w:val="0"/>
+              </w:rPr>
+            </w:r>
+            <w:r>
+              <w:rPr>
+                <w:rFonts w:ascii="Times New Roman" w:hAnsi="Times New Roman" w:cs="Times New Roman"/>
+                <w:b w:val="0"/>
+                <w:bCs w:val="0"/>
               </w:rPr>
             </w:r>
           </w:p>
@@ -8660,27 +10412,37 @@
               <w:jc w:val="center"/>
               <w:rPr>
                 <w:rFonts w:ascii="Times New Roman" w:hAnsi="Times New Roman" w:cs="Times New Roman"/>
+                <w:b w:val="0"/>
+                <w:bCs w:val="0"/>
               </w:rPr>
             </w:pPr>
             <w:r>
               <w:rPr>
                 <w:rFonts w:ascii="Times New Roman" w:hAnsi="Times New Roman" w:eastAsia="Times New Roman" w:cs="Times New Roman"/>
+                <w:b w:val="0"/>
+                <w:bCs w:val="0"/>
               </w:rPr>
             </w:r>
             <w:r>
               <w:rPr>
                 <w:rFonts w:ascii="Times New Roman" w:hAnsi="Times New Roman" w:eastAsia="Times New Roman" w:cs="Times New Roman"/>
+                <w:b w:val="0"/>
+                <w:bCs w:val="0"/>
               </w:rPr>
               <w:t xml:space="preserve">70</w:t>
             </w:r>
             <w:r>
               <w:rPr>
-                <w:rFonts w:ascii="Times New Roman" w:hAnsi="Times New Roman" w:eastAsia="Times New Roman" w:cs="Times New Roman"/>
+                <w:rFonts w:ascii="Times New Roman" w:hAnsi="Times New Roman" w:cs="Times New Roman"/>
+                <w:b w:val="0"/>
+                <w:bCs w:val="0"/>
               </w:rPr>
             </w:r>
             <w:r>
               <w:rPr>
                 <w:rFonts w:ascii="Times New Roman" w:hAnsi="Times New Roman" w:cs="Times New Roman"/>
+                <w:b w:val="0"/>
+                <w:bCs w:val="0"/>
               </w:rPr>
             </w:r>
           </w:p>
@@ -8701,27 +10463,37 @@
               <w:jc w:val="center"/>
               <w:rPr>
                 <w:rFonts w:ascii="Times New Roman" w:hAnsi="Times New Roman" w:cs="Times New Roman"/>
+                <w:b w:val="0"/>
+                <w:bCs w:val="0"/>
               </w:rPr>
             </w:pPr>
             <w:r>
               <w:rPr>
                 <w:rFonts w:ascii="Times New Roman" w:hAnsi="Times New Roman" w:eastAsia="Times New Roman" w:cs="Times New Roman"/>
+                <w:b w:val="0"/>
+                <w:bCs w:val="0"/>
               </w:rPr>
             </w:r>
             <w:r>
               <w:rPr>
                 <w:rFonts w:ascii="Times New Roman" w:hAnsi="Times New Roman" w:eastAsia="Times New Roman" w:cs="Times New Roman"/>
+                <w:b w:val="0"/>
+                <w:bCs w:val="0"/>
               </w:rPr>
               <w:t xml:space="preserve">6,641</w:t>
             </w:r>
             <w:r>
               <w:rPr>
-                <w:rFonts w:ascii="Times New Roman" w:hAnsi="Times New Roman" w:eastAsia="Times New Roman" w:cs="Times New Roman"/>
+                <w:rFonts w:ascii="Times New Roman" w:hAnsi="Times New Roman" w:cs="Times New Roman"/>
+                <w:b w:val="0"/>
+                <w:bCs w:val="0"/>
               </w:rPr>
             </w:r>
             <w:r>
               <w:rPr>
                 <w:rFonts w:ascii="Times New Roman" w:hAnsi="Times New Roman" w:cs="Times New Roman"/>
+                <w:b w:val="0"/>
+                <w:bCs w:val="0"/>
               </w:rPr>
             </w:r>
           </w:p>
@@ -8742,27 +10514,37 @@
               <w:jc w:val="center"/>
               <w:rPr>
                 <w:rFonts w:ascii="Times New Roman" w:hAnsi="Times New Roman" w:cs="Times New Roman"/>
+                <w:b w:val="0"/>
+                <w:bCs w:val="0"/>
               </w:rPr>
             </w:pPr>
             <w:r>
               <w:rPr>
                 <w:rFonts w:ascii="Times New Roman" w:hAnsi="Times New Roman" w:eastAsia="Times New Roman" w:cs="Times New Roman"/>
+                <w:b w:val="0"/>
+                <w:bCs w:val="0"/>
               </w:rPr>
             </w:r>
             <w:r>
               <w:rPr>
                 <w:rFonts w:ascii="Times New Roman" w:hAnsi="Times New Roman" w:eastAsia="Times New Roman" w:cs="Times New Roman"/>
+                <w:b w:val="0"/>
+                <w:bCs w:val="0"/>
               </w:rPr>
               <w:t xml:space="preserve">43</w:t>
             </w:r>
             <w:r>
               <w:rPr>
-                <w:rFonts w:ascii="Times New Roman" w:hAnsi="Times New Roman" w:eastAsia="Times New Roman" w:cs="Times New Roman"/>
+                <w:rFonts w:ascii="Times New Roman" w:hAnsi="Times New Roman" w:cs="Times New Roman"/>
+                <w:b w:val="0"/>
+                <w:bCs w:val="0"/>
               </w:rPr>
             </w:r>
             <w:r>
               <w:rPr>
                 <w:rFonts w:ascii="Times New Roman" w:hAnsi="Times New Roman" w:cs="Times New Roman"/>
+                <w:b w:val="0"/>
+                <w:bCs w:val="0"/>
               </w:rPr>
             </w:r>
           </w:p>
@@ -8783,27 +10565,37 @@
               <w:jc w:val="center"/>
               <w:rPr>
                 <w:rFonts w:ascii="Times New Roman" w:hAnsi="Times New Roman" w:cs="Times New Roman"/>
+                <w:b w:val="0"/>
+                <w:bCs w:val="0"/>
               </w:rPr>
             </w:pPr>
             <w:r>
               <w:rPr>
                 <w:rFonts w:ascii="Times New Roman" w:hAnsi="Times New Roman" w:eastAsia="Times New Roman" w:cs="Times New Roman"/>
+                <w:b w:val="0"/>
+                <w:bCs w:val="0"/>
               </w:rPr>
             </w:r>
             <w:r>
               <w:rPr>
                 <w:rFonts w:ascii="Times New Roman" w:hAnsi="Times New Roman" w:eastAsia="Times New Roman" w:cs="Times New Roman"/>
+                <w:b w:val="0"/>
+                <w:bCs w:val="0"/>
               </w:rPr>
               <w:t xml:space="preserve">10,840</w:t>
             </w:r>
             <w:r>
               <w:rPr>
-                <w:rFonts w:ascii="Times New Roman" w:hAnsi="Times New Roman" w:eastAsia="Times New Roman" w:cs="Times New Roman"/>
+                <w:rFonts w:ascii="Times New Roman" w:hAnsi="Times New Roman" w:cs="Times New Roman"/>
+                <w:b w:val="0"/>
+                <w:bCs w:val="0"/>
               </w:rPr>
             </w:r>
             <w:r>
               <w:rPr>
                 <w:rFonts w:ascii="Times New Roman" w:hAnsi="Times New Roman" w:cs="Times New Roman"/>
+                <w:b w:val="0"/>
+                <w:bCs w:val="0"/>
               </w:rPr>
             </w:r>
           </w:p>
@@ -8824,27 +10616,37 @@
               <w:jc w:val="center"/>
               <w:rPr>
                 <w:rFonts w:ascii="Times New Roman" w:hAnsi="Times New Roman" w:cs="Times New Roman"/>
+                <w:b w:val="0"/>
+                <w:bCs w:val="0"/>
               </w:rPr>
             </w:pPr>
             <w:r>
               <w:rPr>
                 <w:rFonts w:ascii="Times New Roman" w:hAnsi="Times New Roman" w:eastAsia="Times New Roman" w:cs="Times New Roman"/>
+                <w:b w:val="0"/>
+                <w:bCs w:val="0"/>
               </w:rPr>
             </w:r>
             <w:r>
               <w:rPr>
                 <w:rFonts w:ascii="Times New Roman" w:hAnsi="Times New Roman" w:eastAsia="Times New Roman" w:cs="Times New Roman"/>
+                <w:b w:val="0"/>
+                <w:bCs w:val="0"/>
               </w:rPr>
               <w:t xml:space="preserve">36</w:t>
             </w:r>
             <w:r>
               <w:rPr>
-                <w:rFonts w:ascii="Times New Roman" w:hAnsi="Times New Roman" w:eastAsia="Times New Roman" w:cs="Times New Roman"/>
+                <w:rFonts w:ascii="Times New Roman" w:hAnsi="Times New Roman" w:cs="Times New Roman"/>
+                <w:b w:val="0"/>
+                <w:bCs w:val="0"/>
               </w:rPr>
             </w:r>
             <w:r>
               <w:rPr>
                 <w:rFonts w:ascii="Times New Roman" w:hAnsi="Times New Roman" w:cs="Times New Roman"/>
+                <w:b w:val="0"/>
+                <w:bCs w:val="0"/>
               </w:rPr>
             </w:r>
           </w:p>
@@ -8865,27 +10667,37 @@
               <w:jc w:val="center"/>
               <w:rPr>
                 <w:rFonts w:ascii="Times New Roman" w:hAnsi="Times New Roman" w:cs="Times New Roman"/>
+                <w:b w:val="0"/>
+                <w:bCs w:val="0"/>
               </w:rPr>
             </w:pPr>
             <w:r>
               <w:rPr>
                 <w:rFonts w:ascii="Times New Roman" w:hAnsi="Times New Roman" w:eastAsia="Times New Roman" w:cs="Times New Roman"/>
+                <w:b w:val="0"/>
+                <w:bCs w:val="0"/>
               </w:rPr>
             </w:r>
             <w:r>
               <w:rPr>
                 <w:rFonts w:ascii="Times New Roman" w:hAnsi="Times New Roman" w:eastAsia="Times New Roman" w:cs="Times New Roman"/>
+                <w:b w:val="0"/>
+                <w:bCs w:val="0"/>
               </w:rPr>
               <w:t xml:space="preserve">12,903</w:t>
             </w:r>
             <w:r>
               <w:rPr>
-                <w:rFonts w:ascii="Times New Roman" w:hAnsi="Times New Roman" w:eastAsia="Times New Roman" w:cs="Times New Roman"/>
+                <w:rFonts w:ascii="Times New Roman" w:hAnsi="Times New Roman" w:cs="Times New Roman"/>
+                <w:b w:val="0"/>
+                <w:bCs w:val="0"/>
               </w:rPr>
             </w:r>
             <w:r>
               <w:rPr>
                 <w:rFonts w:ascii="Times New Roman" w:hAnsi="Times New Roman" w:cs="Times New Roman"/>
+                <w:b w:val="0"/>
+                <w:bCs w:val="0"/>
               </w:rPr>
             </w:r>
           </w:p>
@@ -8906,27 +10718,37 @@
               <w:jc w:val="center"/>
               <w:rPr>
                 <w:rFonts w:ascii="Times New Roman" w:hAnsi="Times New Roman" w:cs="Times New Roman"/>
+                <w:b w:val="0"/>
+                <w:bCs w:val="0"/>
               </w:rPr>
             </w:pPr>
             <w:r>
               <w:rPr>
                 <w:rFonts w:ascii="Times New Roman" w:hAnsi="Times New Roman" w:eastAsia="Times New Roman" w:cs="Times New Roman"/>
+                <w:b w:val="0"/>
+                <w:bCs w:val="0"/>
               </w:rPr>
             </w:r>
             <w:r>
               <w:rPr>
                 <w:rFonts w:ascii="Times New Roman" w:hAnsi="Times New Roman" w:eastAsia="Times New Roman" w:cs="Times New Roman"/>
+                <w:b w:val="0"/>
+                <w:bCs w:val="0"/>
               </w:rPr>
               <w:t xml:space="preserve">32</w:t>
             </w:r>
             <w:r>
               <w:rPr>
-                <w:rFonts w:ascii="Times New Roman" w:hAnsi="Times New Roman" w:eastAsia="Times New Roman" w:cs="Times New Roman"/>
+                <w:rFonts w:ascii="Times New Roman" w:hAnsi="Times New Roman" w:cs="Times New Roman"/>
+                <w:b w:val="0"/>
+                <w:bCs w:val="0"/>
               </w:rPr>
             </w:r>
             <w:r>
               <w:rPr>
                 <w:rFonts w:ascii="Times New Roman" w:hAnsi="Times New Roman" w:cs="Times New Roman"/>
+                <w:b w:val="0"/>
+                <w:bCs w:val="0"/>
               </w:rPr>
             </w:r>
           </w:p>
@@ -8947,27 +10769,37 @@
               <w:jc w:val="center"/>
               <w:rPr>
                 <w:rFonts w:ascii="Times New Roman" w:hAnsi="Times New Roman" w:cs="Times New Roman"/>
+                <w:b w:val="0"/>
+                <w:bCs w:val="0"/>
               </w:rPr>
             </w:pPr>
             <w:r>
               <w:rPr>
                 <w:rFonts w:ascii="Times New Roman" w:hAnsi="Times New Roman" w:eastAsia="Times New Roman" w:cs="Times New Roman"/>
+                <w:b w:val="0"/>
+                <w:bCs w:val="0"/>
               </w:rPr>
             </w:r>
             <w:r>
               <w:rPr>
                 <w:rFonts w:ascii="Times New Roman" w:hAnsi="Times New Roman" w:eastAsia="Times New Roman" w:cs="Times New Roman"/>
+                <w:b w:val="0"/>
+                <w:bCs w:val="0"/>
               </w:rPr>
               <w:t xml:space="preserve">14,256</w:t>
             </w:r>
             <w:r>
               <w:rPr>
-                <w:rFonts w:ascii="Times New Roman" w:hAnsi="Times New Roman" w:eastAsia="Times New Roman" w:cs="Times New Roman"/>
+                <w:rFonts w:ascii="Times New Roman" w:hAnsi="Times New Roman" w:cs="Times New Roman"/>
+                <w:b w:val="0"/>
+                <w:bCs w:val="0"/>
               </w:rPr>
             </w:r>
             <w:r>
               <w:rPr>
                 <w:rFonts w:ascii="Times New Roman" w:hAnsi="Times New Roman" w:cs="Times New Roman"/>
+                <w:b w:val="0"/>
+                <w:bCs w:val="0"/>
               </w:rPr>
             </w:r>
           </w:p>
@@ -8994,17 +10826,30 @@
               <w:jc w:val="center"/>
               <w:rPr>
                 <w:rFonts w:ascii="Times New Roman" w:hAnsi="Times New Roman" w:cs="Times New Roman"/>
+                <w:b w:val="0"/>
+                <w:bCs w:val="0"/>
               </w:rPr>
             </w:pPr>
             <w:r>
               <w:rPr>
                 <w:rFonts w:ascii="Times New Roman" w:hAnsi="Times New Roman" w:eastAsia="Times New Roman" w:cs="Times New Roman"/>
+                <w:b w:val="0"/>
+                <w:bCs w:val="0"/>
               </w:rPr>
               <w:t xml:space="preserve">80 000 000</w:t>
             </w:r>
             <w:r>
               <w:rPr>
                 <w:rFonts w:ascii="Times New Roman" w:hAnsi="Times New Roman" w:cs="Times New Roman"/>
+                <w:b w:val="0"/>
+                <w:bCs w:val="0"/>
+              </w:rPr>
+            </w:r>
+            <w:r>
+              <w:rPr>
+                <w:rFonts w:ascii="Times New Roman" w:hAnsi="Times New Roman" w:cs="Times New Roman"/>
+                <w:b w:val="0"/>
+                <w:bCs w:val="0"/>
               </w:rPr>
             </w:r>
           </w:p>
@@ -9025,27 +10870,37 @@
               <w:jc w:val="center"/>
               <w:rPr>
                 <w:rFonts w:ascii="Times New Roman" w:hAnsi="Times New Roman" w:cs="Times New Roman"/>
+                <w:b w:val="0"/>
+                <w:bCs w:val="0"/>
               </w:rPr>
             </w:pPr>
             <w:r>
               <w:rPr>
                 <w:rFonts w:ascii="Times New Roman" w:hAnsi="Times New Roman" w:eastAsia="Times New Roman" w:cs="Times New Roman"/>
+                <w:b w:val="0"/>
+                <w:bCs w:val="0"/>
               </w:rPr>
             </w:r>
             <w:r>
               <w:rPr>
                 <w:rFonts w:ascii="Times New Roman" w:hAnsi="Times New Roman" w:eastAsia="Times New Roman" w:cs="Times New Roman"/>
+                <w:b w:val="0"/>
+                <w:bCs w:val="0"/>
               </w:rPr>
               <w:t xml:space="preserve">122</w:t>
             </w:r>
             <w:r>
               <w:rPr>
-                <w:rFonts w:ascii="Times New Roman" w:hAnsi="Times New Roman" w:eastAsia="Times New Roman" w:cs="Times New Roman"/>
+                <w:rFonts w:ascii="Times New Roman" w:hAnsi="Times New Roman" w:cs="Times New Roman"/>
+                <w:b w:val="0"/>
+                <w:bCs w:val="0"/>
               </w:rPr>
             </w:r>
             <w:r>
               <w:rPr>
                 <w:rFonts w:ascii="Times New Roman" w:hAnsi="Times New Roman" w:cs="Times New Roman"/>
+                <w:b w:val="0"/>
+                <w:bCs w:val="0"/>
               </w:rPr>
             </w:r>
           </w:p>
@@ -9066,27 +10921,37 @@
               <w:jc w:val="center"/>
               <w:rPr>
                 <w:rFonts w:ascii="Times New Roman" w:hAnsi="Times New Roman" w:cs="Times New Roman"/>
+                <w:b w:val="0"/>
+                <w:bCs w:val="0"/>
               </w:rPr>
             </w:pPr>
             <w:r>
               <w:rPr>
                 <w:rFonts w:ascii="Times New Roman" w:hAnsi="Times New Roman" w:eastAsia="Times New Roman" w:cs="Times New Roman"/>
+                <w:b w:val="0"/>
+                <w:bCs w:val="0"/>
               </w:rPr>
             </w:r>
             <w:r>
               <w:rPr>
                 <w:rFonts w:ascii="Times New Roman" w:hAnsi="Times New Roman" w:eastAsia="Times New Roman" w:cs="Times New Roman"/>
+                <w:b w:val="0"/>
+                <w:bCs w:val="0"/>
               </w:rPr>
               <w:t xml:space="preserve">7,610</w:t>
             </w:r>
             <w:r>
               <w:rPr>
-                <w:rFonts w:ascii="Times New Roman" w:hAnsi="Times New Roman" w:eastAsia="Times New Roman" w:cs="Times New Roman"/>
+                <w:rFonts w:ascii="Times New Roman" w:hAnsi="Times New Roman" w:cs="Times New Roman"/>
+                <w:b w:val="0"/>
+                <w:bCs w:val="0"/>
               </w:rPr>
             </w:r>
             <w:r>
               <w:rPr>
                 <w:rFonts w:ascii="Times New Roman" w:hAnsi="Times New Roman" w:cs="Times New Roman"/>
+                <w:b w:val="0"/>
+                <w:bCs w:val="0"/>
               </w:rPr>
             </w:r>
           </w:p>
@@ -9107,27 +10972,37 @@
               <w:jc w:val="center"/>
               <w:rPr>
                 <w:rFonts w:ascii="Times New Roman" w:hAnsi="Times New Roman" w:cs="Times New Roman"/>
+                <w:b w:val="0"/>
+                <w:bCs w:val="0"/>
               </w:rPr>
             </w:pPr>
             <w:r>
               <w:rPr>
                 <w:rFonts w:ascii="Times New Roman" w:hAnsi="Times New Roman" w:eastAsia="Times New Roman" w:cs="Times New Roman"/>
+                <w:b w:val="0"/>
+                <w:bCs w:val="0"/>
               </w:rPr>
             </w:r>
             <w:r>
               <w:rPr>
                 <w:rFonts w:ascii="Times New Roman" w:hAnsi="Times New Roman" w:eastAsia="Times New Roman" w:cs="Times New Roman"/>
+                <w:b w:val="0"/>
+                <w:bCs w:val="0"/>
               </w:rPr>
               <w:t xml:space="preserve">67</w:t>
             </w:r>
             <w:r>
               <w:rPr>
-                <w:rFonts w:ascii="Times New Roman" w:hAnsi="Times New Roman" w:eastAsia="Times New Roman" w:cs="Times New Roman"/>
+                <w:rFonts w:ascii="Times New Roman" w:hAnsi="Times New Roman" w:cs="Times New Roman"/>
+                <w:b w:val="0"/>
+                <w:bCs w:val="0"/>
               </w:rPr>
             </w:r>
             <w:r>
               <w:rPr>
                 <w:rFonts w:ascii="Times New Roman" w:hAnsi="Times New Roman" w:cs="Times New Roman"/>
+                <w:b w:val="0"/>
+                <w:bCs w:val="0"/>
               </w:rPr>
             </w:r>
           </w:p>
@@ -9148,27 +11023,37 @@
               <w:jc w:val="center"/>
               <w:rPr>
                 <w:rFonts w:ascii="Times New Roman" w:hAnsi="Times New Roman" w:cs="Times New Roman"/>
+                <w:b w:val="0"/>
+                <w:bCs w:val="0"/>
               </w:rPr>
             </w:pPr>
             <w:r>
               <w:rPr>
                 <w:rFonts w:ascii="Times New Roman" w:hAnsi="Times New Roman" w:eastAsia="Times New Roman" w:cs="Times New Roman"/>
+                <w:b w:val="0"/>
+                <w:bCs w:val="0"/>
               </w:rPr>
             </w:r>
             <w:r>
               <w:rPr>
                 <w:rFonts w:ascii="Times New Roman" w:hAnsi="Times New Roman" w:eastAsia="Times New Roman" w:cs="Times New Roman"/>
+                <w:b w:val="0"/>
+                <w:bCs w:val="0"/>
               </w:rPr>
               <w:t xml:space="preserve">13,826</w:t>
             </w:r>
             <w:r>
               <w:rPr>
-                <w:rFonts w:ascii="Times New Roman" w:hAnsi="Times New Roman" w:eastAsia="Times New Roman" w:cs="Times New Roman"/>
+                <w:rFonts w:ascii="Times New Roman" w:hAnsi="Times New Roman" w:cs="Times New Roman"/>
+                <w:b w:val="0"/>
+                <w:bCs w:val="0"/>
               </w:rPr>
             </w:r>
             <w:r>
               <w:rPr>
                 <w:rFonts w:ascii="Times New Roman" w:hAnsi="Times New Roman" w:cs="Times New Roman"/>
+                <w:b w:val="0"/>
+                <w:bCs w:val="0"/>
               </w:rPr>
             </w:r>
           </w:p>
@@ -9189,27 +11074,37 @@
               <w:jc w:val="center"/>
               <w:rPr>
                 <w:rFonts w:ascii="Times New Roman" w:hAnsi="Times New Roman" w:cs="Times New Roman"/>
+                <w:b w:val="0"/>
+                <w:bCs w:val="0"/>
               </w:rPr>
             </w:pPr>
             <w:r>
               <w:rPr>
                 <w:rFonts w:ascii="Times New Roman" w:hAnsi="Times New Roman" w:cs="Times New Roman"/>
+                <w:b w:val="0"/>
+                <w:bCs w:val="0"/>
               </w:rPr>
             </w:r>
             <w:r>
               <w:rPr>
                 <w:rFonts w:ascii="Times New Roman" w:hAnsi="Times New Roman" w:cs="Times New Roman"/>
+                <w:b w:val="0"/>
+                <w:bCs w:val="0"/>
               </w:rPr>
               <w:t xml:space="preserve">54</w:t>
             </w:r>
             <w:r>
               <w:rPr>
                 <w:rFonts w:ascii="Times New Roman" w:hAnsi="Times New Roman" w:cs="Times New Roman"/>
+                <w:b w:val="0"/>
+                <w:bCs w:val="0"/>
               </w:rPr>
             </w:r>
             <w:r>
               <w:rPr>
                 <w:rFonts w:ascii="Times New Roman" w:hAnsi="Times New Roman" w:cs="Times New Roman"/>
+                <w:b w:val="0"/>
+                <w:bCs w:val="0"/>
               </w:rPr>
             </w:r>
           </w:p>
@@ -9230,32 +11125,37 @@
               <w:jc w:val="center"/>
               <w:rPr>
                 <w:rFonts w:ascii="Times New Roman" w:hAnsi="Times New Roman" w:cs="Times New Roman"/>
+                <w:b w:val="0"/>
+                <w:bCs w:val="0"/>
               </w:rPr>
             </w:pPr>
             <w:r>
               <w:rPr>
                 <w:rFonts w:ascii="Times New Roman" w:hAnsi="Times New Roman" w:eastAsia="Times New Roman" w:cs="Times New Roman"/>
+                <w:b w:val="0"/>
+                <w:bCs w:val="0"/>
               </w:rPr>
             </w:r>
             <w:r>
               <w:rPr>
                 <w:rFonts w:ascii="Times New Roman" w:hAnsi="Times New Roman" w:eastAsia="Times New Roman" w:cs="Times New Roman"/>
-              </w:rPr>
-            </w:r>
-            <w:r>
-              <w:rPr>
-                <w:rFonts w:ascii="Times New Roman" w:hAnsi="Times New Roman" w:eastAsia="Times New Roman" w:cs="Times New Roman"/>
+                <w:b w:val="0"/>
+                <w:bCs w:val="0"/>
               </w:rPr>
               <w:t xml:space="preserve">16,908</w:t>
             </w:r>
             <w:r>
               <w:rPr>
-                <w:rFonts w:ascii="Times New Roman" w:hAnsi="Times New Roman" w:eastAsia="Times New Roman" w:cs="Times New Roman"/>
+                <w:rFonts w:ascii="Times New Roman" w:hAnsi="Times New Roman" w:cs="Times New Roman"/>
+                <w:b w:val="0"/>
+                <w:bCs w:val="0"/>
               </w:rPr>
             </w:r>
             <w:r>
               <w:rPr>
                 <w:rFonts w:ascii="Times New Roman" w:hAnsi="Times New Roman" w:cs="Times New Roman"/>
+                <w:b w:val="0"/>
+                <w:bCs w:val="0"/>
               </w:rPr>
             </w:r>
           </w:p>
@@ -9276,27 +11176,37 @@
               <w:jc w:val="center"/>
               <w:rPr>
                 <w:rFonts w:ascii="Times New Roman" w:hAnsi="Times New Roman" w:cs="Times New Roman"/>
+                <w:b w:val="0"/>
+                <w:bCs w:val="0"/>
               </w:rPr>
             </w:pPr>
             <w:r>
               <w:rPr>
                 <w:rFonts w:ascii="Times New Roman" w:hAnsi="Times New Roman" w:eastAsia="Times New Roman" w:cs="Times New Roman"/>
+                <w:b w:val="0"/>
+                <w:bCs w:val="0"/>
               </w:rPr>
             </w:r>
             <w:r>
               <w:rPr>
                 <w:rFonts w:ascii="Times New Roman" w:hAnsi="Times New Roman" w:eastAsia="Times New Roman" w:cs="Times New Roman"/>
+                <w:b w:val="0"/>
+                <w:bCs w:val="0"/>
               </w:rPr>
               <w:t xml:space="preserve">50</w:t>
             </w:r>
             <w:r>
               <w:rPr>
-                <w:rFonts w:ascii="Times New Roman" w:hAnsi="Times New Roman" w:eastAsia="Times New Roman" w:cs="Times New Roman"/>
+                <w:rFonts w:ascii="Times New Roman" w:hAnsi="Times New Roman" w:cs="Times New Roman"/>
+                <w:b w:val="0"/>
+                <w:bCs w:val="0"/>
               </w:rPr>
             </w:r>
             <w:r>
               <w:rPr>
                 <w:rFonts w:ascii="Times New Roman" w:hAnsi="Times New Roman" w:cs="Times New Roman"/>
+                <w:b w:val="0"/>
+                <w:bCs w:val="0"/>
               </w:rPr>
             </w:r>
           </w:p>
@@ -9317,27 +11227,37 @@
               <w:jc w:val="center"/>
               <w:rPr>
                 <w:rFonts w:ascii="Times New Roman" w:hAnsi="Times New Roman" w:cs="Times New Roman"/>
+                <w:b w:val="0"/>
+                <w:bCs w:val="0"/>
               </w:rPr>
             </w:pPr>
             <w:r>
               <w:rPr>
                 <w:rFonts w:ascii="Times New Roman" w:hAnsi="Times New Roman" w:eastAsia="Times New Roman" w:cs="Times New Roman"/>
+                <w:b w:val="0"/>
+                <w:bCs w:val="0"/>
               </w:rPr>
             </w:r>
             <w:r>
               <w:rPr>
                 <w:rFonts w:ascii="Times New Roman" w:hAnsi="Times New Roman" w:eastAsia="Times New Roman" w:cs="Times New Roman"/>
+                <w:b w:val="0"/>
+                <w:bCs w:val="0"/>
               </w:rPr>
               <w:t xml:space="preserve">18,541</w:t>
             </w:r>
             <w:r>
               <w:rPr>
-                <w:rFonts w:ascii="Times New Roman" w:hAnsi="Times New Roman" w:eastAsia="Times New Roman" w:cs="Times New Roman"/>
+                <w:rFonts w:ascii="Times New Roman" w:hAnsi="Times New Roman" w:cs="Times New Roman"/>
+                <w:b w:val="0"/>
+                <w:bCs w:val="0"/>
               </w:rPr>
             </w:r>
             <w:r>
               <w:rPr>
                 <w:rFonts w:ascii="Times New Roman" w:hAnsi="Times New Roman" w:cs="Times New Roman"/>
+                <w:b w:val="0"/>
+                <w:bCs w:val="0"/>
               </w:rPr>
             </w:r>
           </w:p>
@@ -9351,19 +11271,29 @@
         <w:spacing/>
         <w:ind/>
         <w:rPr>
+          <w:b w:val="0"/>
+          <w:bCs w:val="0"/>
           <w:highlight w:val="none"/>
         </w:rPr>
       </w:pPr>
       <w:r>
+        <w:rPr>
+          <w:b/>
+          <w:bCs/>
+        </w:rPr>
         <w:t xml:space="preserve">График ускорения в зависимости от кол-ва потоков:</w:t>
       </w:r>
       <w:r>
         <w:rPr>
+          <w:b w:val="0"/>
+          <w:bCs w:val="0"/>
           <w:highlight w:val="none"/>
         </w:rPr>
       </w:r>
       <w:r>
         <w:rPr>
+          <w:b w:val="0"/>
+          <w:bCs w:val="0"/>
           <w:highlight w:val="none"/>
         </w:rPr>
       </w:r>
@@ -9375,11 +11305,15 @@
         <w:ind/>
         <w:rPr>
           <w:rFonts w:ascii="Times New Roman" w:hAnsi="Times New Roman" w:cs="Times New Roman"/>
+          <w:b w:val="0"/>
+          <w:bCs w:val="0"/>
         </w:rPr>
       </w:pPr>
       <w:r>
         <w:rPr>
           <w:rFonts w:ascii="Times New Roman" w:hAnsi="Times New Roman" w:cs="Times New Roman"/>
+          <w:b w:val="0"/>
+          <w:bCs w:val="0"/>
         </w:rPr>
         <w:drawing>
           <wp:inline distT="0" distB="0" distL="0" distR="0">
@@ -9398,11 +11332,15 @@
       <w:r>
         <w:rPr>
           <w:rFonts w:ascii="Times New Roman" w:hAnsi="Times New Roman" w:cs="Times New Roman"/>
+          <w:b w:val="0"/>
+          <w:bCs w:val="0"/>
         </w:rPr>
       </w:r>
       <w:r>
         <w:rPr>
           <w:rFonts w:ascii="Times New Roman" w:hAnsi="Times New Roman" w:cs="Times New Roman"/>
+          <w:b w:val="0"/>
+          <w:bCs w:val="0"/>
         </w:rPr>
       </w:r>
     </w:p>
@@ -9413,19 +11351,29 @@
         <w:spacing/>
         <w:ind/>
         <w:rPr>
+          <w:b w:val="0"/>
+          <w:bCs w:val="0"/>
           <w14:ligatures w14:val="none"/>
         </w:rPr>
       </w:pPr>
       <w:r>
+        <w:rPr>
+          <w:b/>
+          <w:bCs/>
+        </w:rPr>
         <w:t xml:space="preserve">Вывод:</w:t>
       </w:r>
       <w:r>
         <w:rPr>
+          <w:b w:val="0"/>
+          <w:bCs w:val="0"/>
           <w14:ligatures w14:val="none"/>
         </w:rPr>
       </w:r>
       <w:r>
         <w:rPr>
+          <w:b w:val="0"/>
+          <w:bCs w:val="0"/>
           <w14:ligatures w14:val="none"/>
         </w:rPr>
       </w:r>
@@ -9440,6 +11388,8 @@
         <w:ind/>
         <w:rPr>
           <w:rFonts w:ascii="Times New Roman" w:hAnsi="Times New Roman" w:eastAsia="Times New Roman" w:cs="Times New Roman"/>
+          <w:b w:val="0"/>
+          <w:bCs w:val="0"/>
           <w:sz w:val="24"/>
           <w:szCs w:val="24"/>
           <w:highlight w:val="none"/>
@@ -9448,6 +11398,8 @@
       <w:r>
         <w:rPr>
           <w:rFonts w:ascii="Times New Roman" w:hAnsi="Times New Roman" w:eastAsia="Times New Roman" w:cs="Times New Roman"/>
+          <w:b w:val="0"/>
+          <w:bCs w:val="0"/>
           <w:sz w:val="24"/>
           <w:szCs w:val="24"/>
         </w:rPr>
@@ -9456,16 +11408,30 @@
       <w:r>
         <w:rPr>
           <w:rFonts w:ascii="Times New Roman" w:hAnsi="Times New Roman" w:eastAsia="Times New Roman" w:cs="Times New Roman"/>
+          <w:b w:val="0"/>
+          <w:bCs w:val="0"/>
           <w:sz w:val="24"/>
           <w:szCs w:val="24"/>
         </w:rPr>
-        <w:t xml:space="preserve">раллельная реализация медленнее последовательной, но по мере увеличения числа потоков наблюдается значительный рост производительности последней.</w:t>
+        <w:t xml:space="preserve">раллельная реализация медленнее последовательной, но по мере увеличения числа потоков наблюдается значительный р</w:t>
+      </w:r>
+      <w:r>
+        <w:rPr>
+          <w:rFonts w:ascii="Times New Roman" w:hAnsi="Times New Roman" w:eastAsia="Times New Roman" w:cs="Times New Roman"/>
+          <w:b w:val="0"/>
+          <w:bCs w:val="0"/>
+          <w:sz w:val="24"/>
+          <w:szCs w:val="24"/>
+        </w:rPr>
+        <w:t xml:space="preserve">ост производительности последней.</w:t>
         <w:br/>
         <w:t xml:space="preserve">Однако, по сравнению с предыдущей работой, рост объёма данных оказывает заметное влияние на положительный рост коэффициента ускорения (80 млн. относительно 40 млн.), при этом коэффициент ускорения возрастает более линейно.</w:t>
       </w:r>
       <w:r>
         <w:rPr>
           <w:rFonts w:ascii="Times New Roman" w:hAnsi="Times New Roman" w:eastAsia="Times New Roman" w:cs="Times New Roman"/>
+          <w:b w:val="0"/>
+          <w:bCs w:val="0"/>
           <w:sz w:val="24"/>
           <w:szCs w:val="24"/>
           <w:highlight w:val="none"/>
@@ -9474,6 +11440,8 @@
       <w:r>
         <w:rPr>
           <w:rFonts w:ascii="Times New Roman" w:hAnsi="Times New Roman" w:eastAsia="Times New Roman" w:cs="Times New Roman"/>
+          <w:b w:val="0"/>
+          <w:bCs w:val="0"/>
           <w:sz w:val="24"/>
           <w:szCs w:val="24"/>
           <w:highlight w:val="none"/>
@@ -40641,7 +42609,7 @@
   <c:spPr bwMode="auto">
     <a:xfrm>
       <a:off x="0" y="0"/>
-      <a:ext cx="5471996" cy="2511384"/>
+      <a:ext cx="5471995" cy="2511384"/>
     </a:xfrm>
     <a:prstGeom prst="rect">
       <a:avLst/>
